--- a/doc/ChessPad.docx
+++ b/doc/ChessPad.docx
@@ -15,14 +15,7 @@
           <w:b/>
           <w:bCs/>
         </w:rPr>
-        <w:t>ChessPad V 0.</w:t>
-      </w:r>
-      <w:r>
-        <w:rPr>
-          <w:b/>
-          <w:bCs/>
-        </w:rPr>
-        <w:t>3</w:t>
+        <w:t>ChessPad V 0.3</w:t>
       </w:r>
     </w:p>
     <w:p>
@@ -476,10 +469,293 @@
       <w:pPr>
         <w:pStyle w:val="TextBodyMsoNormal"/>
         <w:spacing w:before="0" w:after="283"/>
-        <w:rPr/>
-      </w:pPr>
-      <w:r>
-        <w:rPr/>
+        <w:rPr>
+          <w:b/>
+          <w:bCs/>
+        </w:rPr>
+      </w:pPr>
+      <w:r>
+        <w:rPr>
+          <w:b/>
+          <w:bCs/>
+        </w:rPr>
+        <w:t>DGT board integration</w:t>
+      </w:r>
+    </w:p>
+    <w:p>
+      <w:pPr>
+        <w:pStyle w:val="TextBodyMsoNormal"/>
+        <w:spacing w:before="0" w:after="283"/>
+        <w:rPr>
+          <w:rStyle w:val="InternetLink"/>
+        </w:rPr>
+      </w:pPr>
+      <w:r>
+        <w:rPr/>
+        <w:t xml:space="preserve">Staring with V 0.3 ChessPad can be connected to DGT board from Digital Game Technology (DGT Projects), available at </w:t>
+      </w:r>
+      <w:hyperlink r:id="rId7">
+        <w:r>
+          <w:rPr>
+            <w:rStyle w:val="InternetLink"/>
+          </w:rPr>
+          <w:t>http://www.digitalgametechnology.com/index.php/products/electronic-boards/usb</w:t>
+        </w:r>
+      </w:hyperlink>
+    </w:p>
+    <w:p>
+      <w:pPr>
+        <w:pStyle w:val="TextBodyMsoNormal"/>
+        <w:spacing w:before="0" w:after="283"/>
+        <w:rPr/>
+      </w:pPr>
+      <w:r>
+        <w:rPr/>
+        <w:t xml:space="preserve">In fact, </w:t>
+      </w:r>
+      <w:r>
+        <w:rPr/>
+        <w:t>an</w:t>
+      </w:r>
+      <w:r>
+        <w:rPr/>
+        <w:t xml:space="preserve"> older DGT board with serial port connection can also be used. You can either upgrade it to USB as the company recommends, or just buy Tripp Lite USB Serial Adapter USA-19HS (other adapters may work too, but this one has been tested on Mac and Linux Ubuntu). The benefits of the latter method </w:t>
+      </w:r>
+      <w:r>
+        <w:rPr/>
+        <w:t>are obvious:</w:t>
+      </w:r>
+    </w:p>
+    <w:p>
+      <w:pPr>
+        <w:pStyle w:val="TextBodyMsoNormal"/>
+        <w:numPr>
+          <w:ilvl w:val="0"/>
+          <w:numId w:val="3"/>
+        </w:numPr>
+        <w:spacing w:before="0" w:after="283"/>
+        <w:rPr/>
+      </w:pPr>
+      <w:r>
+        <w:rPr/>
+        <w:t>Y</w:t>
+      </w:r>
+      <w:r>
+        <w:rPr/>
+        <w:t xml:space="preserve">ou do not have to drill holes in your board to install USB circuit. </w:t>
+      </w:r>
+    </w:p>
+    <w:p>
+      <w:pPr>
+        <w:pStyle w:val="TextBodyMsoNormal"/>
+        <w:numPr>
+          <w:ilvl w:val="0"/>
+          <w:numId w:val="3"/>
+        </w:numPr>
+        <w:spacing w:before="0" w:after="283"/>
+        <w:rPr/>
+      </w:pPr>
+      <w:r>
+        <w:rPr/>
+        <w:t>N</w:t>
+      </w:r>
+      <w:r>
+        <w:rPr/>
+        <w:t>ot all serial board</w:t>
+      </w:r>
+      <w:r>
+        <w:rPr/>
+        <w:t>s</w:t>
+      </w:r>
+      <w:r>
+        <w:rPr/>
+        <w:t xml:space="preserve"> are </w:t>
+      </w:r>
+      <w:r>
+        <w:rPr/>
+        <w:t xml:space="preserve">upgradeable. </w:t>
+      </w:r>
+    </w:p>
+    <w:p>
+      <w:pPr>
+        <w:pStyle w:val="TextBodyMsoNormal"/>
+        <w:numPr>
+          <w:ilvl w:val="0"/>
+          <w:numId w:val="3"/>
+        </w:numPr>
+        <w:spacing w:before="0" w:after="283"/>
+        <w:rPr/>
+      </w:pPr>
+      <w:r>
+        <w:rPr/>
+        <w:t>Probably Android battery will last longer with 19HS since the board has its own power adapter.</w:t>
+      </w:r>
+    </w:p>
+    <w:p>
+      <w:pPr>
+        <w:pStyle w:val="TextBodyMsoNormal"/>
+        <w:numPr>
+          <w:ilvl w:val="0"/>
+          <w:numId w:val="1"/>
+        </w:numPr>
+        <w:spacing w:before="0" w:after="283"/>
+        <w:rPr/>
+      </w:pPr>
+      <w:r>
+        <w:rPr/>
+        <w:t>It's x4 cheaper.</w:t>
+      </w:r>
+    </w:p>
+    <w:p>
+      <w:pPr>
+        <w:pStyle w:val="TextBodyMsoNormal"/>
+        <w:spacing w:before="0" w:after="283"/>
+        <w:rPr/>
+      </w:pPr>
+      <w:r>
+        <w:rPr/>
+        <w:t>In both cases you'll need  a special OTG cable, the regular USB cable is no good.</w:t>
+      </w:r>
+    </w:p>
+    <w:p>
+      <w:pPr>
+        <w:pStyle w:val="TextBodyMsoNormal"/>
+        <w:suppressLineNumbers/>
+        <w:spacing w:before="0" w:after="283"/>
+        <w:ind w:left="0" w:right="0" w:hanging="0"/>
+        <w:rPr/>
+      </w:pPr>
+      <w:r>
+        <w:rPr/>
+        <w:t>There are some restrictions on using DGT board with ChessPad.</w:t>
+      </w:r>
+    </w:p>
+    <w:p>
+      <w:pPr>
+        <w:pStyle w:val="TextBodyMsoNormal"/>
+        <w:numPr>
+          <w:ilvl w:val="0"/>
+          <w:numId w:val="2"/>
+        </w:numPr>
+        <w:spacing w:before="0" w:after="283"/>
+        <w:rPr/>
+      </w:pPr>
+      <w:r>
+        <w:rPr/>
+        <w:t>If the recording starts in the initial position, it does not matter on which board side the pieces are located. Otherwise note that DGT board has its own orientation, so a1 and h8 squares are distinctively different.</w:t>
+      </w:r>
+    </w:p>
+    <w:p>
+      <w:pPr>
+        <w:pStyle w:val="TextBodyMsoNormal"/>
+        <w:numPr>
+          <w:ilvl w:val="0"/>
+          <w:numId w:val="2"/>
+        </w:numPr>
+        <w:spacing w:before="0" w:after="283"/>
+        <w:rPr/>
+      </w:pPr>
+      <w:r>
+        <w:rPr/>
+        <w:t>Only legal moves are recorded.</w:t>
+      </w:r>
+    </w:p>
+    <w:p>
+      <w:pPr>
+        <w:pStyle w:val="TextBodyMsoNormal"/>
+        <w:numPr>
+          <w:ilvl w:val="0"/>
+          <w:numId w:val="2"/>
+        </w:numPr>
+        <w:spacing w:before="0" w:after="283"/>
+        <w:rPr/>
+      </w:pPr>
+      <w:r>
+        <w:rPr/>
+        <w:t xml:space="preserve">Do not drag a piece over the board. The board registers each passing square as </w:t>
+      </w:r>
+      <w:r>
+        <w:rPr/>
+        <w:t>the</w:t>
+      </w:r>
+      <w:r>
+        <w:rPr/>
+        <w:t xml:space="preserve"> target of your move and all subsequent squares will be ignored.</w:t>
+      </w:r>
+    </w:p>
+    <w:p>
+      <w:pPr>
+        <w:pStyle w:val="TextBodyMsoNormal"/>
+        <w:numPr>
+          <w:ilvl w:val="0"/>
+          <w:numId w:val="2"/>
+        </w:numPr>
+        <w:spacing w:before="0" w:after="283"/>
+        <w:rPr/>
+      </w:pPr>
+      <w:r>
+        <w:rPr/>
+        <w:t>When castling you have to place your king first, then rook.</w:t>
+      </w:r>
+    </w:p>
+    <w:p>
+      <w:pPr>
+        <w:pStyle w:val="TextBodyMsoNormal"/>
+        <w:numPr>
+          <w:ilvl w:val="0"/>
+          <w:numId w:val="2"/>
+        </w:numPr>
+        <w:spacing w:before="0" w:after="283"/>
+        <w:rPr/>
+      </w:pPr>
+      <w:r>
+        <w:rPr/>
+        <w:t>If you messed up, restore the last good position or the position after your move.</w:t>
+      </w:r>
+    </w:p>
+    <w:p>
+      <w:pPr>
+        <w:pStyle w:val="TextBodyMsoNormal"/>
+        <w:numPr>
+          <w:ilvl w:val="0"/>
+          <w:numId w:val="2"/>
+        </w:numPr>
+        <w:spacing w:before="0" w:after="283"/>
+        <w:rPr/>
+      </w:pPr>
+      <w:r>
+        <w:rPr/>
+        <w:t xml:space="preserve">Unless the recording starts in the initial position, </w:t>
+      </w:r>
+      <w:r>
+        <w:rPr/>
+        <w:t>ChessPad cannot tell whether White or Black turn it is or castling or en-passant is allowed. So the decision is made after the first move, and if kings and rooks are in their initial spots, castling will be allowed based on their places.</w:t>
+      </w:r>
+    </w:p>
+    <w:p>
+      <w:pPr>
+        <w:pStyle w:val="TextBodyMsoNormal"/>
+        <w:numPr>
+          <w:ilvl w:val="0"/>
+          <w:numId w:val="2"/>
+        </w:numPr>
+        <w:spacing w:before="0" w:after="283"/>
+        <w:rPr/>
+      </w:pPr>
+      <w:r>
+        <w:rPr/>
+        <w:t>When promoting you have to place you pawn on the last square first, then replace it with the promoting piece.</w:t>
+      </w:r>
+    </w:p>
+    <w:p>
+      <w:pPr>
+        <w:pStyle w:val="TextBodyMsoNormal"/>
+        <w:spacing w:before="0" w:after="283"/>
+        <w:rPr/>
+      </w:pPr>
+      <w:r>
+        <w:rPr/>
+        <w:t>xxx</w:t>
       </w:r>
     </w:p>
     <w:sectPr>
@@ -493,6 +769,553 @@
     </w:sectPr>
   </w:body>
 </w:document>
+</file>
+
+<file path=word/numbering.xml><?xml version="1.0" encoding="utf-8"?>
+<w:numbering xmlns:w="http://schemas.openxmlformats.org/wordprocessingml/2006/main" xmlns:o="urn:schemas-microsoft-com:office:office" xmlns:r="http://schemas.openxmlformats.org/officeDocument/2006/relationships" xmlns:v="urn:schemas-microsoft-com:vml">
+  <w:abstractNum w:abstractNumId="1">
+    <w:lvl w:ilvl="0">
+      <w:start w:val="1"/>
+      <w:numFmt w:val="bullet"/>
+      <w:lvlText w:val=""/>
+      <w:lvlJc w:val="left"/>
+      <w:pPr>
+        <w:tabs>
+          <w:tab w:val="num" w:pos="720"/>
+        </w:tabs>
+        <w:ind w:left="720" w:hanging="360"/>
+      </w:pPr>
+      <w:rPr>
+        <w:rFonts w:ascii="Symbol" w:hAnsi="Symbol" w:cs="Symbol" w:hint="default"/>
+      </w:rPr>
+    </w:lvl>
+    <w:lvl w:ilvl="1">
+      <w:start w:val="1"/>
+      <w:numFmt w:val="bullet"/>
+      <w:lvlText w:val=""/>
+      <w:lvlJc w:val="left"/>
+      <w:pPr>
+        <w:tabs>
+          <w:tab w:val="num" w:pos="1080"/>
+        </w:tabs>
+        <w:ind w:left="1080" w:hanging="360"/>
+      </w:pPr>
+      <w:rPr>
+        <w:rFonts w:ascii="Symbol" w:hAnsi="Symbol" w:cs="Symbol" w:hint="default"/>
+      </w:rPr>
+    </w:lvl>
+    <w:lvl w:ilvl="2">
+      <w:start w:val="1"/>
+      <w:numFmt w:val="bullet"/>
+      <w:lvlText w:val=""/>
+      <w:lvlJc w:val="left"/>
+      <w:pPr>
+        <w:tabs>
+          <w:tab w:val="num" w:pos="1440"/>
+        </w:tabs>
+        <w:ind w:left="1440" w:hanging="360"/>
+      </w:pPr>
+      <w:rPr>
+        <w:rFonts w:ascii="Symbol" w:hAnsi="Symbol" w:cs="Symbol" w:hint="default"/>
+      </w:rPr>
+    </w:lvl>
+    <w:lvl w:ilvl="3">
+      <w:start w:val="1"/>
+      <w:numFmt w:val="bullet"/>
+      <w:lvlText w:val=""/>
+      <w:lvlJc w:val="left"/>
+      <w:pPr>
+        <w:tabs>
+          <w:tab w:val="num" w:pos="1800"/>
+        </w:tabs>
+        <w:ind w:left="1800" w:hanging="360"/>
+      </w:pPr>
+      <w:rPr>
+        <w:rFonts w:ascii="Symbol" w:hAnsi="Symbol" w:cs="Symbol" w:hint="default"/>
+      </w:rPr>
+    </w:lvl>
+    <w:lvl w:ilvl="4">
+      <w:start w:val="1"/>
+      <w:numFmt w:val="bullet"/>
+      <w:lvlText w:val=""/>
+      <w:lvlJc w:val="left"/>
+      <w:pPr>
+        <w:tabs>
+          <w:tab w:val="num" w:pos="2160"/>
+        </w:tabs>
+        <w:ind w:left="2160" w:hanging="360"/>
+      </w:pPr>
+      <w:rPr>
+        <w:rFonts w:ascii="Symbol" w:hAnsi="Symbol" w:cs="Symbol" w:hint="default"/>
+      </w:rPr>
+    </w:lvl>
+    <w:lvl w:ilvl="5">
+      <w:start w:val="1"/>
+      <w:numFmt w:val="bullet"/>
+      <w:lvlText w:val=""/>
+      <w:lvlJc w:val="left"/>
+      <w:pPr>
+        <w:tabs>
+          <w:tab w:val="num" w:pos="2520"/>
+        </w:tabs>
+        <w:ind w:left="2520" w:hanging="360"/>
+      </w:pPr>
+      <w:rPr>
+        <w:rFonts w:ascii="Symbol" w:hAnsi="Symbol" w:cs="Symbol" w:hint="default"/>
+      </w:rPr>
+    </w:lvl>
+    <w:lvl w:ilvl="6">
+      <w:start w:val="1"/>
+      <w:numFmt w:val="bullet"/>
+      <w:lvlText w:val=""/>
+      <w:lvlJc w:val="left"/>
+      <w:pPr>
+        <w:tabs>
+          <w:tab w:val="num" w:pos="2880"/>
+        </w:tabs>
+        <w:ind w:left="2880" w:hanging="360"/>
+      </w:pPr>
+      <w:rPr>
+        <w:rFonts w:ascii="Symbol" w:hAnsi="Symbol" w:cs="Symbol" w:hint="default"/>
+      </w:rPr>
+    </w:lvl>
+    <w:lvl w:ilvl="7">
+      <w:start w:val="1"/>
+      <w:numFmt w:val="bullet"/>
+      <w:lvlText w:val=""/>
+      <w:lvlJc w:val="left"/>
+      <w:pPr>
+        <w:tabs>
+          <w:tab w:val="num" w:pos="3240"/>
+        </w:tabs>
+        <w:ind w:left="3240" w:hanging="360"/>
+      </w:pPr>
+      <w:rPr>
+        <w:rFonts w:ascii="Symbol" w:hAnsi="Symbol" w:cs="Symbol" w:hint="default"/>
+      </w:rPr>
+    </w:lvl>
+    <w:lvl w:ilvl="8">
+      <w:start w:val="1"/>
+      <w:numFmt w:val="bullet"/>
+      <w:lvlText w:val=""/>
+      <w:lvlJc w:val="left"/>
+      <w:pPr>
+        <w:tabs>
+          <w:tab w:val="num" w:pos="3600"/>
+        </w:tabs>
+        <w:ind w:left="3600" w:hanging="360"/>
+      </w:pPr>
+      <w:rPr>
+        <w:rFonts w:ascii="Symbol" w:hAnsi="Symbol" w:cs="Symbol" w:hint="default"/>
+      </w:rPr>
+    </w:lvl>
+  </w:abstractNum>
+  <w:abstractNum w:abstractNumId="2">
+    <w:lvl w:ilvl="0">
+      <w:start w:val="1"/>
+      <w:numFmt w:val="bullet"/>
+      <w:lvlText w:val=""/>
+      <w:lvlJc w:val="left"/>
+      <w:pPr>
+        <w:tabs>
+          <w:tab w:val="num" w:pos="720"/>
+        </w:tabs>
+        <w:ind w:left="720" w:hanging="360"/>
+      </w:pPr>
+      <w:rPr>
+        <w:rFonts w:ascii="Symbol" w:hAnsi="Symbol" w:cs="Symbol" w:hint="default"/>
+      </w:rPr>
+    </w:lvl>
+    <w:lvl w:ilvl="1">
+      <w:start w:val="1"/>
+      <w:numFmt w:val="bullet"/>
+      <w:lvlText w:val=""/>
+      <w:lvlJc w:val="left"/>
+      <w:pPr>
+        <w:tabs>
+          <w:tab w:val="num" w:pos="1080"/>
+        </w:tabs>
+        <w:ind w:left="1080" w:hanging="360"/>
+      </w:pPr>
+      <w:rPr>
+        <w:rFonts w:ascii="Symbol" w:hAnsi="Symbol" w:cs="Symbol" w:hint="default"/>
+      </w:rPr>
+    </w:lvl>
+    <w:lvl w:ilvl="2">
+      <w:start w:val="1"/>
+      <w:numFmt w:val="bullet"/>
+      <w:lvlText w:val=""/>
+      <w:lvlJc w:val="left"/>
+      <w:pPr>
+        <w:tabs>
+          <w:tab w:val="num" w:pos="1440"/>
+        </w:tabs>
+        <w:ind w:left="1440" w:hanging="360"/>
+      </w:pPr>
+      <w:rPr>
+        <w:rFonts w:ascii="Symbol" w:hAnsi="Symbol" w:cs="Symbol" w:hint="default"/>
+      </w:rPr>
+    </w:lvl>
+    <w:lvl w:ilvl="3">
+      <w:start w:val="1"/>
+      <w:numFmt w:val="bullet"/>
+      <w:lvlText w:val=""/>
+      <w:lvlJc w:val="left"/>
+      <w:pPr>
+        <w:tabs>
+          <w:tab w:val="num" w:pos="1800"/>
+        </w:tabs>
+        <w:ind w:left="1800" w:hanging="360"/>
+      </w:pPr>
+      <w:rPr>
+        <w:rFonts w:ascii="Symbol" w:hAnsi="Symbol" w:cs="Symbol" w:hint="default"/>
+      </w:rPr>
+    </w:lvl>
+    <w:lvl w:ilvl="4">
+      <w:start w:val="1"/>
+      <w:numFmt w:val="bullet"/>
+      <w:lvlText w:val=""/>
+      <w:lvlJc w:val="left"/>
+      <w:pPr>
+        <w:tabs>
+          <w:tab w:val="num" w:pos="2160"/>
+        </w:tabs>
+        <w:ind w:left="2160" w:hanging="360"/>
+      </w:pPr>
+      <w:rPr>
+        <w:rFonts w:ascii="Symbol" w:hAnsi="Symbol" w:cs="Symbol" w:hint="default"/>
+      </w:rPr>
+    </w:lvl>
+    <w:lvl w:ilvl="5">
+      <w:start w:val="1"/>
+      <w:numFmt w:val="bullet"/>
+      <w:lvlText w:val=""/>
+      <w:lvlJc w:val="left"/>
+      <w:pPr>
+        <w:tabs>
+          <w:tab w:val="num" w:pos="2520"/>
+        </w:tabs>
+        <w:ind w:left="2520" w:hanging="360"/>
+      </w:pPr>
+      <w:rPr>
+        <w:rFonts w:ascii="Symbol" w:hAnsi="Symbol" w:cs="Symbol" w:hint="default"/>
+      </w:rPr>
+    </w:lvl>
+    <w:lvl w:ilvl="6">
+      <w:start w:val="1"/>
+      <w:numFmt w:val="bullet"/>
+      <w:lvlText w:val=""/>
+      <w:lvlJc w:val="left"/>
+      <w:pPr>
+        <w:tabs>
+          <w:tab w:val="num" w:pos="2880"/>
+        </w:tabs>
+        <w:ind w:left="2880" w:hanging="360"/>
+      </w:pPr>
+      <w:rPr>
+        <w:rFonts w:ascii="Symbol" w:hAnsi="Symbol" w:cs="Symbol" w:hint="default"/>
+      </w:rPr>
+    </w:lvl>
+    <w:lvl w:ilvl="7">
+      <w:start w:val="1"/>
+      <w:numFmt w:val="bullet"/>
+      <w:lvlText w:val=""/>
+      <w:lvlJc w:val="left"/>
+      <w:pPr>
+        <w:tabs>
+          <w:tab w:val="num" w:pos="3240"/>
+        </w:tabs>
+        <w:ind w:left="3240" w:hanging="360"/>
+      </w:pPr>
+      <w:rPr>
+        <w:rFonts w:ascii="Symbol" w:hAnsi="Symbol" w:cs="Symbol" w:hint="default"/>
+      </w:rPr>
+    </w:lvl>
+    <w:lvl w:ilvl="8">
+      <w:start w:val="1"/>
+      <w:numFmt w:val="bullet"/>
+      <w:lvlText w:val=""/>
+      <w:lvlJc w:val="left"/>
+      <w:pPr>
+        <w:tabs>
+          <w:tab w:val="num" w:pos="3600"/>
+        </w:tabs>
+        <w:ind w:left="3600" w:hanging="360"/>
+      </w:pPr>
+      <w:rPr>
+        <w:rFonts w:ascii="Symbol" w:hAnsi="Symbol" w:cs="Symbol" w:hint="default"/>
+      </w:rPr>
+    </w:lvl>
+  </w:abstractNum>
+  <w:abstractNum w:abstractNumId="3">
+    <w:lvl w:ilvl="0">
+      <w:start w:val="1"/>
+      <w:numFmt w:val="bullet"/>
+      <w:lvlText w:val=""/>
+      <w:lvlJc w:val="left"/>
+      <w:pPr>
+        <w:tabs>
+          <w:tab w:val="num" w:pos="720"/>
+        </w:tabs>
+        <w:ind w:left="720" w:hanging="360"/>
+      </w:pPr>
+      <w:rPr>
+        <w:rFonts w:ascii="Symbol" w:hAnsi="Symbol" w:cs="Symbol" w:hint="default"/>
+      </w:rPr>
+    </w:lvl>
+    <w:lvl w:ilvl="1">
+      <w:start w:val="1"/>
+      <w:numFmt w:val="bullet"/>
+      <w:lvlText w:val=""/>
+      <w:lvlJc w:val="left"/>
+      <w:pPr>
+        <w:tabs>
+          <w:tab w:val="num" w:pos="1080"/>
+        </w:tabs>
+        <w:ind w:left="1080" w:hanging="360"/>
+      </w:pPr>
+      <w:rPr>
+        <w:rFonts w:ascii="Symbol" w:hAnsi="Symbol" w:cs="Symbol" w:hint="default"/>
+      </w:rPr>
+    </w:lvl>
+    <w:lvl w:ilvl="2">
+      <w:start w:val="1"/>
+      <w:numFmt w:val="bullet"/>
+      <w:lvlText w:val=""/>
+      <w:lvlJc w:val="left"/>
+      <w:pPr>
+        <w:tabs>
+          <w:tab w:val="num" w:pos="1440"/>
+        </w:tabs>
+        <w:ind w:left="1440" w:hanging="360"/>
+      </w:pPr>
+      <w:rPr>
+        <w:rFonts w:ascii="Symbol" w:hAnsi="Symbol" w:cs="Symbol" w:hint="default"/>
+      </w:rPr>
+    </w:lvl>
+    <w:lvl w:ilvl="3">
+      <w:start w:val="1"/>
+      <w:numFmt w:val="bullet"/>
+      <w:lvlText w:val=""/>
+      <w:lvlJc w:val="left"/>
+      <w:pPr>
+        <w:tabs>
+          <w:tab w:val="num" w:pos="1800"/>
+        </w:tabs>
+        <w:ind w:left="1800" w:hanging="360"/>
+      </w:pPr>
+      <w:rPr>
+        <w:rFonts w:ascii="Symbol" w:hAnsi="Symbol" w:cs="Symbol" w:hint="default"/>
+      </w:rPr>
+    </w:lvl>
+    <w:lvl w:ilvl="4">
+      <w:start w:val="1"/>
+      <w:numFmt w:val="bullet"/>
+      <w:lvlText w:val=""/>
+      <w:lvlJc w:val="left"/>
+      <w:pPr>
+        <w:tabs>
+          <w:tab w:val="num" w:pos="2160"/>
+        </w:tabs>
+        <w:ind w:left="2160" w:hanging="360"/>
+      </w:pPr>
+      <w:rPr>
+        <w:rFonts w:ascii="Symbol" w:hAnsi="Symbol" w:cs="Symbol" w:hint="default"/>
+      </w:rPr>
+    </w:lvl>
+    <w:lvl w:ilvl="5">
+      <w:start w:val="1"/>
+      <w:numFmt w:val="bullet"/>
+      <w:lvlText w:val=""/>
+      <w:lvlJc w:val="left"/>
+      <w:pPr>
+        <w:tabs>
+          <w:tab w:val="num" w:pos="2520"/>
+        </w:tabs>
+        <w:ind w:left="2520" w:hanging="360"/>
+      </w:pPr>
+      <w:rPr>
+        <w:rFonts w:ascii="Symbol" w:hAnsi="Symbol" w:cs="Symbol" w:hint="default"/>
+      </w:rPr>
+    </w:lvl>
+    <w:lvl w:ilvl="6">
+      <w:start w:val="1"/>
+      <w:numFmt w:val="bullet"/>
+      <w:lvlText w:val=""/>
+      <w:lvlJc w:val="left"/>
+      <w:pPr>
+        <w:tabs>
+          <w:tab w:val="num" w:pos="2880"/>
+        </w:tabs>
+        <w:ind w:left="2880" w:hanging="360"/>
+      </w:pPr>
+      <w:rPr>
+        <w:rFonts w:ascii="Symbol" w:hAnsi="Symbol" w:cs="Symbol" w:hint="default"/>
+      </w:rPr>
+    </w:lvl>
+    <w:lvl w:ilvl="7">
+      <w:start w:val="1"/>
+      <w:numFmt w:val="bullet"/>
+      <w:lvlText w:val=""/>
+      <w:lvlJc w:val="left"/>
+      <w:pPr>
+        <w:tabs>
+          <w:tab w:val="num" w:pos="3240"/>
+        </w:tabs>
+        <w:ind w:left="3240" w:hanging="360"/>
+      </w:pPr>
+      <w:rPr>
+        <w:rFonts w:ascii="Symbol" w:hAnsi="Symbol" w:cs="Symbol" w:hint="default"/>
+      </w:rPr>
+    </w:lvl>
+    <w:lvl w:ilvl="8">
+      <w:start w:val="1"/>
+      <w:numFmt w:val="bullet"/>
+      <w:lvlText w:val=""/>
+      <w:lvlJc w:val="left"/>
+      <w:pPr>
+        <w:tabs>
+          <w:tab w:val="num" w:pos="3600"/>
+        </w:tabs>
+        <w:ind w:left="3600" w:hanging="360"/>
+      </w:pPr>
+      <w:rPr>
+        <w:rFonts w:ascii="Symbol" w:hAnsi="Symbol" w:cs="Symbol" w:hint="default"/>
+      </w:rPr>
+    </w:lvl>
+  </w:abstractNum>
+  <w:abstractNum w:abstractNumId="4">
+    <w:lvl w:ilvl="0">
+      <w:start w:val="1"/>
+      <w:numFmt w:val="none"/>
+      <w:suff w:val="nothing"/>
+      <w:lvlText w:val=""/>
+      <w:lvlJc w:val="left"/>
+      <w:pPr>
+        <w:tabs>
+          <w:tab w:val="num" w:pos="432"/>
+        </w:tabs>
+        <w:ind w:left="432" w:hanging="432"/>
+      </w:pPr>
+    </w:lvl>
+    <w:lvl w:ilvl="1">
+      <w:start w:val="1"/>
+      <w:numFmt w:val="none"/>
+      <w:suff w:val="nothing"/>
+      <w:lvlText w:val=""/>
+      <w:lvlJc w:val="left"/>
+      <w:pPr>
+        <w:tabs>
+          <w:tab w:val="num" w:pos="576"/>
+        </w:tabs>
+        <w:ind w:left="576" w:hanging="576"/>
+      </w:pPr>
+    </w:lvl>
+    <w:lvl w:ilvl="2">
+      <w:start w:val="1"/>
+      <w:numFmt w:val="none"/>
+      <w:suff w:val="nothing"/>
+      <w:lvlText w:val=""/>
+      <w:lvlJc w:val="left"/>
+      <w:pPr>
+        <w:tabs>
+          <w:tab w:val="num" w:pos="720"/>
+        </w:tabs>
+        <w:ind w:left="720" w:hanging="720"/>
+      </w:pPr>
+    </w:lvl>
+    <w:lvl w:ilvl="3">
+      <w:start w:val="1"/>
+      <w:numFmt w:val="none"/>
+      <w:suff w:val="nothing"/>
+      <w:lvlText w:val=""/>
+      <w:lvlJc w:val="left"/>
+      <w:pPr>
+        <w:tabs>
+          <w:tab w:val="num" w:pos="864"/>
+        </w:tabs>
+        <w:ind w:left="864" w:hanging="864"/>
+      </w:pPr>
+    </w:lvl>
+    <w:lvl w:ilvl="4">
+      <w:start w:val="1"/>
+      <w:numFmt w:val="none"/>
+      <w:suff w:val="nothing"/>
+      <w:lvlText w:val=""/>
+      <w:lvlJc w:val="left"/>
+      <w:pPr>
+        <w:tabs>
+          <w:tab w:val="num" w:pos="1008"/>
+        </w:tabs>
+        <w:ind w:left="1008" w:hanging="1008"/>
+      </w:pPr>
+    </w:lvl>
+    <w:lvl w:ilvl="5">
+      <w:start w:val="1"/>
+      <w:numFmt w:val="none"/>
+      <w:suff w:val="nothing"/>
+      <w:lvlText w:val=""/>
+      <w:lvlJc w:val="left"/>
+      <w:pPr>
+        <w:tabs>
+          <w:tab w:val="num" w:pos="1152"/>
+        </w:tabs>
+        <w:ind w:left="1152" w:hanging="1152"/>
+      </w:pPr>
+    </w:lvl>
+    <w:lvl w:ilvl="6">
+      <w:start w:val="1"/>
+      <w:numFmt w:val="none"/>
+      <w:suff w:val="nothing"/>
+      <w:lvlText w:val=""/>
+      <w:lvlJc w:val="left"/>
+      <w:pPr>
+        <w:tabs>
+          <w:tab w:val="num" w:pos="1296"/>
+        </w:tabs>
+        <w:ind w:left="1296" w:hanging="1296"/>
+      </w:pPr>
+    </w:lvl>
+    <w:lvl w:ilvl="7">
+      <w:start w:val="1"/>
+      <w:numFmt w:val="none"/>
+      <w:suff w:val="nothing"/>
+      <w:lvlText w:val=""/>
+      <w:lvlJc w:val="left"/>
+      <w:pPr>
+        <w:tabs>
+          <w:tab w:val="num" w:pos="1440"/>
+        </w:tabs>
+        <w:ind w:left="1440" w:hanging="1440"/>
+      </w:pPr>
+    </w:lvl>
+    <w:lvl w:ilvl="8">
+      <w:start w:val="1"/>
+      <w:numFmt w:val="none"/>
+      <w:suff w:val="nothing"/>
+      <w:lvlText w:val=""/>
+      <w:lvlJc w:val="left"/>
+      <w:pPr>
+        <w:tabs>
+          <w:tab w:val="num" w:pos="1584"/>
+        </w:tabs>
+        <w:ind w:left="1584" w:hanging="1584"/>
+      </w:pPr>
+    </w:lvl>
+  </w:abstractNum>
+  <w:num w:numId="1">
+    <w:abstractNumId w:val="1"/>
+  </w:num>
+  <w:num w:numId="2">
+    <w:abstractNumId w:val="2"/>
+  </w:num>
+  <w:num w:numId="3">
+    <w:abstractNumId w:val="3"/>
+  </w:num>
+  <w:num w:numId="4">
+    <w:abstractNumId w:val="4"/>
+  </w:num>
+</w:numbering>
 </file>
 
 <file path=word/styles.xml><?xml version="1.0" encoding="utf-8"?>
@@ -554,6 +1377,12 @@
       <w:lang w:val="zxx" w:eastAsia="zxx" w:bidi="zxx"/>
     </w:rPr>
   </w:style>
+  <w:style w:type="character" w:styleId="Bullets">
+    <w:name w:val="Bullets"/>
+    <w:rPr>
+      <w:rFonts w:ascii="OpenSymbol" w:hAnsi="OpenSymbol" w:eastAsia="OpenSymbol" w:cs="OpenSymbol"/>
+    </w:rPr>
+  </w:style>
   <w:style w:type="paragraph" w:styleId="Heading">
     <w:name w:val="Heading"/>
     <w:basedOn w:val="Normal"/>

--- a/doc/ChessPad.docx
+++ b/doc/ChessPad.docx
@@ -373,11 +373,11 @@
       </w:r>
       <w:r>
         <w:rPr/>
-        <w:t xml:space="preserve">. ChessPad  V0.3 merges variation once </w:t>
-      </w:r>
-      <w:r>
-        <w:rPr/>
-        <w:t>it</w:t>
+        <w:t>. ChessPad  V0.3 merges variation</w:t>
+      </w:r>
+      <w:r>
+        <w:rPr/>
+        <w:t>s</w:t>
       </w:r>
       <w:r>
         <w:rPr/>
@@ -385,11 +385,19 @@
       </w:r>
       <w:r>
         <w:rPr/>
-        <w:t>leads to</w:t>
-      </w:r>
-      <w:r>
-        <w:rPr/>
-        <w:t xml:space="preserve"> the same position. Example:</w:t>
+        <w:t>when</w:t>
+      </w:r>
+      <w:r>
+        <w:rPr/>
+        <w:t xml:space="preserve"> </w:t>
+      </w:r>
+      <w:r>
+        <w:rPr/>
+        <w:t xml:space="preserve">they </w:t>
+      </w:r>
+      <w:r>
+        <w:rPr/>
+        <w:t>lead to the same position. Example:</w:t>
       </w:r>
     </w:p>
     <w:p>
@@ -495,104 +503,87 @@
           <w:b/>
           <w:bCs/>
         </w:rPr>
-        <w:t xml:space="preserve">Merging </w:t>
-      </w:r>
-      <w:r>
-        <w:rPr>
-          <w:b/>
-          <w:bCs/>
-        </w:rPr>
-        <w:t>game</w:t>
-      </w:r>
-      <w:r>
-        <w:rPr>
-          <w:b/>
-          <w:bCs/>
-        </w:rPr>
-        <w:t>s.</w:t>
+        <w:t>Merging games.</w:t>
       </w:r>
       <w:r>
         <w:rPr>
           <w:b w:val="false"/>
           <w:bCs w:val="false"/>
         </w:rPr>
-        <w:t xml:space="preserve"> </w:t>
-      </w:r>
-      <w:r>
+        <w:t xml:space="preserve"> You can merge multiple pgn files into one thus creating an opening database. How it works:</w:t>
+      </w:r>
+    </w:p>
+    <w:p>
+      <w:pPr>
+        <w:pStyle w:val="TextBodyMsoNormal"/>
+        <w:spacing w:before="0" w:after="0"/>
         <w:rPr>
           <w:b w:val="false"/>
           <w:bCs w:val="false"/>
         </w:rPr>
-        <w:t>You can merge</w:t>
-      </w:r>
+      </w:pPr>
       <w:r>
         <w:rPr>
           <w:b w:val="false"/>
           <w:bCs w:val="false"/>
         </w:rPr>
-        <w:t xml:space="preserve"> </w:t>
+        <w:t xml:space="preserve">Navigate to </w:t>
       </w:r>
       <w:r>
         <w:rPr>
           <w:b w:val="false"/>
           <w:bCs w:val="false"/>
         </w:rPr>
-        <w:t>multiple pgn files into one thus creating an opening database. How it works:</w:t>
-      </w:r>
-    </w:p>
-    <w:p>
-      <w:pPr>
-        <w:pStyle w:val="TextBodyMsoNormal"/>
-        <w:spacing w:before="0" w:after="0"/>
+        <w:t xml:space="preserve">the </w:t>
+      </w:r>
+      <w:r>
         <w:rPr>
           <w:b w:val="false"/>
           <w:bCs w:val="false"/>
         </w:rPr>
-      </w:pPr>
+        <w:t xml:space="preserve">position from which you want to see the available variants, e.g. </w:t>
+      </w:r>
       <w:r>
         <w:rPr>
           <w:b w:val="false"/>
           <w:bCs w:val="false"/>
         </w:rPr>
-        <w:t xml:space="preserve">Navigate to position from which you want to see </w:t>
+        <w:t xml:space="preserve">the </w:t>
       </w:r>
       <w:r>
         <w:rPr>
           <w:b w:val="false"/>
           <w:bCs w:val="false"/>
         </w:rPr>
-        <w:t xml:space="preserve">the </w:t>
-      </w:r>
-      <w:r>
+        <w:t>position that you see after</w:t>
+      </w:r>
+    </w:p>
+    <w:p>
+      <w:pPr>
+        <w:pStyle w:val="TextBodyMsoNormal"/>
+        <w:spacing w:before="0" w:after="0"/>
         <w:rPr>
           <w:b w:val="false"/>
           <w:bCs w:val="false"/>
         </w:rPr>
-        <w:t xml:space="preserve">available variants, e.g. </w:t>
-      </w:r>
+      </w:pPr>
       <w:r>
         <w:rPr>
           <w:b w:val="false"/>
           <w:bCs w:val="false"/>
         </w:rPr>
-        <w:t>position that you see after</w:t>
+        <w:t>1. e4 e6 2. d4 d5 3. e5.</w:t>
       </w:r>
     </w:p>
     <w:p>
       <w:pPr>
         <w:pStyle w:val="TextBodyMsoNormal"/>
         <w:spacing w:before="0" w:after="0"/>
-        <w:rPr>
-          <w:b w:val="false"/>
-          <w:bCs w:val="false"/>
-        </w:rPr>
-      </w:pPr>
-      <w:r>
-        <w:rPr>
-          <w:b w:val="false"/>
-          <w:bCs w:val="false"/>
-        </w:rPr>
-        <w:t>1. e4 e6 2. d4 d5 3. e5.</w:t>
+        <w:rPr/>
+      </w:pPr>
+      <w:r>
+        <w:rPr/>
+        <w:t>Click on Menu → Merge command. You will see the following dialog:</w:t>
       </w:r>
     </w:p>
     <w:p>
@@ -603,19 +594,8 @@
       </w:pPr>
       <w:r>
         <w:rPr/>
-        <w:t>Click on Menu → Merge command. You will see the following dialog:</w:t>
-      </w:r>
-    </w:p>
-    <w:p>
-      <w:pPr>
-        <w:pStyle w:val="TextBodyMsoNormal"/>
-        <w:spacing w:before="0" w:after="0"/>
-        <w:rPr/>
-      </w:pPr>
-      <w:r>
-        <w:rPr/>
         <w:drawing>
-          <wp:anchor behindDoc="0" distT="0" distB="0" distL="0" distR="0" simplePos="0" locked="0" layoutInCell="1" allowOverlap="1" relativeHeight="3">
+          <wp:anchor behindDoc="0" distT="0" distB="0" distL="0" distR="0" simplePos="0" locked="0" layoutInCell="1" allowOverlap="1" relativeHeight="0">
             <wp:simplePos x="0" y="0"/>
             <wp:positionH relativeFrom="column">
               <wp:align>center</wp:align>
@@ -623,7 +603,7 @@
             <wp:positionV relativeFrom="paragraph">
               <wp:align>top</wp:align>
             </wp:positionV>
-            <wp:extent cx="2305050" cy="3038475"/>
+            <wp:extent cx="2304415" cy="3038475"/>
             <wp:effectExtent l="0" t="0" r="0" b="0"/>
             <wp:wrapSquare wrapText="largest"/>
             <wp:docPr id="3" name="Picture" descr=""/>
@@ -648,7 +628,7 @@
                   <pic:spPr bwMode="auto">
                     <a:xfrm>
                       <a:off x="0" y="0"/>
-                      <a:ext cx="2305050" cy="3038475"/>
+                      <a:ext cx="2304415" cy="3038475"/>
                     </a:xfrm>
                     <a:prstGeom prst="rect">
                       <a:avLst/>
@@ -756,23 +736,7 @@
       </w:pPr>
       <w:r>
         <w:rPr/>
-        <w:t xml:space="preserve">Select a valid pgn file and click OK button. </w:t>
-      </w:r>
-      <w:r>
-        <w:rPr/>
-        <w:t>ChessPad will search the specified file and if it finds a game with the same position, it will either add it as a new variant or continue the existing move line until it finds the fork</w:t>
-      </w:r>
-      <w:r>
-        <w:rPr/>
-        <w:t xml:space="preserve">. </w:t>
-      </w:r>
-      <w:r>
-        <w:rPr/>
-        <w:t>Pgn file can be inside a zip file</w:t>
-      </w:r>
-      <w:r>
-        <w:rPr/>
-        <w:t>. Additional options:</w:t>
+        <w:t>Select a valid pgn file and click OK button. ChessPad will search the specified file and if it finds a game with the same position, it will either add it as a new variant or continue the existing move line until it finds the fork. Pgn file can be inside a zip file. Additional options:</w:t>
       </w:r>
     </w:p>
     <w:p>
@@ -783,7 +747,15 @@
       </w:pPr>
       <w:r>
         <w:rPr/>
-        <w:t>Annotate – when it is checked, ChessPad will include the player's name and the game result to the merged variant.</w:t>
+        <w:t>Annotate – when it is checked, ChessPad will include the game result</w:t>
+      </w:r>
+      <w:r>
+        <w:rPr/>
+        <w:t>s</w:t>
+      </w:r>
+      <w:r>
+        <w:rPr/>
+        <w:t xml:space="preserve"> to the merged variant.</w:t>
       </w:r>
     </w:p>
     <w:p>
@@ -794,31 +766,7 @@
       </w:pPr>
       <w:r>
         <w:rPr/>
-        <w:t>Start and End – pgn files can be quite l</w:t>
-      </w:r>
-      <w:r>
-        <w:rPr/>
-        <w:t>arge</w:t>
-      </w:r>
-      <w:r>
-        <w:rPr/>
-        <w:t>, includ</w:t>
-      </w:r>
-      <w:r>
-        <w:rPr/>
-        <w:t>ing</w:t>
-      </w:r>
-      <w:r>
-        <w:rPr/>
-        <w:t xml:space="preserve"> tens of thousands games </w:t>
-      </w:r>
-      <w:r>
-        <w:rPr/>
-        <w:t>like the files on</w:t>
-      </w:r>
-      <w:r>
-        <w:rPr/>
-        <w:t xml:space="preserve"> </w:t>
+        <w:t xml:space="preserve">Start and End – pgn files can be quite large, including tens of thousands games like the files on </w:t>
       </w:r>
       <w:r>
         <w:fldChar w:fldCharType="begin"/>
@@ -840,7 +788,36 @@
       </w:r>
       <w:r>
         <w:rPr/>
-        <w:t xml:space="preserve"> Web site. Merging these files can take very long time and Android can even abort ChessPad while it is working on such file. If this is the case, specify starting and ending game number to make each session short. After the merge is done, you can continue merging the same or another pgn file. If omitted, start and end mean the beginning and the end of pgn file accordingly.</w:t>
+        <w:t xml:space="preserve"> Web site. Merging these files can take very long time and Android can even abort ChessPad while it is working on such file. If this is the case, specify starting and ending game number to make each session short. After the merge is done, you can continue merging the same or another pgn file. If omitted, start and end mean the beginning and the end of pgn file accordingly. </w:t>
+      </w:r>
+      <w:r>
+        <w:rPr/>
+        <w:t xml:space="preserve">Even with short sessions the resulting file can be quite large and when loaded, switching from ChessPad to another app and back can take rather long time. For example, on Samsung S9, ChessPad  loads SicilianTaimanovMain-merged.pgn (created from </w:t>
+      </w:r>
+      <w:hyperlink r:id="rId8">
+        <w:r>
+          <w:rPr>
+            <w:rStyle w:val="InternetLink"/>
+          </w:rPr>
+          <w:t>https://www.pgnmentor.com/openings/SicilianTaimanovMain.zip</w:t>
+        </w:r>
+      </w:hyperlink>
+      <w:r>
+        <w:rPr/>
+        <w:t xml:space="preserve"> by merging games after </w:t>
+      </w:r>
+      <w:r>
+        <w:rPr>
+          <w:rFonts w:ascii="DejaVu Sans Mono" w:hAnsi="DejaVu Sans Mono"/>
+          <w:b/>
+          <w:color w:val="008000"/>
+          <w:sz w:val="18"/>
+        </w:rPr>
+        <w:t>"1.e4 c5"</w:t>
+      </w:r>
+      <w:r>
+        <w:rPr/>
+        <w:t>) in about 1 min. ChessPad takes the same time to preserve its status, when user activates another application. Considering that the merged file contains more than 1.5 Mln positions and the status needs to be updated only when the file is changed, this is probably acceptable.</w:t>
       </w:r>
     </w:p>
     <w:sectPr>

--- a/doc/ChessPad.docx
+++ b/doc/ChessPad.docx
@@ -32,7 +32,7 @@
           <w:rPr>
             <w:rStyle w:val="InternetLink"/>
           </w:rPr>
-          <w:t>https://en.wikipedia.org/wiki/Portable_Game_Notation</w:t>
+          <w:t>http://en.wikipedia.org/wiki/Portable_Game_Notation</w:t>
         </w:r>
       </w:hyperlink>
       <w:r>
@@ -44,7 +44,7 @@
           <w:rPr>
             <w:rStyle w:val="InternetLink"/>
           </w:rPr>
-          <w:t>https://en.wikipedia.org/wiki/Forsyth%E2%80%93Edwards_Notation</w:t>
+          <w:t>http://en.wikipedia.org/wiki/Forsyth%E2%80%93Edwards_Notation</w:t>
         </w:r>
       </w:hyperlink>
       <w:r>
@@ -373,31 +373,7 @@
       </w:r>
       <w:r>
         <w:rPr/>
-        <w:t>. ChessPad  V0.3 merges variation</w:t>
-      </w:r>
-      <w:r>
-        <w:rPr/>
-        <w:t>s</w:t>
-      </w:r>
-      <w:r>
-        <w:rPr/>
-        <w:t xml:space="preserve"> </w:t>
-      </w:r>
-      <w:r>
-        <w:rPr/>
-        <w:t>when</w:t>
-      </w:r>
-      <w:r>
-        <w:rPr/>
-        <w:t xml:space="preserve"> </w:t>
-      </w:r>
-      <w:r>
-        <w:rPr/>
-        <w:t xml:space="preserve">they </w:t>
-      </w:r>
-      <w:r>
-        <w:rPr/>
-        <w:t>lead to the same position. Example:</w:t>
+        <w:t>. ChessPad  V0.3 merges variations when they lead to the same position. Example:</w:t>
       </w:r>
     </w:p>
     <w:p>
@@ -498,6 +474,7 @@
           <w:bCs w:val="false"/>
         </w:rPr>
       </w:pPr>
+      <w:bookmarkStart w:id="0" w:name="__DdeLink__68_279903380"/>
       <w:r>
         <w:rPr>
           <w:b/>
@@ -510,7 +487,15 @@
           <w:b w:val="false"/>
           <w:bCs w:val="false"/>
         </w:rPr>
-        <w:t xml:space="preserve"> You can merge multiple pgn files into one thus creating an opening database. How it works:</w:t>
+        <w:t xml:space="preserve"> You can merge multiple pgn files </w:t>
+      </w:r>
+      <w:bookmarkEnd w:id="0"/>
+      <w:r>
+        <w:rPr>
+          <w:b w:val="false"/>
+          <w:bCs w:val="false"/>
+        </w:rPr>
+        <w:t>into one thus creating an opening database. How it works:</w:t>
       </w:r>
     </w:p>
     <w:p>
@@ -527,35 +512,7 @@
           <w:b w:val="false"/>
           <w:bCs w:val="false"/>
         </w:rPr>
-        <w:t xml:space="preserve">Navigate to </w:t>
-      </w:r>
-      <w:r>
-        <w:rPr>
-          <w:b w:val="false"/>
-          <w:bCs w:val="false"/>
-        </w:rPr>
-        <w:t xml:space="preserve">the </w:t>
-      </w:r>
-      <w:r>
-        <w:rPr>
-          <w:b w:val="false"/>
-          <w:bCs w:val="false"/>
-        </w:rPr>
-        <w:t xml:space="preserve">position from which you want to see the available variants, e.g. </w:t>
-      </w:r>
-      <w:r>
-        <w:rPr>
-          <w:b w:val="false"/>
-          <w:bCs w:val="false"/>
-        </w:rPr>
-        <w:t xml:space="preserve">the </w:t>
-      </w:r>
-      <w:r>
-        <w:rPr>
-          <w:b w:val="false"/>
-          <w:bCs w:val="false"/>
-        </w:rPr>
-        <w:t>position that you see after</w:t>
+        <w:t>Navigate to the position from which you want to see the available variants, e.g. the position that you see after</w:t>
       </w:r>
     </w:p>
     <w:p>
@@ -747,15 +704,15 @@
       </w:pPr>
       <w:r>
         <w:rPr/>
-        <w:t>Annotate – when it is checked, ChessPad will include the game result</w:t>
-      </w:r>
-      <w:r>
-        <w:rPr/>
-        <w:t>s</w:t>
-      </w:r>
-      <w:r>
-        <w:rPr/>
-        <w:t xml:space="preserve"> to the merged variant.</w:t>
+        <w:t xml:space="preserve">Annotate – when it is checked, ChessPad will include the game results to the merged variant </w:t>
+      </w:r>
+      <w:r>
+        <w:rPr/>
+        <w:t>as comment</w:t>
+      </w:r>
+      <w:r>
+        <w:rPr/>
+        <w:t>.</w:t>
       </w:r>
     </w:p>
     <w:p>
@@ -769,37 +726,21 @@
         <w:t xml:space="preserve">Start and End – pgn files can be quite large, including tens of thousands games like the files on </w:t>
       </w:r>
       <w:r>
-        <w:fldChar w:fldCharType="begin"/>
-      </w:r>
-      <w:r>
-        <w:instrText> HYPERLINK "https://www.pgnmentor.com/files.html" \l "classking"</w:instrText>
-      </w:r>
-      <w:r>
-        <w:fldChar w:fldCharType="separate"/>
-      </w:r>
-      <w:r>
         <w:rPr>
           <w:rStyle w:val="InternetLink"/>
         </w:rPr>
-        <w:t>https://www.pgnmentor.com/files.html#classking</w:t>
-      </w:r>
-      <w:r>
-        <w:fldChar w:fldCharType="end"/>
-      </w:r>
-      <w:r>
-        <w:rPr/>
-        <w:t xml:space="preserve"> Web site. Merging these files can take very long time and Android can even abort ChessPad while it is working on such file. If this is the case, specify starting and ending game number to make each session short. After the merge is done, you can continue merging the same or another pgn file. If omitted, start and end mean the beginning and the end of pgn file accordingly. </w:t>
-      </w:r>
-      <w:r>
-        <w:rPr/>
-        <w:t xml:space="preserve">Even with short sessions the resulting file can be quite large and when loaded, switching from ChessPad to another app and back can take rather long time. For example, on Samsung S9, ChessPad  loads SicilianTaimanovMain-merged.pgn (created from </w:t>
+        <w:t>http://www.pgnmentor.com/files.html#openings</w:t>
+      </w:r>
+      <w:r>
+        <w:rPr/>
+        <w:t xml:space="preserve"> Web site. Merging these files can take very long time and Android can even abort ChessPad while it is working on such file. If this is the case, specify starting and ending game number to make each session short. After the merge is done, you can continue merging the same or another pgn file. If omitted, start and end mean the beginning and the end of pgn file accordingly. Even with short sessions the resulting file can be quite large and when loaded, switching from ChessPad to another app and back can take rather long time. For example, on Samsung S9, ChessPad  loads SicilianTaimanovMain-merged.pgn (created from </w:t>
       </w:r>
       <w:hyperlink r:id="rId8">
         <w:r>
           <w:rPr>
             <w:rStyle w:val="InternetLink"/>
           </w:rPr>
-          <w:t>https://www.pgnmentor.com/openings/SicilianTaimanovMain.zip</w:t>
+          <w:t>http://www.pgnmentor.com/openings/SicilianTaimanovMain.zip</w:t>
         </w:r>
       </w:hyperlink>
       <w:r>
@@ -817,7 +758,190 @@
       </w:r>
       <w:r>
         <w:rPr/>
-        <w:t>) in about 1 min. ChessPad takes the same time to preserve its status, when user activates another application. Considering that the merged file contains more than 1.5 Mln positions and the status needs to be updated only when the file is changed, this is probably acceptable.</w:t>
+        <w:t>) in about 1 min. ChessPad takes the same time to preserve its status, when user activates another application. Considering that the merged file contains more than 1.</w:t>
+      </w:r>
+      <w:r>
+        <w:rPr/>
+        <w:t>7</w:t>
+      </w:r>
+      <w:r>
+        <w:rPr/>
+        <w:t>M positions and the status needs to be updated only when the file is changed, this is probably acceptable.</w:t>
+      </w:r>
+    </w:p>
+    <w:p>
+      <w:pPr>
+        <w:pStyle w:val="TextBodyMsoNormal"/>
+        <w:spacing w:before="0" w:after="0"/>
+        <w:rPr>
+          <w:b w:val="false"/>
+          <w:bCs w:val="false"/>
+        </w:rPr>
+      </w:pPr>
+      <w:r>
+        <w:rPr>
+          <w:b/>
+          <w:bCs/>
+        </w:rPr>
+        <w:t xml:space="preserve">Merging games </w:t>
+      </w:r>
+      <w:r>
+        <w:rPr>
+          <w:b/>
+          <w:bCs/>
+        </w:rPr>
+        <w:t>on PC</w:t>
+      </w:r>
+      <w:r>
+        <w:rPr>
+          <w:b/>
+          <w:bCs/>
+        </w:rPr>
+        <w:t>.</w:t>
+      </w:r>
+      <w:r>
+        <w:rPr>
+          <w:b w:val="false"/>
+          <w:bCs w:val="false"/>
+        </w:rPr>
+        <w:t xml:space="preserve"> </w:t>
+      </w:r>
+      <w:r>
+        <w:rPr>
+          <w:b w:val="false"/>
+          <w:bCs w:val="false"/>
+        </w:rPr>
+        <w:t xml:space="preserve">Another option is </w:t>
+      </w:r>
+      <w:r>
+        <w:rPr>
+          <w:b w:val="false"/>
+          <w:bCs w:val="false"/>
+        </w:rPr>
+        <w:t xml:space="preserve">to </w:t>
+      </w:r>
+      <w:r>
+        <w:rPr>
+          <w:b w:val="false"/>
+          <w:bCs w:val="false"/>
+        </w:rPr>
+        <w:t xml:space="preserve">merge pgn files </w:t>
+      </w:r>
+      <w:r>
+        <w:rPr>
+          <w:b w:val="false"/>
+          <w:bCs w:val="false"/>
+        </w:rPr>
+        <w:t xml:space="preserve">using a more powerful computer, them upload the result on Android device. </w:t>
+      </w:r>
+      <w:r>
+        <w:rPr>
+          <w:b w:val="false"/>
+          <w:bCs w:val="false"/>
+        </w:rPr>
+        <w:t xml:space="preserve">The program </w:t>
+      </w:r>
+      <w:hyperlink r:id="rId9">
+        <w:r>
+          <w:rPr>
+            <w:rStyle w:val="InternetLink"/>
+            <w:b w:val="false"/>
+            <w:bCs w:val="false"/>
+          </w:rPr>
+          <w:t>http://github.com/ab-chesspad/ChessPad/raw/master/target/pgn-chesspad-cli-0.3.jar</w:t>
+        </w:r>
+      </w:hyperlink>
+      <w:r>
+        <w:rPr>
+          <w:b w:val="false"/>
+          <w:bCs w:val="false"/>
+        </w:rPr>
+        <w:t xml:space="preserve"> works on any machine where Java 8 or later is installed. </w:t>
+      </w:r>
+    </w:p>
+    <w:p>
+      <w:pPr>
+        <w:pStyle w:val="TextBodyMsoNormal"/>
+        <w:spacing w:before="0" w:after="0"/>
+        <w:rPr>
+          <w:b w:val="false"/>
+          <w:bCs w:val="false"/>
+        </w:rPr>
+      </w:pPr>
+      <w:r>
+        <w:rPr>
+          <w:b w:val="false"/>
+          <w:bCs w:val="false"/>
+        </w:rPr>
+        <w:t xml:space="preserve">Example. Assuming that you downloaded the program into the same folder where you stored </w:t>
+      </w:r>
+      <w:hyperlink r:id="rId10">
+        <w:r>
+          <w:rPr>
+            <w:rStyle w:val="InternetLink"/>
+            <w:b w:val="false"/>
+            <w:bCs w:val="false"/>
+          </w:rPr>
+          <w:t>http://www.pgnmentor.com/openings/SicilianGrandPrix.zip</w:t>
+        </w:r>
+      </w:hyperlink>
+      <w:r>
+        <w:rPr>
+          <w:b w:val="false"/>
+          <w:bCs w:val="false"/>
+        </w:rPr>
+        <w:t>.</w:t>
+      </w:r>
+    </w:p>
+    <w:p>
+      <w:pPr>
+        <w:pStyle w:val="TextBodyMsoNormal"/>
+        <w:spacing w:before="0" w:after="0"/>
+        <w:rPr>
+          <w:b w:val="false"/>
+          <w:bCs w:val="false"/>
+        </w:rPr>
+      </w:pPr>
+      <w:r>
+        <w:rPr>
+          <w:b w:val="false"/>
+          <w:bCs w:val="false"/>
+        </w:rPr>
+        <w:t>Open Terminal window (cmd.exe on Windows), navigate to the folder where you keep both files and type:</w:t>
+      </w:r>
+    </w:p>
+    <w:p>
+      <w:pPr>
+        <w:pStyle w:val="TextBodyMsoNormal"/>
+        <w:spacing w:before="0" w:after="0"/>
+        <w:rPr>
+          <w:b w:val="false"/>
+          <w:bCs w:val="false"/>
+        </w:rPr>
+      </w:pPr>
+      <w:r>
+        <w:rPr>
+          <w:b w:val="false"/>
+          <w:bCs w:val="false"/>
+        </w:rPr>
+        <w:t>java -jar pgn-chesspad-cli-0.3.jar merge "e4 c5 Nc3 Nc6 f4" SicilianGrandPrix.zip/SicilianGrandPrix.pgn SicilianGrandPrix-merged.pgn</w:t>
+      </w:r>
+    </w:p>
+    <w:p>
+      <w:pPr>
+        <w:pStyle w:val="TextBodyMsoNormal"/>
+        <w:spacing w:before="0" w:after="0"/>
+        <w:rPr>
+          <w:b w:val="false"/>
+          <w:bCs w:val="false"/>
+        </w:rPr>
+      </w:pPr>
+      <w:r>
+        <w:rPr>
+          <w:b w:val="false"/>
+          <w:bCs w:val="false"/>
+        </w:rPr>
+        <w:t>The program will go through all games in  SicilianGrandPrix.pgn, test them on including the position that is created after the specified moves and merge them into SicilianGrandPrix-merged.pgn file. After that you can upload pgn file on Android and open it in ChessPad.</w:t>
       </w:r>
     </w:p>
     <w:sectPr>

--- a/doc/ChessPad.docx
+++ b/doc/ChessPad.docx
@@ -735,14 +735,12 @@
         <w:rPr/>
         <w:t xml:space="preserve"> Web site. Merging these files can take very long time and Android can even abort ChessPad while it is working on such file. If this is the case, specify starting and ending game number to make each session short. After the merge is done, you can continue merging the same or another pgn file. If omitted, start and end mean the beginning and the end of pgn file accordingly. Even with short sessions the resulting file can be quite large and when loaded, switching from ChessPad to another app and back can take rather long time. For example, on Samsung S9, ChessPad  loads SicilianTaimanovMain-merged.pgn (created from </w:t>
       </w:r>
-      <w:hyperlink r:id="rId8">
-        <w:r>
-          <w:rPr>
-            <w:rStyle w:val="InternetLink"/>
-          </w:rPr>
-          <w:t>http://www.pgnmentor.com/openings/SicilianTaimanovMain.zip</w:t>
-        </w:r>
-      </w:hyperlink>
+      <w:r>
+        <w:rPr>
+          <w:rStyle w:val="InternetLink"/>
+        </w:rPr>
+        <w:t>http://www.pgnmentor.com/openings/SicilianTaimanovMain.zip</w:t>
+      </w:r>
       <w:r>
         <w:rPr/>
         <w:t xml:space="preserve"> by merging games after </w:t>
@@ -841,7 +839,7 @@
         </w:rPr>
         <w:t xml:space="preserve">The program </w:t>
       </w:r>
-      <w:hyperlink r:id="rId9">
+      <w:hyperlink r:id="rId8">
         <w:r>
           <w:rPr>
             <w:rStyle w:val="InternetLink"/>
@@ -873,12 +871,26 @@
           <w:b w:val="false"/>
           <w:bCs w:val="false"/>
         </w:rPr>
-        <w:t xml:space="preserve">Example. Assuming that you downloaded the program into the same folder where you stored </w:t>
-      </w:r>
-      <w:hyperlink r:id="rId10">
+        <w:t xml:space="preserve">Example. Assuming that you downloaded the program into the same folder where you </w:t>
+      </w:r>
+      <w:r>
+        <w:rPr>
+          <w:b w:val="false"/>
+          <w:bCs w:val="false"/>
+        </w:rPr>
+        <w:t>download</w:t>
+      </w:r>
+      <w:r>
+        <w:rPr>
+          <w:b w:val="false"/>
+          <w:bCs w:val="false"/>
+        </w:rPr>
+        <w:t xml:space="preserve"> </w:t>
+      </w:r>
+      <w:hyperlink r:id="rId9">
         <w:r>
           <w:rPr>
-            <w:rStyle w:val="InternetLink"/>
+            <w:rStyle w:val="VisitedInternetLink"/>
             <w:b w:val="false"/>
             <w:bCs w:val="false"/>
           </w:rPr>

--- a/doc/ChessPad.docx
+++ b/doc/ChessPad.docx
@@ -15,7 +15,7 @@
           <w:b/>
           <w:bCs/>
         </w:rPr>
-        <w:t>ChessPad V 0.3</w:t>
+        <w:t>ChessPad V 0.4</w:t>
       </w:r>
     </w:p>
     <w:p>
@@ -55,6 +55,7 @@
     <w:p>
       <w:pPr>
         <w:pStyle w:val="TextBodyMsoNormal"/>
+        <w:jc w:val="center"/>
         <w:rPr/>
       </w:pPr>
       <w:r>
@@ -216,6 +217,7 @@
     <w:p>
       <w:pPr>
         <w:pStyle w:val="TextBodyMsoNormal"/>
+        <w:jc w:val="center"/>
         <w:rPr/>
       </w:pPr>
       <w:r>
@@ -279,6 +281,7 @@
     <w:p>
       <w:pPr>
         <w:pStyle w:val="TextBodyMsoNormal"/>
+        <w:jc w:val="center"/>
         <w:rPr/>
       </w:pPr>
       <w:r>
@@ -373,7 +376,7 @@
       </w:r>
       <w:r>
         <w:rPr/>
-        <w:t>. ChessPad  V0.3 merges variations when they lead to the same position. Example:</w:t>
+        <w:t>. ChessPad  V0.4 merges variations when they lead to the same position. Example:</w:t>
       </w:r>
     </w:p>
     <w:p>
@@ -704,15 +707,7 @@
       </w:pPr>
       <w:r>
         <w:rPr/>
-        <w:t xml:space="preserve">Annotate – when it is checked, ChessPad will include the game results to the merged variant </w:t>
-      </w:r>
-      <w:r>
-        <w:rPr/>
-        <w:t>as comment</w:t>
-      </w:r>
-      <w:r>
-        <w:rPr/>
-        <w:t>.</w:t>
+        <w:t>Annotate – when it is checked, ChessPad will include the game results to the merged variant as comment.</w:t>
       </w:r>
     </w:p>
     <w:p>
@@ -756,15 +751,7 @@
       </w:r>
       <w:r>
         <w:rPr/>
-        <w:t>) in about 1 min. ChessPad takes the same time to preserve its status, when user activates another application. Considering that the merged file contains more than 1.</w:t>
-      </w:r>
-      <w:r>
-        <w:rPr/>
-        <w:t>7</w:t>
-      </w:r>
-      <w:r>
-        <w:rPr/>
-        <w:t>M positions and the status needs to be updated only when the file is changed, this is probably acceptable.</w:t>
+        <w:t>) in about 1 min. ChessPad takes the same time to preserve its status, when user activates another application. Considering that the merged file contains more than 1.7M positions and the status needs to be updated only when the file is changed, this is probably acceptable.</w:t>
       </w:r>
     </w:p>
     <w:p>
@@ -781,63 +768,14 @@
           <w:b/>
           <w:bCs/>
         </w:rPr>
-        <w:t xml:space="preserve">Merging games </w:t>
-      </w:r>
-      <w:r>
-        <w:rPr>
-          <w:b/>
-          <w:bCs/>
-        </w:rPr>
-        <w:t>on PC</w:t>
-      </w:r>
-      <w:r>
-        <w:rPr>
-          <w:b/>
-          <w:bCs/>
-        </w:rPr>
-        <w:t>.</w:t>
-      </w:r>
-      <w:r>
-        <w:rPr>
-          <w:b w:val="false"/>
-          <w:bCs w:val="false"/>
-        </w:rPr>
-        <w:t xml:space="preserve"> </w:t>
-      </w:r>
-      <w:r>
-        <w:rPr>
-          <w:b w:val="false"/>
-          <w:bCs w:val="false"/>
-        </w:rPr>
-        <w:t xml:space="preserve">Another option is </w:t>
-      </w:r>
-      <w:r>
-        <w:rPr>
-          <w:b w:val="false"/>
-          <w:bCs w:val="false"/>
-        </w:rPr>
-        <w:t xml:space="preserve">to </w:t>
-      </w:r>
-      <w:r>
-        <w:rPr>
-          <w:b w:val="false"/>
-          <w:bCs w:val="false"/>
-        </w:rPr>
-        <w:t xml:space="preserve">merge pgn files </w:t>
-      </w:r>
-      <w:r>
-        <w:rPr>
-          <w:b w:val="false"/>
-          <w:bCs w:val="false"/>
-        </w:rPr>
-        <w:t xml:space="preserve">using a more powerful computer, them upload the result on Android device. </w:t>
-      </w:r>
-      <w:r>
-        <w:rPr>
-          <w:b w:val="false"/>
-          <w:bCs w:val="false"/>
-        </w:rPr>
-        <w:t xml:space="preserve">The program </w:t>
+        <w:t>Merging games on PC.</w:t>
+      </w:r>
+      <w:r>
+        <w:rPr>
+          <w:b w:val="false"/>
+          <w:bCs w:val="false"/>
+        </w:rPr>
+        <w:t xml:space="preserve"> Another option is to merge pgn files using a more powerful computer, them upload the result on Android device. The program </w:t>
       </w:r>
       <w:hyperlink r:id="rId8">
         <w:r>
@@ -846,7 +784,7 @@
             <w:b w:val="false"/>
             <w:bCs w:val="false"/>
           </w:rPr>
-          <w:t>http://github.com/ab-chesspad/ChessPad/raw/master/target/pgn-chesspad-cli-0.3.jar</w:t>
+          <w:t>http://github.com/ab-chesspad/ChessPad/raw/master/target/pgn-chesspad-cli-0.4.jar</w:t>
         </w:r>
       </w:hyperlink>
       <w:r>
@@ -871,21 +809,7 @@
           <w:b w:val="false"/>
           <w:bCs w:val="false"/>
         </w:rPr>
-        <w:t xml:space="preserve">Example. Assuming that you downloaded the program into the same folder where you </w:t>
-      </w:r>
-      <w:r>
-        <w:rPr>
-          <w:b w:val="false"/>
-          <w:bCs w:val="false"/>
-        </w:rPr>
-        <w:t>download</w:t>
-      </w:r>
-      <w:r>
-        <w:rPr>
-          <w:b w:val="false"/>
-          <w:bCs w:val="false"/>
-        </w:rPr>
-        <w:t xml:space="preserve"> </w:t>
+        <w:t xml:space="preserve">Example. Assuming that you downloaded the program into the same folder where you download </w:t>
       </w:r>
       <w:hyperlink r:id="rId9">
         <w:r>
@@ -936,7 +860,7 @@
           <w:b w:val="false"/>
           <w:bCs w:val="false"/>
         </w:rPr>
-        <w:t>java -jar pgn-chesspad-cli-0.3.jar merge "e4 c5 Nc3 Nc6 f4" SicilianGrandPrix.zip/SicilianGrandPrix.pgn SicilianGrandPrix-merged.pgn</w:t>
+        <w:t>java -jar pgn-chesspad-cli-0.4.jar merge "e4 c5 Nc3 Nc6 f4" SicilianGrandPrix.zip/SicilianGrandPrix.pgn SicilianGrandPrix-merged.pgn</w:t>
       </w:r>
     </w:p>
     <w:p>
@@ -954,6 +878,1028 @@
           <w:bCs w:val="false"/>
         </w:rPr>
         <w:t>The program will go through all games in  SicilianGrandPrix.pgn, test them on including the position that is created after the specified moves and merge them into SicilianGrandPrix-merged.pgn file. After that you can upload pgn file on Android and open it in ChessPad.</w:t>
+      </w:r>
+    </w:p>
+    <w:p>
+      <w:pPr>
+        <w:pStyle w:val="TextBodyMsoNormal"/>
+        <w:spacing w:before="0" w:after="0"/>
+        <w:rPr/>
+      </w:pPr>
+      <w:r>
+        <w:rPr/>
+      </w:r>
+    </w:p>
+    <w:p>
+      <w:pPr>
+        <w:pStyle w:val="TextBodyMsoNormal"/>
+        <w:spacing w:before="0" w:after="0"/>
+        <w:rPr>
+          <w:b w:val="false"/>
+          <w:bCs w:val="false"/>
+        </w:rPr>
+      </w:pPr>
+      <w:r>
+        <w:rPr>
+          <w:b/>
+          <w:bCs/>
+        </w:rPr>
+        <w:t>Working with DGT eBoard</w:t>
+      </w:r>
+      <w:r>
+        <w:rPr>
+          <w:b w:val="false"/>
+          <w:bCs w:val="false"/>
+        </w:rPr>
+        <w:t xml:space="preserve">. This option has been tested with an older serial port DGT eBoard and StarTech serial adapter ICUSBANDR232, on Samsung Alpha (V5.0, API 21), </w:t>
+      </w:r>
+      <w:r>
+        <w:rPr>
+          <w:b w:val="false"/>
+          <w:bCs w:val="false"/>
+        </w:rPr>
+        <w:t>Amazon Kindle 5 (API 22) and</w:t>
+      </w:r>
+      <w:r>
+        <w:rPr>
+          <w:b w:val="false"/>
+          <w:bCs w:val="false"/>
+        </w:rPr>
+        <w:t xml:space="preserve"> Samsung S9 (V8.0, API 26 and V9.0, API 27). </w:t>
+      </w:r>
+      <w:r>
+        <w:rPr>
+          <w:b w:val="false"/>
+          <w:bCs w:val="false"/>
+        </w:rPr>
+        <w:t>It is recommended to connect the adapter and the board first, power on both, then connect the phone.</w:t>
+      </w:r>
+      <w:r>
+        <w:rPr>
+          <w:b w:val="false"/>
+          <w:bCs w:val="false"/>
+        </w:rPr>
+        <w:t xml:space="preserve"> When the </w:t>
+      </w:r>
+      <w:r>
+        <w:rPr>
+          <w:b w:val="false"/>
+          <w:bCs w:val="false"/>
+        </w:rPr>
+        <w:t>adapter</w:t>
+      </w:r>
+      <w:r>
+        <w:rPr>
+          <w:b w:val="false"/>
+          <w:bCs w:val="false"/>
+        </w:rPr>
+        <w:t xml:space="preserve"> is attached to the phone the first time, the user sees the message:</w:t>
+      </w:r>
+    </w:p>
+    <w:p>
+      <w:pPr>
+        <w:pStyle w:val="TextBodyMsoNormal"/>
+        <w:spacing w:before="0" w:after="0"/>
+        <w:rPr/>
+      </w:pPr>
+      <w:r>
+        <w:rPr/>
+        <w:drawing>
+          <wp:anchor behindDoc="0" distT="0" distB="0" distL="0" distR="0" simplePos="0" locked="0" layoutInCell="1" allowOverlap="1" relativeHeight="1">
+            <wp:simplePos x="0" y="0"/>
+            <wp:positionH relativeFrom="column">
+              <wp:align>center</wp:align>
+            </wp:positionH>
+            <wp:positionV relativeFrom="paragraph">
+              <wp:align>top</wp:align>
+            </wp:positionV>
+            <wp:extent cx="2057400" cy="2533015"/>
+            <wp:effectExtent l="0" t="0" r="0" b="0"/>
+            <wp:wrapSquare wrapText="largest"/>
+            <wp:docPr id="4" name="Picture" descr=""/>
+            <wp:cNvGraphicFramePr>
+              <a:graphicFrameLocks xmlns:a="http://schemas.openxmlformats.org/drawingml/2006/main" noChangeAspect="1"/>
+            </wp:cNvGraphicFramePr>
+            <a:graphic xmlns:a="http://schemas.openxmlformats.org/drawingml/2006/main">
+              <a:graphicData uri="http://schemas.openxmlformats.org/drawingml/2006/picture">
+                <pic:pic xmlns:pic="http://schemas.openxmlformats.org/drawingml/2006/picture">
+                  <pic:nvPicPr>
+                    <pic:cNvPr id="4" name="Picture" descr=""/>
+                    <pic:cNvPicPr>
+                      <a:picLocks noChangeAspect="1" noChangeArrowheads="1"/>
+                    </pic:cNvPicPr>
+                  </pic:nvPicPr>
+                  <pic:blipFill>
+                    <a:blip r:embed="rId10"/>
+                    <a:stretch>
+                      <a:fillRect/>
+                    </a:stretch>
+                  </pic:blipFill>
+                  <pic:spPr bwMode="auto">
+                    <a:xfrm>
+                      <a:off x="0" y="0"/>
+                      <a:ext cx="2057400" cy="2533015"/>
+                    </a:xfrm>
+                    <a:prstGeom prst="rect">
+                      <a:avLst/>
+                    </a:prstGeom>
+                    <a:noFill/>
+                    <a:ln w="9525">
+                      <a:noFill/>
+                      <a:miter lim="800000"/>
+                      <a:headEnd/>
+                      <a:tailEnd/>
+                    </a:ln>
+                  </pic:spPr>
+                </pic:pic>
+              </a:graphicData>
+            </a:graphic>
+          </wp:anchor>
+        </w:drawing>
+      </w:r>
+    </w:p>
+    <w:p>
+      <w:pPr>
+        <w:pStyle w:val="TextBodyMsoNormal"/>
+        <w:spacing w:before="0" w:after="0"/>
+        <w:rPr/>
+      </w:pPr>
+      <w:r>
+        <w:rPr/>
+      </w:r>
+    </w:p>
+    <w:p>
+      <w:pPr>
+        <w:pStyle w:val="TextBodyMsoNormal"/>
+        <w:spacing w:before="0" w:after="0"/>
+        <w:rPr/>
+      </w:pPr>
+      <w:r>
+        <w:rPr/>
+      </w:r>
+    </w:p>
+    <w:p>
+      <w:pPr>
+        <w:pStyle w:val="TextBodyMsoNormal"/>
+        <w:spacing w:before="0" w:after="0"/>
+        <w:rPr/>
+      </w:pPr>
+      <w:r>
+        <w:rPr/>
+      </w:r>
+    </w:p>
+    <w:p>
+      <w:pPr>
+        <w:pStyle w:val="TextBodyMsoNormal"/>
+        <w:spacing w:before="0" w:after="0"/>
+        <w:rPr/>
+      </w:pPr>
+      <w:r>
+        <w:rPr/>
+      </w:r>
+    </w:p>
+    <w:p>
+      <w:pPr>
+        <w:pStyle w:val="TextBodyMsoNormal"/>
+        <w:spacing w:before="0" w:after="0"/>
+        <w:rPr/>
+      </w:pPr>
+      <w:r>
+        <w:rPr/>
+      </w:r>
+    </w:p>
+    <w:p>
+      <w:pPr>
+        <w:pStyle w:val="TextBodyMsoNormal"/>
+        <w:spacing w:before="0" w:after="0"/>
+        <w:rPr/>
+      </w:pPr>
+      <w:r>
+        <w:rPr/>
+      </w:r>
+    </w:p>
+    <w:p>
+      <w:pPr>
+        <w:pStyle w:val="TextBodyMsoNormal"/>
+        <w:spacing w:before="0" w:after="0"/>
+        <w:rPr/>
+      </w:pPr>
+      <w:r>
+        <w:rPr/>
+      </w:r>
+    </w:p>
+    <w:p>
+      <w:pPr>
+        <w:pStyle w:val="TextBodyMsoNormal"/>
+        <w:spacing w:before="0" w:after="0"/>
+        <w:rPr/>
+      </w:pPr>
+      <w:r>
+        <w:rPr/>
+      </w:r>
+    </w:p>
+    <w:p>
+      <w:pPr>
+        <w:pStyle w:val="TextBodyMsoNormal"/>
+        <w:spacing w:before="0" w:after="0"/>
+        <w:rPr/>
+      </w:pPr>
+      <w:r>
+        <w:rPr/>
+      </w:r>
+    </w:p>
+    <w:p>
+      <w:pPr>
+        <w:pStyle w:val="TextBodyMsoNormal"/>
+        <w:spacing w:before="0" w:after="0"/>
+        <w:rPr/>
+      </w:pPr>
+      <w:r>
+        <w:rPr/>
+      </w:r>
+    </w:p>
+    <w:p>
+      <w:pPr>
+        <w:pStyle w:val="TextBodyMsoNormal"/>
+        <w:spacing w:before="0" w:after="0"/>
+        <w:rPr/>
+      </w:pPr>
+      <w:r>
+        <w:rPr/>
+      </w:r>
+    </w:p>
+    <w:p>
+      <w:pPr>
+        <w:pStyle w:val="TextBodyMsoNormal"/>
+        <w:spacing w:before="0" w:after="0"/>
+        <w:rPr/>
+      </w:pPr>
+      <w:r>
+        <w:rPr/>
+      </w:r>
+    </w:p>
+    <w:p>
+      <w:pPr>
+        <w:pStyle w:val="TextBodyMsoNormal"/>
+        <w:spacing w:before="0" w:after="0"/>
+        <w:rPr>
+          <w:b w:val="false"/>
+          <w:bCs w:val="false"/>
+        </w:rPr>
+      </w:pPr>
+      <w:r>
+        <w:rPr>
+          <w:b w:val="false"/>
+          <w:bCs w:val="false"/>
+        </w:rPr>
+        <w:t>Click on “Always open ...” and OK. Now when ChessPad is running and the board is attached, the user will see an additional menu option:</w:t>
+      </w:r>
+    </w:p>
+    <w:p>
+      <w:pPr>
+        <w:pStyle w:val="TextBodyMsoNormal"/>
+        <w:spacing w:before="0" w:after="0"/>
+        <w:rPr>
+          <w:b w:val="false"/>
+          <w:bCs w:val="false"/>
+        </w:rPr>
+      </w:pPr>
+      <w:r>
+        <w:rPr>
+          <w:b w:val="false"/>
+          <w:bCs w:val="false"/>
+        </w:rPr>
+        <w:t>Start Dgt Board Mode.</w:t>
+      </w:r>
+    </w:p>
+    <w:p>
+      <w:pPr>
+        <w:pStyle w:val="TextBodyMsoNormal"/>
+        <w:spacing w:before="0" w:after="0"/>
+        <w:rPr>
+          <w:b w:val="false"/>
+          <w:bCs w:val="false"/>
+        </w:rPr>
+      </w:pPr>
+      <w:r>
+        <w:rPr>
+          <w:b w:val="false"/>
+          <w:bCs w:val="false"/>
+        </w:rPr>
+        <w:t xml:space="preserve">If the board (adapter) gets disconnected, ChessPad automatically switches off DGT mode. But when the board </w:t>
+      </w:r>
+      <w:r>
+        <w:rPr>
+          <w:b w:val="false"/>
+          <w:bCs w:val="false"/>
+        </w:rPr>
+        <w:t>gets</w:t>
+      </w:r>
+      <w:r>
+        <w:rPr>
+          <w:b w:val="false"/>
+          <w:bCs w:val="false"/>
+        </w:rPr>
+        <w:t xml:space="preserve"> reconnected, it does not go to DGT mode. The user has to activate it via menu. </w:t>
+      </w:r>
+      <w:r>
+        <w:rPr>
+          <w:b w:val="false"/>
+          <w:bCs w:val="false"/>
+        </w:rPr>
+        <w:t>It is done because when the board is off, the position can change</w:t>
+      </w:r>
+    </w:p>
+    <w:p>
+      <w:pPr>
+        <w:pStyle w:val="TextBodyMsoNormal"/>
+        <w:spacing w:before="0" w:after="0"/>
+        <w:rPr>
+          <w:b w:val="false"/>
+          <w:bCs w:val="false"/>
+        </w:rPr>
+      </w:pPr>
+      <w:r>
+        <w:rPr>
+          <w:b w:val="false"/>
+          <w:bCs w:val="false"/>
+        </w:rPr>
+        <w:t>When activated, ChessPad records the board positions and moves.</w:t>
+      </w:r>
+    </w:p>
+    <w:p>
+      <w:pPr>
+        <w:pStyle w:val="TextBodyMsoNormal"/>
+        <w:spacing w:before="0" w:after="0"/>
+        <w:rPr>
+          <w:b w:val="false"/>
+          <w:bCs w:val="false"/>
+        </w:rPr>
+      </w:pPr>
+      <w:r>
+        <w:rPr>
+          <w:b w:val="false"/>
+          <w:bCs w:val="false"/>
+        </w:rPr>
+        <w:t>ChessPad has two modes, Setup/Mess and Game. Initially it is in Setup/Mess mode, where the players can set up any position and ChessPad just shows it on its screen, like:</w:t>
+      </w:r>
+    </w:p>
+    <w:p>
+      <w:pPr>
+        <w:pStyle w:val="TextBodyMsoNormal"/>
+        <w:spacing w:before="0" w:after="0"/>
+        <w:rPr/>
+      </w:pPr>
+      <w:r>
+        <w:rPr/>
+        <w:drawing>
+          <wp:anchor behindDoc="0" distT="0" distB="0" distL="0" distR="0" simplePos="0" locked="0" layoutInCell="1" allowOverlap="1" relativeHeight="5">
+            <wp:simplePos x="0" y="0"/>
+            <wp:positionH relativeFrom="column">
+              <wp:posOffset>1831340</wp:posOffset>
+            </wp:positionH>
+            <wp:positionV relativeFrom="paragraph">
+              <wp:posOffset>85725</wp:posOffset>
+            </wp:positionV>
+            <wp:extent cx="3257550" cy="2381250"/>
+            <wp:effectExtent l="0" t="0" r="0" b="0"/>
+            <wp:wrapSquare wrapText="largest"/>
+            <wp:docPr id="5" name="Picture" descr=""/>
+            <wp:cNvGraphicFramePr>
+              <a:graphicFrameLocks xmlns:a="http://schemas.openxmlformats.org/drawingml/2006/main" noChangeAspect="1"/>
+            </wp:cNvGraphicFramePr>
+            <a:graphic xmlns:a="http://schemas.openxmlformats.org/drawingml/2006/main">
+              <a:graphicData uri="http://schemas.openxmlformats.org/drawingml/2006/picture">
+                <pic:pic xmlns:pic="http://schemas.openxmlformats.org/drawingml/2006/picture">
+                  <pic:nvPicPr>
+                    <pic:cNvPr id="5" name="Picture" descr=""/>
+                    <pic:cNvPicPr>
+                      <a:picLocks noChangeAspect="1" noChangeArrowheads="1"/>
+                    </pic:cNvPicPr>
+                  </pic:nvPicPr>
+                  <pic:blipFill>
+                    <a:blip r:embed="rId11"/>
+                    <a:stretch>
+                      <a:fillRect/>
+                    </a:stretch>
+                  </pic:blipFill>
+                  <pic:spPr bwMode="auto">
+                    <a:xfrm>
+                      <a:off x="0" y="0"/>
+                      <a:ext cx="3257550" cy="2381250"/>
+                    </a:xfrm>
+                    <a:prstGeom prst="rect">
+                      <a:avLst/>
+                    </a:prstGeom>
+                    <a:noFill/>
+                    <a:ln w="9525">
+                      <a:noFill/>
+                      <a:miter lim="800000"/>
+                      <a:headEnd/>
+                      <a:tailEnd/>
+                    </a:ln>
+                  </pic:spPr>
+                </pic:pic>
+              </a:graphicData>
+            </a:graphic>
+          </wp:anchor>
+        </w:drawing>
+      </w:r>
+    </w:p>
+    <w:p>
+      <w:pPr>
+        <w:pStyle w:val="TextBodyMsoNormal"/>
+        <w:spacing w:before="0" w:after="0"/>
+        <w:rPr/>
+      </w:pPr>
+      <w:r>
+        <w:rPr/>
+      </w:r>
+    </w:p>
+    <w:p>
+      <w:pPr>
+        <w:pStyle w:val="TextBodyMsoNormal"/>
+        <w:spacing w:before="0" w:after="0"/>
+        <w:rPr/>
+      </w:pPr>
+      <w:r>
+        <w:rPr/>
+      </w:r>
+    </w:p>
+    <w:p>
+      <w:pPr>
+        <w:pStyle w:val="TextBodyMsoNormal"/>
+        <w:spacing w:before="0" w:after="0"/>
+        <w:rPr/>
+      </w:pPr>
+      <w:r>
+        <w:rPr/>
+      </w:r>
+    </w:p>
+    <w:p>
+      <w:pPr>
+        <w:pStyle w:val="TextBodyMsoNormal"/>
+        <w:spacing w:before="0" w:after="0"/>
+        <w:rPr/>
+      </w:pPr>
+      <w:r>
+        <w:rPr/>
+      </w:r>
+    </w:p>
+    <w:p>
+      <w:pPr>
+        <w:pStyle w:val="TextBodyMsoNormal"/>
+        <w:spacing w:before="0" w:after="0"/>
+        <w:rPr/>
+      </w:pPr>
+      <w:r>
+        <w:rPr/>
+      </w:r>
+    </w:p>
+    <w:p>
+      <w:pPr>
+        <w:pStyle w:val="TextBodyMsoNormal"/>
+        <w:spacing w:before="0" w:after="0"/>
+        <w:rPr/>
+      </w:pPr>
+      <w:r>
+        <w:rPr/>
+      </w:r>
+    </w:p>
+    <w:p>
+      <w:pPr>
+        <w:pStyle w:val="TextBodyMsoNormal"/>
+        <w:spacing w:before="0" w:after="0"/>
+        <w:rPr/>
+      </w:pPr>
+      <w:r>
+        <w:rPr/>
+      </w:r>
+    </w:p>
+    <w:p>
+      <w:pPr>
+        <w:pStyle w:val="TextBodyMsoNormal"/>
+        <w:spacing w:before="0" w:after="0"/>
+        <w:rPr/>
+      </w:pPr>
+      <w:r>
+        <w:rPr/>
+      </w:r>
+    </w:p>
+    <w:p>
+      <w:pPr>
+        <w:pStyle w:val="TextBodyMsoNormal"/>
+        <w:spacing w:before="0" w:after="0"/>
+        <w:rPr/>
+      </w:pPr>
+      <w:r>
+        <w:rPr/>
+      </w:r>
+    </w:p>
+    <w:p>
+      <w:pPr>
+        <w:pStyle w:val="TextBodyMsoNormal"/>
+        <w:spacing w:before="0" w:after="0"/>
+        <w:rPr/>
+      </w:pPr>
+      <w:r>
+        <w:rPr/>
+      </w:r>
+    </w:p>
+    <w:p>
+      <w:pPr>
+        <w:pStyle w:val="TextBodyMsoNormal"/>
+        <w:spacing w:before="0" w:after="0"/>
+        <w:rPr/>
+      </w:pPr>
+      <w:r>
+        <w:rPr/>
+      </w:r>
+    </w:p>
+    <w:p>
+      <w:pPr>
+        <w:pStyle w:val="TextBodyMsoNormal"/>
+        <w:spacing w:before="0" w:after="0"/>
+        <w:rPr/>
+      </w:pPr>
+      <w:r>
+        <w:rPr/>
+        <w:t>In this mode the screen is quite similar to the regular Setup mode except for the pieces are set not on the screen, but on the chess board.</w:t>
+      </w:r>
+    </w:p>
+    <w:p>
+      <w:pPr>
+        <w:pStyle w:val="TextBodyMsoNormal"/>
+        <w:spacing w:before="0" w:after="0"/>
+        <w:rPr>
+          <w:b w:val="false"/>
+          <w:bCs w:val="false"/>
+        </w:rPr>
+      </w:pPr>
+      <w:r>
+        <w:rPr>
+          <w:b w:val="false"/>
+          <w:bCs w:val="false"/>
+        </w:rPr>
+        <w:t xml:space="preserve">Note that squares a1 and h8 on DGT eBoard are physically different, so, unless the players setup the initial position (that is recognized automatically), the user must use </w:t>
+      </w:r>
+      <w:r>
+        <w:rPr>
+          <w:b w:val="false"/>
+          <w:bCs w:val="false"/>
+        </w:rPr>
+        <w:t>Turn</w:t>
+      </w:r>
+      <w:r>
+        <w:rPr>
+          <w:b w:val="false"/>
+          <w:bCs w:val="false"/>
+        </w:rPr>
+        <w:t xml:space="preserve"> eBoard button (which is different from Revert Board button that only reverts the ChessPad screen) to specify the inverted chess board.</w:t>
+      </w:r>
+    </w:p>
+    <w:p>
+      <w:pPr>
+        <w:pStyle w:val="TextBodyMsoNormal"/>
+        <w:spacing w:before="0" w:after="0"/>
+        <w:rPr>
+          <w:b w:val="false"/>
+          <w:bCs w:val="false"/>
+        </w:rPr>
+      </w:pPr>
+      <w:r>
+        <w:rPr>
+          <w:b w:val="false"/>
+          <w:bCs w:val="false"/>
+        </w:rPr>
+        <w:t>ChessPad switches from Setup/Mess to Game mode when:</w:t>
+      </w:r>
+    </w:p>
+    <w:p>
+      <w:pPr>
+        <w:pStyle w:val="TextBodyMsoNormal"/>
+        <w:spacing w:before="0" w:after="0"/>
+        <w:rPr>
+          <w:b w:val="false"/>
+          <w:bCs w:val="false"/>
+        </w:rPr>
+      </w:pPr>
+      <w:r>
+        <w:rPr>
+          <w:b w:val="false"/>
+          <w:bCs w:val="false"/>
+        </w:rPr>
+        <w:t>1. ChessPad recognizes the initial position. This starts a new game.</w:t>
+      </w:r>
+    </w:p>
+    <w:p>
+      <w:pPr>
+        <w:pStyle w:val="TextBodyMsoNormal"/>
+        <w:spacing w:before="0" w:after="0"/>
+        <w:rPr>
+          <w:b w:val="false"/>
+          <w:bCs w:val="false"/>
+        </w:rPr>
+      </w:pPr>
+      <w:r>
+        <w:rPr>
+          <w:b w:val="false"/>
+          <w:bCs w:val="false"/>
+        </w:rPr>
+        <w:t>2. User clicks on 'Setup OK' status message (when it does not display an error). This also starts a new game.</w:t>
+      </w:r>
+    </w:p>
+    <w:p>
+      <w:pPr>
+        <w:pStyle w:val="TextBodyMsoNormal"/>
+        <w:spacing w:before="0" w:after="0"/>
+        <w:rPr>
+          <w:b w:val="false"/>
+          <w:bCs w:val="false"/>
+        </w:rPr>
+      </w:pPr>
+      <w:r>
+        <w:rPr>
+          <w:b w:val="false"/>
+          <w:bCs w:val="false"/>
+        </w:rPr>
+        <w:t xml:space="preserve">3. </w:t>
+      </w:r>
+      <w:bookmarkStart w:id="1" w:name="__DdeLink__92_2019636144"/>
+      <w:r>
+        <w:rPr>
+          <w:b w:val="false"/>
+          <w:bCs w:val="false"/>
+        </w:rPr>
+        <w:t xml:space="preserve">ChessPad </w:t>
+      </w:r>
+      <w:bookmarkEnd w:id="1"/>
+      <w:r>
+        <w:rPr>
+          <w:b w:val="false"/>
+          <w:bCs w:val="false"/>
+        </w:rPr>
+        <w:t>finds an existing position in the last game. Then the existing game is continued.</w:t>
+      </w:r>
+    </w:p>
+    <w:p>
+      <w:pPr>
+        <w:pStyle w:val="TextBodyMsoNormal"/>
+        <w:spacing w:before="0" w:after="0"/>
+        <w:rPr>
+          <w:b w:val="false"/>
+          <w:bCs w:val="false"/>
+        </w:rPr>
+      </w:pPr>
+      <w:r>
+        <w:rPr>
+          <w:b w:val="false"/>
+          <w:bCs w:val="false"/>
+        </w:rPr>
+        <w:t>4. ChessPad finds that the position on the board can be reached with a legal move. The existing game is continued, the move is recorded.</w:t>
+      </w:r>
+    </w:p>
+    <w:p>
+      <w:pPr>
+        <w:pStyle w:val="TextBodyMsoNormal"/>
+        <w:spacing w:before="0" w:after="0"/>
+        <w:rPr>
+          <w:b w:val="false"/>
+          <w:bCs w:val="false"/>
+        </w:rPr>
+      </w:pPr>
+      <w:r>
+        <w:rPr>
+          <w:b w:val="false"/>
+          <w:bCs w:val="false"/>
+        </w:rPr>
+        <w:t>The last two situations can occur when players mess up the pieces and either restore the last position or set the new position that is created after the move during which the mess up happened.</w:t>
+      </w:r>
+    </w:p>
+    <w:p>
+      <w:pPr>
+        <w:pStyle w:val="TextBodyMsoNormal"/>
+        <w:spacing w:before="0" w:after="0"/>
+        <w:rPr>
+          <w:b w:val="false"/>
+          <w:bCs w:val="false"/>
+        </w:rPr>
+      </w:pPr>
+      <w:r>
+        <w:rPr>
+          <w:b w:val="false"/>
+          <w:bCs w:val="false"/>
+        </w:rPr>
+        <w:t>In Game mode the screen looks like:</w:t>
+      </w:r>
+    </w:p>
+    <w:p>
+      <w:pPr>
+        <w:pStyle w:val="TextBodyMsoNormal"/>
+        <w:spacing w:before="0" w:after="0"/>
+        <w:rPr/>
+      </w:pPr>
+      <w:r>
+        <w:rPr/>
+        <w:drawing>
+          <wp:anchor behindDoc="0" distT="0" distB="0" distL="0" distR="0" simplePos="0" locked="0" layoutInCell="1" allowOverlap="1" relativeHeight="6">
+            <wp:simplePos x="0" y="0"/>
+            <wp:positionH relativeFrom="column">
+              <wp:align>center</wp:align>
+            </wp:positionH>
+            <wp:positionV relativeFrom="paragraph">
+              <wp:align>top</wp:align>
+            </wp:positionV>
+            <wp:extent cx="3276600" cy="2381250"/>
+            <wp:effectExtent l="0" t="0" r="0" b="0"/>
+            <wp:wrapSquare wrapText="largest"/>
+            <wp:docPr id="6" name="Picture" descr=""/>
+            <wp:cNvGraphicFramePr>
+              <a:graphicFrameLocks xmlns:a="http://schemas.openxmlformats.org/drawingml/2006/main" noChangeAspect="1"/>
+            </wp:cNvGraphicFramePr>
+            <a:graphic xmlns:a="http://schemas.openxmlformats.org/drawingml/2006/main">
+              <a:graphicData uri="http://schemas.openxmlformats.org/drawingml/2006/picture">
+                <pic:pic xmlns:pic="http://schemas.openxmlformats.org/drawingml/2006/picture">
+                  <pic:nvPicPr>
+                    <pic:cNvPr id="6" name="Picture" descr=""/>
+                    <pic:cNvPicPr>
+                      <a:picLocks noChangeAspect="1" noChangeArrowheads="1"/>
+                    </pic:cNvPicPr>
+                  </pic:nvPicPr>
+                  <pic:blipFill>
+                    <a:blip r:embed="rId12"/>
+                    <a:stretch>
+                      <a:fillRect/>
+                    </a:stretch>
+                  </pic:blipFill>
+                  <pic:spPr bwMode="auto">
+                    <a:xfrm>
+                      <a:off x="0" y="0"/>
+                      <a:ext cx="3276600" cy="2381250"/>
+                    </a:xfrm>
+                    <a:prstGeom prst="rect">
+                      <a:avLst/>
+                    </a:prstGeom>
+                    <a:noFill/>
+                    <a:ln w="9525">
+                      <a:noFill/>
+                      <a:miter lim="800000"/>
+                      <a:headEnd/>
+                      <a:tailEnd/>
+                    </a:ln>
+                  </pic:spPr>
+                </pic:pic>
+              </a:graphicData>
+            </a:graphic>
+          </wp:anchor>
+        </w:drawing>
+      </w:r>
+    </w:p>
+    <w:p>
+      <w:pPr>
+        <w:pStyle w:val="TextBodyMsoNormal"/>
+        <w:spacing w:before="0" w:after="0"/>
+        <w:rPr/>
+      </w:pPr>
+      <w:r>
+        <w:rPr/>
+      </w:r>
+    </w:p>
+    <w:p>
+      <w:pPr>
+        <w:pStyle w:val="TextBodyMsoNormal"/>
+        <w:spacing w:before="0" w:after="0"/>
+        <w:rPr/>
+      </w:pPr>
+      <w:r>
+        <w:rPr/>
+      </w:r>
+    </w:p>
+    <w:p>
+      <w:pPr>
+        <w:pStyle w:val="TextBodyMsoNormal"/>
+        <w:spacing w:before="0" w:after="0"/>
+        <w:rPr/>
+      </w:pPr>
+      <w:r>
+        <w:rPr/>
+      </w:r>
+    </w:p>
+    <w:p>
+      <w:pPr>
+        <w:pStyle w:val="TextBodyMsoNormal"/>
+        <w:spacing w:before="0" w:after="0"/>
+        <w:rPr/>
+      </w:pPr>
+      <w:r>
+        <w:rPr/>
+      </w:r>
+    </w:p>
+    <w:p>
+      <w:pPr>
+        <w:pStyle w:val="TextBodyMsoNormal"/>
+        <w:spacing w:before="0" w:after="0"/>
+        <w:rPr/>
+      </w:pPr>
+      <w:r>
+        <w:rPr/>
+      </w:r>
+    </w:p>
+    <w:p>
+      <w:pPr>
+        <w:pStyle w:val="TextBodyMsoNormal"/>
+        <w:spacing w:before="0" w:after="0"/>
+        <w:rPr/>
+      </w:pPr>
+      <w:r>
+        <w:rPr/>
+      </w:r>
+    </w:p>
+    <w:p>
+      <w:pPr>
+        <w:pStyle w:val="TextBodyMsoNormal"/>
+        <w:spacing w:before="0" w:after="0"/>
+        <w:rPr/>
+      </w:pPr>
+      <w:r>
+        <w:rPr/>
+      </w:r>
+    </w:p>
+    <w:p>
+      <w:pPr>
+        <w:pStyle w:val="TextBodyMsoNormal"/>
+        <w:spacing w:before="0" w:after="0"/>
+        <w:rPr/>
+      </w:pPr>
+      <w:r>
+        <w:rPr/>
+      </w:r>
+    </w:p>
+    <w:p>
+      <w:pPr>
+        <w:pStyle w:val="TextBodyMsoNormal"/>
+        <w:spacing w:before="0" w:after="0"/>
+        <w:rPr/>
+      </w:pPr>
+      <w:r>
+        <w:rPr/>
+      </w:r>
+    </w:p>
+    <w:p>
+      <w:pPr>
+        <w:pStyle w:val="TextBodyMsoNormal"/>
+        <w:spacing w:before="0" w:after="0"/>
+        <w:rPr/>
+      </w:pPr>
+      <w:r>
+        <w:rPr/>
+      </w:r>
+    </w:p>
+    <w:p>
+      <w:pPr>
+        <w:pStyle w:val="TextBodyMsoNormal"/>
+        <w:spacing w:before="0" w:after="0"/>
+        <w:rPr/>
+      </w:pPr>
+      <w:r>
+        <w:rPr/>
+      </w:r>
+    </w:p>
+    <w:p>
+      <w:pPr>
+        <w:pStyle w:val="TextBodyMsoNormal"/>
+        <w:spacing w:before="0" w:after="0"/>
+        <w:rPr/>
+      </w:pPr>
+      <w:r>
+        <w:rPr/>
+        <w:t xml:space="preserve">In this mode all position changing fields and buttons (castling, </w:t>
+      </w:r>
+      <w:r>
+        <w:rPr/>
+        <w:t>turn</w:t>
+      </w:r>
+      <w:r>
+        <w:rPr/>
+        <w:t xml:space="preserve"> eBoard, move number, etc.) are disabled.</w:t>
+      </w:r>
+    </w:p>
+    <w:p>
+      <w:pPr>
+        <w:pStyle w:val="TextBodyMsoNormal"/>
+        <w:spacing w:before="0" w:after="0"/>
+        <w:rPr>
+          <w:b w:val="false"/>
+          <w:bCs w:val="false"/>
+        </w:rPr>
+      </w:pPr>
+      <w:r>
+        <w:rPr>
+          <w:b w:val="false"/>
+          <w:bCs w:val="false"/>
+        </w:rPr>
+        <w:t xml:space="preserve">In case a move (or moves) was withdrawn, the new move (if different) starts a new variation in the 'game'. This can happen in a casual game or during chess study. ChessPad does not make any judgments, it just records the positions and legal moves. When in DGT Board mode, </w:t>
+      </w:r>
+      <w:bookmarkStart w:id="2" w:name="__DdeLink__95_2019636144"/>
+      <w:r>
+        <w:rPr>
+          <w:b w:val="false"/>
+          <w:bCs w:val="false"/>
+        </w:rPr>
+        <w:t>ChessPad</w:t>
+      </w:r>
+      <w:bookmarkEnd w:id="2"/>
+      <w:r>
+        <w:rPr>
+          <w:b w:val="false"/>
+          <w:bCs w:val="false"/>
+        </w:rPr>
+        <w:t xml:space="preserve"> records the games until the user stops it explicitly. Then it writes a new pgn file with all recorded games. It increments Round tag and alternates White/Black tags automatically for every game. The recorded games can be found on Android in ChessPad folder as </w:t>
+      </w:r>
+      <w:r>
+        <w:rPr>
+          <w:b w:val="false"/>
+          <w:bCs w:val="false"/>
+        </w:rPr>
+        <w:t>rec</w:t>
+      </w:r>
+      <w:r>
+        <w:rPr>
+          <w:b w:val="false"/>
+          <w:bCs w:val="false"/>
+        </w:rPr>
+        <w:t>-YYYY-MM-DD_hh-mm-ss.pgn files.</w:t>
+      </w:r>
+    </w:p>
+    <w:p>
+      <w:pPr>
+        <w:pStyle w:val="TextBodyMsoNormal"/>
+        <w:spacing w:before="0" w:after="0"/>
+        <w:rPr>
+          <w:b w:val="false"/>
+          <w:bCs w:val="false"/>
+        </w:rPr>
+      </w:pPr>
+      <w:r>
+        <w:rPr>
+          <w:b w:val="false"/>
+          <w:bCs w:val="false"/>
+        </w:rPr>
+        <w:t>Some issues with DGT Board were observed:</w:t>
+      </w:r>
+    </w:p>
+    <w:p>
+      <w:pPr>
+        <w:pStyle w:val="TextBodyMsoNormal"/>
+        <w:spacing w:before="0" w:after="0"/>
+        <w:rPr>
+          <w:b w:val="false"/>
+          <w:bCs w:val="false"/>
+        </w:rPr>
+      </w:pPr>
+      <w:r>
+        <w:rPr>
+          <w:b w:val="false"/>
+          <w:bCs w:val="false"/>
+        </w:rPr>
+        <w:t>The connection is not recognized. Disconnect USB adapter from the phone and reconnect it. This is especially true with the older Android V5.0.</w:t>
+      </w:r>
+    </w:p>
+    <w:p>
+      <w:pPr>
+        <w:pStyle w:val="TextBodyMsoNormal"/>
+        <w:spacing w:before="0" w:after="0"/>
+        <w:rPr>
+          <w:b w:val="false"/>
+          <w:bCs w:val="false"/>
+        </w:rPr>
+      </w:pPr>
+      <w:r>
+        <w:rPr>
+          <w:b w:val="false"/>
+          <w:bCs w:val="false"/>
+        </w:rPr>
+        <w:t>ChessPad screen does not show the current position on the board. We saw it only in Setup/Mess mode. Take off a piece and put it back.</w:t>
+      </w:r>
+    </w:p>
+    <w:p>
+      <w:pPr>
+        <w:pStyle w:val="TextBodyMsoNormal"/>
+        <w:spacing w:before="0" w:after="0"/>
+        <w:rPr/>
+      </w:pPr>
+      <w:r>
+        <w:rPr/>
+      </w:r>
+    </w:p>
+    <w:p>
+      <w:pPr>
+        <w:pStyle w:val="TextBodyMsoNormal"/>
+        <w:spacing w:before="0" w:after="0"/>
+        <w:rPr/>
+      </w:pPr>
+      <w:r>
+        <w:rPr/>
       </w:r>
     </w:p>
     <w:sectPr>

--- a/doc/ChessPad.docx
+++ b/doc/ChessPad.docx
@@ -15,17 +15,25 @@
           <w:b/>
           <w:bCs/>
         </w:rPr>
-        <w:t>ChessPad V 0.4</w:t>
-      </w:r>
-    </w:p>
-    <w:p>
-      <w:pPr>
-        <w:pStyle w:val="TextBodyMsoNormal"/>
-        <w:rPr/>
-      </w:pPr>
-      <w:r>
-        <w:rPr/>
-        <w:t xml:space="preserve">Load, browse, modify, delete PGN files, possibly inside zip files. You can get detailed information about PGN at </w:t>
+        <w:t>ChessPad V 0.5</w:t>
+      </w:r>
+    </w:p>
+    <w:p>
+      <w:pPr>
+        <w:pStyle w:val="TextBodyMsoNormal"/>
+        <w:rPr/>
+      </w:pPr>
+      <w:r>
+        <w:rPr/>
+        <w:t xml:space="preserve">Load, browse, modify, delete PGN files, possibly inside zip files. You can get </w:t>
+      </w:r>
+      <w:r>
+        <w:rPr/>
+        <w:t xml:space="preserve">the </w:t>
+      </w:r>
+      <w:r>
+        <w:rPr/>
+        <w:t xml:space="preserve">detailed information about PGN at </w:t>
       </w:r>
       <w:hyperlink r:id="rId2">
         <w:r>
@@ -339,27 +347,75 @@
       </w:pPr>
       <w:r>
         <w:rPr/>
-        <w:t>To place a piece on the board tap on it on the pool set, then tap on board where you want to place it as many times as you want. To remove a piece from the board fling it.</w:t>
-      </w:r>
-    </w:p>
-    <w:p>
-      <w:pPr>
-        <w:pStyle w:val="TextBodyMsoNormal"/>
-        <w:rPr/>
-      </w:pPr>
-      <w:r>
-        <w:rPr/>
-        <w:t>Setup can de finished and ChessPad returns to Game screen only if the position does not have errors, e.g no King, more than one King, etc.</w:t>
-      </w:r>
-    </w:p>
-    <w:p>
-      <w:pPr>
-        <w:pStyle w:val="TextBodyMsoNormal"/>
-        <w:rPr/>
-      </w:pPr>
-      <w:r>
-        <w:rPr/>
-        <w:t>To abandon Setup and return to Game screen user Menu ‘Cancel Setup’. The position will be lost in this case.</w:t>
+        <w:t xml:space="preserve">To place a piece on the board tap on it on the pool set, then tap on board where you want to place it as many times as you want. </w:t>
+      </w:r>
+      <w:r>
+        <w:rPr/>
+        <w:t>F</w:t>
+      </w:r>
+      <w:r>
+        <w:rPr/>
+        <w:t xml:space="preserve">ling </w:t>
+      </w:r>
+      <w:r>
+        <w:rPr/>
+        <w:t>a</w:t>
+      </w:r>
+      <w:r>
+        <w:rPr/>
+        <w:t xml:space="preserve"> piece </w:t>
+      </w:r>
+      <w:r>
+        <w:rPr/>
+        <w:t>t</w:t>
+      </w:r>
+      <w:r>
+        <w:rPr/>
+        <w:t xml:space="preserve">o remove </w:t>
+      </w:r>
+      <w:r>
+        <w:rPr/>
+        <w:t>it</w:t>
+      </w:r>
+      <w:r>
+        <w:rPr/>
+        <w:t xml:space="preserve"> from the board.</w:t>
+      </w:r>
+    </w:p>
+    <w:p>
+      <w:pPr>
+        <w:pStyle w:val="TextBodyMsoNormal"/>
+        <w:rPr/>
+      </w:pPr>
+      <w:r>
+        <w:rPr/>
+        <w:t xml:space="preserve">Setup can </w:t>
+      </w:r>
+      <w:r>
+        <w:rPr/>
+        <w:t>b</w:t>
+      </w:r>
+      <w:r>
+        <w:rPr/>
+        <w:t xml:space="preserve">e finished and ChessPad returns to Game screen only if the position does not have errors, </w:t>
+      </w:r>
+      <w:r>
+        <w:rPr/>
+        <w:t>like</w:t>
+      </w:r>
+      <w:r>
+        <w:rPr/>
+        <w:t xml:space="preserve"> no King, more than one King, etc.</w:t>
+      </w:r>
+    </w:p>
+    <w:p>
+      <w:pPr>
+        <w:pStyle w:val="TextBodyMsoNormal"/>
+        <w:rPr/>
+      </w:pPr>
+      <w:r>
+        <w:rPr/>
+        <w:t>To abandon Setup and return to Game screen use Menu ‘Cancel Setup’. The position will be lost in this case.</w:t>
       </w:r>
     </w:p>
     <w:p>
@@ -376,7 +432,7 @@
       </w:r>
       <w:r>
         <w:rPr/>
-        <w:t>. ChessPad  V0.4 merges variations when they lead to the same position. Example:</w:t>
+        <w:t>. ChessPad merges variations when they lead to the same position. Example:</w:t>
       </w:r>
     </w:p>
     <w:p>
@@ -515,7 +571,7 @@
           <w:b w:val="false"/>
           <w:bCs w:val="false"/>
         </w:rPr>
-        <w:t>Navigate to the position from which you want to see the available variants, e.g. the position that you see after</w:t>
+        <w:t>Navigate to the position from which you want to see the available variants, e. g. the position that you see after</w:t>
       </w:r>
     </w:p>
     <w:p>
@@ -768,142 +824,6 @@
           <w:b/>
           <w:bCs/>
         </w:rPr>
-        <w:t>Merging games on PC.</w:t>
-      </w:r>
-      <w:r>
-        <w:rPr>
-          <w:b w:val="false"/>
-          <w:bCs w:val="false"/>
-        </w:rPr>
-        <w:t xml:space="preserve"> Another option is to merge pgn files using a more powerful computer, them upload the result on Android device. The program </w:t>
-      </w:r>
-      <w:hyperlink r:id="rId8">
-        <w:r>
-          <w:rPr>
-            <w:rStyle w:val="InternetLink"/>
-            <w:b w:val="false"/>
-            <w:bCs w:val="false"/>
-          </w:rPr>
-          <w:t>http://github.com/ab-chesspad/ChessPad/raw/master/target/pgn-chesspad-cli-0.4.jar</w:t>
-        </w:r>
-      </w:hyperlink>
-      <w:r>
-        <w:rPr>
-          <w:b w:val="false"/>
-          <w:bCs w:val="false"/>
-        </w:rPr>
-        <w:t xml:space="preserve"> works on any machine where Java 8 or later is installed. </w:t>
-      </w:r>
-    </w:p>
-    <w:p>
-      <w:pPr>
-        <w:pStyle w:val="TextBodyMsoNormal"/>
-        <w:spacing w:before="0" w:after="0"/>
-        <w:rPr>
-          <w:b w:val="false"/>
-          <w:bCs w:val="false"/>
-        </w:rPr>
-      </w:pPr>
-      <w:r>
-        <w:rPr>
-          <w:b w:val="false"/>
-          <w:bCs w:val="false"/>
-        </w:rPr>
-        <w:t xml:space="preserve">Example. Assuming that you downloaded the program into the same folder where you download </w:t>
-      </w:r>
-      <w:hyperlink r:id="rId9">
-        <w:r>
-          <w:rPr>
-            <w:rStyle w:val="VisitedInternetLink"/>
-            <w:b w:val="false"/>
-            <w:bCs w:val="false"/>
-          </w:rPr>
-          <w:t>http://www.pgnmentor.com/openings/SicilianGrandPrix.zip</w:t>
-        </w:r>
-      </w:hyperlink>
-      <w:r>
-        <w:rPr>
-          <w:b w:val="false"/>
-          <w:bCs w:val="false"/>
-        </w:rPr>
-        <w:t>.</w:t>
-      </w:r>
-    </w:p>
-    <w:p>
-      <w:pPr>
-        <w:pStyle w:val="TextBodyMsoNormal"/>
-        <w:spacing w:before="0" w:after="0"/>
-        <w:rPr>
-          <w:b w:val="false"/>
-          <w:bCs w:val="false"/>
-        </w:rPr>
-      </w:pPr>
-      <w:r>
-        <w:rPr>
-          <w:b w:val="false"/>
-          <w:bCs w:val="false"/>
-        </w:rPr>
-        <w:t>Open Terminal window (cmd.exe on Windows), navigate to the folder where you keep both files and type:</w:t>
-      </w:r>
-    </w:p>
-    <w:p>
-      <w:pPr>
-        <w:pStyle w:val="TextBodyMsoNormal"/>
-        <w:spacing w:before="0" w:after="0"/>
-        <w:rPr>
-          <w:b w:val="false"/>
-          <w:bCs w:val="false"/>
-        </w:rPr>
-      </w:pPr>
-      <w:r>
-        <w:rPr>
-          <w:b w:val="false"/>
-          <w:bCs w:val="false"/>
-        </w:rPr>
-        <w:t>java -jar pgn-chesspad-cli-0.4.jar merge "e4 c5 Nc3 Nc6 f4" SicilianGrandPrix.zip/SicilianGrandPrix.pgn SicilianGrandPrix-merged.pgn</w:t>
-      </w:r>
-    </w:p>
-    <w:p>
-      <w:pPr>
-        <w:pStyle w:val="TextBodyMsoNormal"/>
-        <w:spacing w:before="0" w:after="0"/>
-        <w:rPr>
-          <w:b w:val="false"/>
-          <w:bCs w:val="false"/>
-        </w:rPr>
-      </w:pPr>
-      <w:r>
-        <w:rPr>
-          <w:b w:val="false"/>
-          <w:bCs w:val="false"/>
-        </w:rPr>
-        <w:t>The program will go through all games in  SicilianGrandPrix.pgn, test them on including the position that is created after the specified moves and merge them into SicilianGrandPrix-merged.pgn file. After that you can upload pgn file on Android and open it in ChessPad.</w:t>
-      </w:r>
-    </w:p>
-    <w:p>
-      <w:pPr>
-        <w:pStyle w:val="TextBodyMsoNormal"/>
-        <w:spacing w:before="0" w:after="0"/>
-        <w:rPr/>
-      </w:pPr>
-      <w:r>
-        <w:rPr/>
-      </w:r>
-    </w:p>
-    <w:p>
-      <w:pPr>
-        <w:pStyle w:val="TextBodyMsoNormal"/>
-        <w:spacing w:before="0" w:after="0"/>
-        <w:rPr>
-          <w:b w:val="false"/>
-          <w:bCs w:val="false"/>
-        </w:rPr>
-      </w:pPr>
-      <w:r>
-        <w:rPr>
-          <w:b/>
-          <w:bCs/>
-        </w:rPr>
         <w:t>Working with DGT eBoard</w:t>
       </w:r>
       <w:r>
@@ -911,49 +831,7 @@
           <w:b w:val="false"/>
           <w:bCs w:val="false"/>
         </w:rPr>
-        <w:t xml:space="preserve">. This option has been tested with an older serial port DGT eBoard and StarTech serial adapter ICUSBANDR232, on Samsung Alpha (V5.0, API 21), </w:t>
-      </w:r>
-      <w:r>
-        <w:rPr>
-          <w:b w:val="false"/>
-          <w:bCs w:val="false"/>
-        </w:rPr>
-        <w:t>Amazon Kindle 5 (API 22) and</w:t>
-      </w:r>
-      <w:r>
-        <w:rPr>
-          <w:b w:val="false"/>
-          <w:bCs w:val="false"/>
-        </w:rPr>
-        <w:t xml:space="preserve"> Samsung S9 (V8.0, API 26 and V9.0, API 27). </w:t>
-      </w:r>
-      <w:r>
-        <w:rPr>
-          <w:b w:val="false"/>
-          <w:bCs w:val="false"/>
-        </w:rPr>
-        <w:t>It is recommended to connect the adapter and the board first, power on both, then connect the phone.</w:t>
-      </w:r>
-      <w:r>
-        <w:rPr>
-          <w:b w:val="false"/>
-          <w:bCs w:val="false"/>
-        </w:rPr>
-        <w:t xml:space="preserve"> When the </w:t>
-      </w:r>
-      <w:r>
-        <w:rPr>
-          <w:b w:val="false"/>
-          <w:bCs w:val="false"/>
-        </w:rPr>
-        <w:t>adapter</w:t>
-      </w:r>
-      <w:r>
-        <w:rPr>
-          <w:b w:val="false"/>
-          <w:bCs w:val="false"/>
-        </w:rPr>
-        <w:t xml:space="preserve"> is attached to the phone the first time, the user sees the message:</w:t>
+        <w:t>. This option has been tested with an older serial port DGT eBoard and StarTech serial adapter ICUSBANDR232, on Samsung Alpha (V5.0, API 21), Amazon Kindle 5 (API 22) and Samsung S9 (V8.0, API 26 and V9.0, API 27). It is recommended to connect the adapter and the board first, power on both, then connect the phone. When the adapter is attached to the phone the first time, the user sees the message:</w:t>
       </w:r>
     </w:p>
     <w:p>
@@ -990,7 +868,7 @@
                     </pic:cNvPicPr>
                   </pic:nvPicPr>
                   <pic:blipFill>
-                    <a:blip r:embed="rId10"/>
+                    <a:blip r:embed="rId8"/>
                     <a:stretch>
                       <a:fillRect/>
                     </a:stretch>
@@ -1186,28 +1064,7 @@
           <w:b w:val="false"/>
           <w:bCs w:val="false"/>
         </w:rPr>
-        <w:t xml:space="preserve">If the board (adapter) gets disconnected, ChessPad automatically switches off DGT mode. But when the board </w:t>
-      </w:r>
-      <w:r>
-        <w:rPr>
-          <w:b w:val="false"/>
-          <w:bCs w:val="false"/>
-        </w:rPr>
-        <w:t>gets</w:t>
-      </w:r>
-      <w:r>
-        <w:rPr>
-          <w:b w:val="false"/>
-          <w:bCs w:val="false"/>
-        </w:rPr>
-        <w:t xml:space="preserve"> reconnected, it does not go to DGT mode. The user has to activate it via menu. </w:t>
-      </w:r>
-      <w:r>
-        <w:rPr>
-          <w:b w:val="false"/>
-          <w:bCs w:val="false"/>
-        </w:rPr>
-        <w:t>It is done because when the board is off, the position can change</w:t>
+        <w:t>If the board (adapter) gets disconnected, ChessPad automatically switches off DGT mode. But when the board gets reconnected, it does not go to DGT mode. The user has to activate it via menu. It is done because when the board is off, the position can change.</w:t>
       </w:r>
     </w:p>
     <w:p>
@@ -1241,7 +1098,21 @@
           <w:b w:val="false"/>
           <w:bCs w:val="false"/>
         </w:rPr>
-        <w:t>ChessPad has two modes, Setup/Mess and Game. Initially it is in Setup/Mess mode, where the players can set up any position and ChessPad just shows it on its screen, like:</w:t>
+        <w:t xml:space="preserve">ChessPad has two </w:t>
+      </w:r>
+      <w:r>
+        <w:rPr>
+          <w:b w:val="false"/>
+          <w:bCs w:val="false"/>
+        </w:rPr>
+        <w:t>DGT</w:t>
+      </w:r>
+      <w:r>
+        <w:rPr>
+          <w:b w:val="false"/>
+          <w:bCs w:val="false"/>
+        </w:rPr>
+        <w:t xml:space="preserve"> modes, Setup/Mess and Game. Initially it is in Setup/Mess mode, where the players can set up any position and ChessPad just shows it on its screen, like:</w:t>
       </w:r>
     </w:p>
     <w:p>
@@ -1253,7 +1124,7 @@
       <w:r>
         <w:rPr/>
         <w:drawing>
-          <wp:anchor behindDoc="0" distT="0" distB="0" distL="0" distR="0" simplePos="0" locked="0" layoutInCell="1" allowOverlap="1" relativeHeight="5">
+          <wp:anchor behindDoc="0" distT="0" distB="0" distL="0" distR="0" simplePos="0" locked="0" layoutInCell="1" allowOverlap="1" relativeHeight="2">
             <wp:simplePos x="0" y="0"/>
             <wp:positionH relativeFrom="column">
               <wp:posOffset>1831340</wp:posOffset>
@@ -1278,7 +1149,7 @@
                     </pic:cNvPicPr>
                   </pic:nvPicPr>
                   <pic:blipFill>
-                    <a:blip r:embed="rId11"/>
+                    <a:blip r:embed="rId9"/>
                     <a:stretch>
                       <a:fillRect/>
                     </a:stretch>
@@ -1424,6 +1295,16 @@
       </w:pPr>
       <w:r>
         <w:rPr/>
+      </w:r>
+    </w:p>
+    <w:p>
+      <w:pPr>
+        <w:pStyle w:val="TextBodyMsoNormal"/>
+        <w:spacing w:before="0" w:after="0"/>
+        <w:rPr/>
+      </w:pPr>
+      <w:r>
+        <w:rPr/>
         <w:t>In this mode the screen is quite similar to the regular Setup mode except for the pieces are set not on the screen, but on the chess board.</w:t>
       </w:r>
     </w:p>
@@ -1441,21 +1322,7 @@
           <w:b w:val="false"/>
           <w:bCs w:val="false"/>
         </w:rPr>
-        <w:t xml:space="preserve">Note that squares a1 and h8 on DGT eBoard are physically different, so, unless the players setup the initial position (that is recognized automatically), the user must use </w:t>
-      </w:r>
-      <w:r>
-        <w:rPr>
-          <w:b w:val="false"/>
-          <w:bCs w:val="false"/>
-        </w:rPr>
-        <w:t>Turn</w:t>
-      </w:r>
-      <w:r>
-        <w:rPr>
-          <w:b w:val="false"/>
-          <w:bCs w:val="false"/>
-        </w:rPr>
-        <w:t xml:space="preserve"> eBoard button (which is different from Revert Board button that only reverts the ChessPad screen) to specify the inverted chess board.</w:t>
+        <w:t>Note that squares a1 and h8 on DGT eBoard are physically different, so, unless the players setup the initial position (that is recognized automatically), the user must use Turn eBoard button (which is different from Revert Board button that only reverts the ChessPad screen) to specify the inverted chess board.</w:t>
       </w:r>
     </w:p>
     <w:p>
@@ -1556,7 +1423,21 @@
           <w:b w:val="false"/>
           <w:bCs w:val="false"/>
         </w:rPr>
-        <w:t>4. ChessPad finds that the position on the board can be reached with a legal move. The existing game is continued, the move is recorded.</w:t>
+        <w:t xml:space="preserve">4. ChessPad finds that the position on the board can be reached with a </w:t>
+      </w:r>
+      <w:r>
+        <w:rPr>
+          <w:b w:val="false"/>
+          <w:bCs w:val="false"/>
+        </w:rPr>
+        <w:t>single</w:t>
+      </w:r>
+      <w:r>
+        <w:rPr>
+          <w:b w:val="false"/>
+          <w:bCs w:val="false"/>
+        </w:rPr>
+        <w:t xml:space="preserve"> legal move. The existing game is continued, the move is recorded.</w:t>
       </w:r>
     </w:p>
     <w:p>
@@ -1602,7 +1483,7 @@
       <w:r>
         <w:rPr/>
         <w:drawing>
-          <wp:anchor behindDoc="0" distT="0" distB="0" distL="0" distR="0" simplePos="0" locked="0" layoutInCell="1" allowOverlap="1" relativeHeight="6">
+          <wp:anchor behindDoc="0" distT="0" distB="0" distL="0" distR="0" simplePos="0" locked="0" layoutInCell="1" allowOverlap="1" relativeHeight="3">
             <wp:simplePos x="0" y="0"/>
             <wp:positionH relativeFrom="column">
               <wp:align>center</wp:align>
@@ -1627,7 +1508,7 @@
                     </pic:cNvPicPr>
                   </pic:nvPicPr>
                   <pic:blipFill>
-                    <a:blip r:embed="rId12"/>
+                    <a:blip r:embed="rId10"/>
                     <a:stretch>
                       <a:fillRect/>
                     </a:stretch>
@@ -1773,15 +1654,7 @@
       </w:pPr>
       <w:r>
         <w:rPr/>
-        <w:t xml:space="preserve">In this mode all position changing fields and buttons (castling, </w:t>
-      </w:r>
-      <w:r>
-        <w:rPr/>
-        <w:t>turn</w:t>
-      </w:r>
-      <w:r>
-        <w:rPr/>
-        <w:t xml:space="preserve"> eBoard, move number, etc.) are disabled.</w:t>
+        <w:t>In this mode all position changing fields and buttons (castling, turn eBoard, move number, etc.) are disabled.</w:t>
       </w:r>
     </w:p>
     <w:p>
@@ -1816,19 +1689,21 @@
         </w:rPr>
         <w:t xml:space="preserve"> records the games until the user stops it explicitly. Then it writes a new pgn file with all recorded games. It increments Round tag and alternates White/Black tags automatically for every game. The recorded games can be found on Android in ChessPad folder as </w:t>
       </w:r>
-      <w:r>
-        <w:rPr>
-          <w:b w:val="false"/>
-          <w:bCs w:val="false"/>
-        </w:rPr>
-        <w:t>rec</w:t>
-      </w:r>
-      <w:r>
-        <w:rPr>
-          <w:b w:val="false"/>
-          <w:bCs w:val="false"/>
-        </w:rPr>
-        <w:t>-YYYY-MM-DD_hh-mm-ss.pgn files.</w:t>
+      <w:bookmarkStart w:id="3" w:name="__DdeLink__146_986809779"/>
+      <w:r>
+        <w:rPr>
+          <w:b w:val="false"/>
+          <w:bCs w:val="false"/>
+        </w:rPr>
+        <w:t>rec-YYYY-MM-DD_hh-mm-ss.pgn</w:t>
+      </w:r>
+      <w:bookmarkEnd w:id="3"/>
+      <w:r>
+        <w:rPr>
+          <w:b w:val="false"/>
+          <w:bCs w:val="false"/>
+        </w:rPr>
+        <w:t xml:space="preserve"> files.</w:t>
       </w:r>
     </w:p>
     <w:p>
@@ -1896,10 +1771,1208 @@
       <w:pPr>
         <w:pStyle w:val="TextBodyMsoNormal"/>
         <w:spacing w:before="0" w:after="0"/>
-        <w:rPr/>
-      </w:pPr>
-      <w:r>
-        <w:rPr/>
+        <w:rPr>
+          <w:b w:val="false"/>
+          <w:bCs w:val="false"/>
+        </w:rPr>
+      </w:pPr>
+      <w:r>
+        <w:rPr>
+          <w:b/>
+          <w:bCs/>
+        </w:rPr>
+        <w:t>CLI option on desktop/laptop.</w:t>
+      </w:r>
+      <w:r>
+        <w:rPr>
+          <w:b w:val="false"/>
+          <w:bCs w:val="false"/>
+        </w:rPr>
+        <w:t xml:space="preserve"> Command-line version of ChessPad can be used on any machine where Java 10 or later is installed. Its main purpose is to merge large files and record moves on DGT eBoard when Android device is slow on unavailable. The program can be found at </w:t>
+      </w:r>
+      <w:hyperlink r:id="rId11">
+        <w:r>
+          <w:rPr>
+            <w:rStyle w:val="InternetLink"/>
+            <w:b w:val="false"/>
+            <w:bCs w:val="false"/>
+          </w:rPr>
+          <w:t>http://github.com/ab-chesspad/ChessPad/raw/master/target/chesspad-cli.zip</w:t>
+        </w:r>
+      </w:hyperlink>
+      <w:r>
+        <w:rPr>
+          <w:b w:val="false"/>
+          <w:bCs w:val="false"/>
+        </w:rPr>
+        <w:t xml:space="preserve">. The file includes the program itself and supporting libraries. Download and unzip the file. Merge option can be used out-of-box. </w:t>
+      </w:r>
+    </w:p>
+    <w:p>
+      <w:pPr>
+        <w:pStyle w:val="TextBodyMsoNormal"/>
+        <w:spacing w:before="0" w:after="0"/>
+        <w:rPr>
+          <w:b w:val="false"/>
+          <w:bCs w:val="false"/>
+        </w:rPr>
+      </w:pPr>
+      <w:r>
+        <w:rPr>
+          <w:b w:val="false"/>
+          <w:bCs w:val="false"/>
+        </w:rPr>
+        <w:t xml:space="preserve">Example. </w:t>
+      </w:r>
+    </w:p>
+    <w:p>
+      <w:pPr>
+        <w:pStyle w:val="TextBodyMsoNormal"/>
+        <w:spacing w:before="0" w:after="0"/>
+        <w:rPr>
+          <w:b w:val="false"/>
+          <w:bCs w:val="false"/>
+        </w:rPr>
+      </w:pPr>
+      <w:r>
+        <w:rPr>
+          <w:b w:val="false"/>
+          <w:bCs w:val="false"/>
+        </w:rPr>
+        <w:t xml:space="preserve">Download </w:t>
+      </w:r>
+      <w:hyperlink r:id="rId12">
+        <w:r>
+          <w:rPr>
+            <w:rStyle w:val="VisitedInternetLink"/>
+            <w:b w:val="false"/>
+            <w:bCs w:val="false"/>
+          </w:rPr>
+          <w:t>http://www.pgnmentor.com/openings/SicilianGrandPrix.zip</w:t>
+        </w:r>
+      </w:hyperlink>
+      <w:r>
+        <w:rPr>
+          <w:b w:val="false"/>
+          <w:bCs w:val="false"/>
+        </w:rPr>
+        <w:t xml:space="preserve"> into the same folder where unzipped program is located. </w:t>
+      </w:r>
+    </w:p>
+    <w:p>
+      <w:pPr>
+        <w:pStyle w:val="TextBodyMsoNormal"/>
+        <w:spacing w:before="0" w:after="0"/>
+        <w:rPr>
+          <w:b w:val="false"/>
+          <w:bCs w:val="false"/>
+        </w:rPr>
+      </w:pPr>
+      <w:r>
+        <w:rPr>
+          <w:b w:val="false"/>
+          <w:bCs w:val="false"/>
+        </w:rPr>
+        <w:t xml:space="preserve">Open Terminal window (cmd.exe on Windows). </w:t>
+      </w:r>
+    </w:p>
+    <w:p>
+      <w:pPr>
+        <w:pStyle w:val="TextBodyMsoNormal"/>
+        <w:spacing w:before="0" w:after="0"/>
+        <w:rPr>
+          <w:b w:val="false"/>
+          <w:bCs w:val="false"/>
+        </w:rPr>
+      </w:pPr>
+      <w:r>
+        <w:rPr>
+          <w:b w:val="false"/>
+          <w:bCs w:val="false"/>
+        </w:rPr>
+        <w:t>Navigate to the folder where the unzipped files are located using cd command and type:</w:t>
+      </w:r>
+    </w:p>
+    <w:p>
+      <w:pPr>
+        <w:pStyle w:val="TextBodyMsoNormal"/>
+        <w:spacing w:before="0" w:after="0"/>
+        <w:rPr>
+          <w:b w:val="false"/>
+          <w:bCs w:val="false"/>
+          <w:i/>
+          <w:iCs/>
+        </w:rPr>
+      </w:pPr>
+      <w:bookmarkStart w:id="4" w:name="__DdeLink__306_4539759421"/>
+      <w:r>
+        <w:rPr>
+          <w:b w:val="false"/>
+          <w:bCs w:val="false"/>
+          <w:i/>
+          <w:iCs/>
+        </w:rPr>
+        <w:t>java -Xmx2g -jar chesspad-cli.jar merge</w:t>
+      </w:r>
+      <w:bookmarkEnd w:id="4"/>
+      <w:r>
+        <w:rPr>
+          <w:b w:val="false"/>
+          <w:bCs w:val="false"/>
+          <w:i/>
+          <w:iCs/>
+        </w:rPr>
+        <w:t xml:space="preserve"> "e4 c5 Nc3 Nc6 f4" SicilianGrandPrix.zip/SicilianGrandPrix.pgn SicilianGrandPrix-merged.pgn</w:t>
+      </w:r>
+    </w:p>
+    <w:p>
+      <w:pPr>
+        <w:pStyle w:val="TextBodyMsoNormal"/>
+        <w:spacing w:before="0" w:after="0"/>
+        <w:rPr>
+          <w:b w:val="false"/>
+          <w:bCs w:val="false"/>
+        </w:rPr>
+      </w:pPr>
+      <w:r>
+        <w:rPr>
+          <w:b w:val="false"/>
+          <w:bCs w:val="false"/>
+        </w:rPr>
+        <w:t>The program will go through all games in  SicilianGrandPrix.pgn, test them on including the position that is created after the specified moves and merge them into SicilianGrandPrix-merged.pgn file. After that you can upload pgn file on Android and open it in ChessPad or any other program that understands pgn format.</w:t>
+      </w:r>
+    </w:p>
+    <w:p>
+      <w:pPr>
+        <w:pStyle w:val="TextBodyMsoNormal"/>
+        <w:spacing w:before="0" w:after="0"/>
+        <w:rPr/>
+      </w:pPr>
+      <w:r>
+        <w:rPr/>
+      </w:r>
+    </w:p>
+    <w:p>
+      <w:pPr>
+        <w:pStyle w:val="TextBodyMsoNormal"/>
+        <w:spacing w:before="0" w:after="0"/>
+        <w:rPr>
+          <w:b w:val="false"/>
+          <w:bCs w:val="false"/>
+        </w:rPr>
+      </w:pPr>
+      <w:r>
+        <w:rPr>
+          <w:b/>
+          <w:bCs/>
+        </w:rPr>
+        <w:t xml:space="preserve">Using DGT eBoard on desktop/laptop. </w:t>
+      </w:r>
+      <w:r>
+        <w:rPr>
+          <w:b w:val="false"/>
+          <w:bCs w:val="false"/>
+        </w:rPr>
+        <w:t xml:space="preserve">This option has been tested with serial port DGT eBoard and TechT00 USB to RS232 </w:t>
+      </w:r>
+      <w:r>
+        <w:rPr>
+          <w:b w:val="false"/>
+          <w:bCs w:val="false"/>
+        </w:rPr>
+        <w:t xml:space="preserve">male </w:t>
+      </w:r>
+      <w:r>
+        <w:rPr>
+          <w:b w:val="false"/>
+          <w:bCs w:val="false"/>
+        </w:rPr>
+        <w:t>adapter, on Windows 8.1, Ubuntu 14.04 and MacOSX 10.13.</w:t>
+      </w:r>
+    </w:p>
+    <w:p>
+      <w:pPr>
+        <w:pStyle w:val="TextBodyMsoNormal"/>
+        <w:spacing w:before="0" w:after="0"/>
+        <w:rPr>
+          <w:b w:val="false"/>
+          <w:bCs w:val="false"/>
+        </w:rPr>
+      </w:pPr>
+      <w:r>
+        <w:rPr>
+          <w:b w:val="false"/>
+          <w:bCs w:val="false"/>
+        </w:rPr>
+        <w:t>Installation requires some simple steps and depends on the OS.</w:t>
+      </w:r>
+    </w:p>
+    <w:p>
+      <w:pPr>
+        <w:pStyle w:val="TextBodyMsoNormal"/>
+        <w:spacing w:before="0" w:after="0"/>
+        <w:rPr/>
+      </w:pPr>
+      <w:r>
+        <w:rPr/>
+      </w:r>
+    </w:p>
+    <w:p>
+      <w:pPr>
+        <w:pStyle w:val="TextBodyMsoNormal"/>
+        <w:spacing w:before="0" w:after="0"/>
+        <w:rPr>
+          <w:b/>
+          <w:bCs/>
+          <w:i/>
+          <w:iCs/>
+        </w:rPr>
+      </w:pPr>
+      <w:r>
+        <w:rPr>
+          <w:b/>
+          <w:bCs/>
+          <w:i/>
+          <w:iCs/>
+        </w:rPr>
+        <w:t>Windows:</w:t>
+      </w:r>
+    </w:p>
+    <w:p>
+      <w:pPr>
+        <w:pStyle w:val="TextBodyMsoNormal"/>
+        <w:spacing w:before="0" w:after="0"/>
+        <w:rPr/>
+      </w:pPr>
+      <w:r>
+        <w:rPr/>
+        <w:t>Plug in TechT00 adapter, let Windows install driver.</w:t>
+      </w:r>
+    </w:p>
+    <w:p>
+      <w:pPr>
+        <w:pStyle w:val="TextBodyMsoNormal"/>
+        <w:spacing w:before="0" w:after="0"/>
+        <w:rPr/>
+      </w:pPr>
+      <w:r>
+        <w:rPr/>
+        <w:t>Launch Device Manager, open Ports, note something like “USB Serial Port (COM3)”.</w:t>
+      </w:r>
+    </w:p>
+    <w:p>
+      <w:pPr>
+        <w:pStyle w:val="TextBodyMsoNormal"/>
+        <w:spacing w:before="0" w:after="0"/>
+        <w:rPr>
+          <w:b w:val="false"/>
+          <w:bCs w:val="false"/>
+        </w:rPr>
+      </w:pPr>
+      <w:r>
+        <w:rPr/>
+        <w:t xml:space="preserve">What you see is the port name that will be </w:t>
+      </w:r>
+      <w:bookmarkStart w:id="5" w:name="__DdeLink__217_619760358"/>
+      <w:r>
+        <w:rPr/>
+        <w:t>use</w:t>
+      </w:r>
+      <w:r>
+        <w:rPr/>
+        <w:t>d</w:t>
+      </w:r>
+      <w:r>
+        <w:rPr/>
+        <w:t xml:space="preserve"> </w:t>
+      </w:r>
+      <w:r>
+        <w:rPr/>
+        <w:t xml:space="preserve">with </w:t>
+      </w:r>
+      <w:bookmarkEnd w:id="5"/>
+      <w:r>
+        <w:rPr>
+          <w:b w:val="false"/>
+          <w:bCs w:val="false"/>
+        </w:rPr>
+        <w:t>chesspad-cli.jar.</w:t>
+      </w:r>
+    </w:p>
+    <w:p>
+      <w:pPr>
+        <w:pStyle w:val="TextBodyMsoNormal"/>
+        <w:spacing w:before="0" w:after="0"/>
+        <w:rPr/>
+      </w:pPr>
+      <w:r>
+        <w:rPr/>
+      </w:r>
+    </w:p>
+    <w:p>
+      <w:pPr>
+        <w:pStyle w:val="TextBodyMsoNormal"/>
+        <w:spacing w:before="0" w:after="0"/>
+        <w:rPr>
+          <w:b/>
+          <w:bCs/>
+          <w:i/>
+          <w:iCs/>
+        </w:rPr>
+      </w:pPr>
+      <w:r>
+        <w:rPr>
+          <w:b/>
+          <w:bCs/>
+          <w:i/>
+          <w:iCs/>
+        </w:rPr>
+        <w:t>Mac OSX:</w:t>
+      </w:r>
+    </w:p>
+    <w:p>
+      <w:pPr>
+        <w:pStyle w:val="TextBodyMsoNormal"/>
+        <w:spacing w:before="0" w:after="0"/>
+        <w:rPr>
+          <w:b w:val="false"/>
+          <w:bCs w:val="false"/>
+        </w:rPr>
+      </w:pPr>
+      <w:r>
+        <w:rPr>
+          <w:b w:val="false"/>
+          <w:bCs w:val="false"/>
+        </w:rPr>
+        <w:t>Open Terminal.</w:t>
+      </w:r>
+    </w:p>
+    <w:p>
+      <w:pPr>
+        <w:pStyle w:val="TextBodyMsoNormal"/>
+        <w:spacing w:before="0" w:after="0"/>
+        <w:rPr>
+          <w:b w:val="false"/>
+          <w:bCs w:val="false"/>
+        </w:rPr>
+      </w:pPr>
+      <w:r>
+        <w:rPr>
+          <w:b w:val="false"/>
+          <w:bCs w:val="false"/>
+        </w:rPr>
+        <w:t>Navigate to the folder where the unzipped files are located using cd command and type:</w:t>
+      </w:r>
+    </w:p>
+    <w:p>
+      <w:pPr>
+        <w:pStyle w:val="TextBodyMsoNormal"/>
+        <w:spacing w:before="0" w:after="0"/>
+        <w:rPr>
+          <w:b w:val="false"/>
+          <w:bCs w:val="false"/>
+          <w:i/>
+          <w:iCs/>
+        </w:rPr>
+      </w:pPr>
+      <w:r>
+        <w:rPr>
+          <w:b w:val="false"/>
+          <w:bCs w:val="false"/>
+          <w:i/>
+          <w:iCs/>
+        </w:rPr>
+        <w:t>sudo cp lib/macosx/libftd2xx.1.2.2.dylib /usr/local/lib/libftd2xx.1.2.2.dylib</w:t>
+      </w:r>
+    </w:p>
+    <w:p>
+      <w:pPr>
+        <w:pStyle w:val="TextBodyMsoNormal"/>
+        <w:spacing w:before="0" w:after="0"/>
+        <w:rPr>
+          <w:b w:val="false"/>
+          <w:bCs w:val="false"/>
+          <w:i/>
+          <w:iCs/>
+        </w:rPr>
+      </w:pPr>
+      <w:r>
+        <w:rPr>
+          <w:b w:val="false"/>
+          <w:bCs w:val="false"/>
+          <w:i/>
+          <w:iCs/>
+        </w:rPr>
+        <w:t>sudo ln -sf /usr/local/lib/libftd2xx.1.2.2.dylib /usr/local/lib/libftd2xx.dylib</w:t>
+      </w:r>
+    </w:p>
+    <w:p>
+      <w:pPr>
+        <w:pStyle w:val="TextBodyMsoNormal"/>
+        <w:spacing w:before="0" w:after="0"/>
+        <w:rPr/>
+      </w:pPr>
+      <w:r>
+        <w:rPr/>
+        <w:t>Note that these two commands will require you to provide the administrative password.</w:t>
+      </w:r>
+    </w:p>
+    <w:p>
+      <w:pPr>
+        <w:pStyle w:val="TextBodyMsoNormal"/>
+        <w:spacing w:before="0" w:after="0"/>
+        <w:rPr/>
+      </w:pPr>
+      <w:r>
+        <w:rPr/>
+        <w:t>Plug in TechT00 adapter and type:</w:t>
+      </w:r>
+    </w:p>
+    <w:p>
+      <w:pPr>
+        <w:pStyle w:val="TextBodyMsoNormal"/>
+        <w:spacing w:before="0" w:after="0"/>
+        <w:rPr>
+          <w:i/>
+          <w:iCs/>
+        </w:rPr>
+      </w:pPr>
+      <w:r>
+        <w:rPr>
+          <w:i/>
+          <w:iCs/>
+        </w:rPr>
+        <w:t>ls /dev/cu.usbserial-*</w:t>
+      </w:r>
+    </w:p>
+    <w:p>
+      <w:pPr>
+        <w:pStyle w:val="TextBodyMsoNormal"/>
+        <w:spacing w:before="0" w:after="0"/>
+        <w:rPr/>
+      </w:pPr>
+      <w:r>
+        <w:rPr/>
+        <w:t>You'll see something like “/dev/cu.usbserial-A906SVD2”</w:t>
+      </w:r>
+    </w:p>
+    <w:p>
+      <w:pPr>
+        <w:pStyle w:val="TextBodyMsoNormal"/>
+        <w:spacing w:before="0" w:after="0"/>
+        <w:rPr>
+          <w:b w:val="false"/>
+          <w:bCs w:val="false"/>
+        </w:rPr>
+      </w:pPr>
+      <w:r>
+        <w:rPr>
+          <w:b w:val="false"/>
+          <w:bCs w:val="false"/>
+        </w:rPr>
+        <w:t>This is the port name that will be use</w:t>
+      </w:r>
+      <w:r>
+        <w:rPr>
+          <w:b w:val="false"/>
+          <w:bCs w:val="false"/>
+        </w:rPr>
+        <w:t>d</w:t>
+      </w:r>
+      <w:r>
+        <w:rPr>
+          <w:b w:val="false"/>
+          <w:bCs w:val="false"/>
+        </w:rPr>
+        <w:t xml:space="preserve"> </w:t>
+      </w:r>
+      <w:r>
+        <w:rPr>
+          <w:b w:val="false"/>
+          <w:bCs w:val="false"/>
+        </w:rPr>
+        <w:t>with</w:t>
+      </w:r>
+      <w:r>
+        <w:rPr>
+          <w:b w:val="false"/>
+          <w:bCs w:val="false"/>
+        </w:rPr>
+        <w:t xml:space="preserve"> chesspad-cli.jar.</w:t>
+      </w:r>
+    </w:p>
+    <w:p>
+      <w:pPr>
+        <w:pStyle w:val="TextBodyMsoNormal"/>
+        <w:spacing w:before="0" w:after="0"/>
+        <w:rPr/>
+      </w:pPr>
+      <w:r>
+        <w:rPr/>
+      </w:r>
+    </w:p>
+    <w:p>
+      <w:pPr>
+        <w:pStyle w:val="TextBodyMsoNormal"/>
+        <w:spacing w:before="0" w:after="0"/>
+        <w:rPr/>
+      </w:pPr>
+      <w:r>
+        <w:rPr/>
+      </w:r>
+    </w:p>
+    <w:p>
+      <w:pPr>
+        <w:pStyle w:val="TextBodyMsoNormal"/>
+        <w:spacing w:before="0" w:after="0"/>
+        <w:rPr>
+          <w:b/>
+          <w:bCs/>
+          <w:i/>
+          <w:iCs/>
+        </w:rPr>
+      </w:pPr>
+      <w:r>
+        <w:rPr>
+          <w:b/>
+          <w:bCs/>
+          <w:i/>
+          <w:iCs/>
+        </w:rPr>
+        <w:t>Linux:</w:t>
+      </w:r>
+    </w:p>
+    <w:p>
+      <w:pPr>
+        <w:pStyle w:val="TextBodyMsoNormal"/>
+        <w:spacing w:before="0" w:after="0"/>
+        <w:rPr>
+          <w:b w:val="false"/>
+          <w:bCs w:val="false"/>
+        </w:rPr>
+      </w:pPr>
+      <w:r>
+        <w:rPr>
+          <w:b w:val="false"/>
+          <w:bCs w:val="false"/>
+        </w:rPr>
+        <w:t>Open Terminal.</w:t>
+      </w:r>
+    </w:p>
+    <w:p>
+      <w:pPr>
+        <w:pStyle w:val="TextBodyMsoNormal"/>
+        <w:spacing w:before="0" w:after="0"/>
+        <w:rPr>
+          <w:b w:val="false"/>
+          <w:bCs w:val="false"/>
+        </w:rPr>
+      </w:pPr>
+      <w:r>
+        <w:rPr>
+          <w:b w:val="false"/>
+          <w:bCs w:val="false"/>
+        </w:rPr>
+        <w:t>Plug in TechT00 adapter and type:</w:t>
+      </w:r>
+    </w:p>
+    <w:p>
+      <w:pPr>
+        <w:pStyle w:val="TextBodyMsoNormal"/>
+        <w:spacing w:before="0" w:after="0"/>
+        <w:rPr>
+          <w:b w:val="false"/>
+          <w:bCs w:val="false"/>
+          <w:i/>
+          <w:iCs/>
+        </w:rPr>
+      </w:pPr>
+      <w:r>
+        <w:rPr>
+          <w:b w:val="false"/>
+          <w:bCs w:val="false"/>
+          <w:i/>
+          <w:iCs/>
+        </w:rPr>
+        <w:t>dmesg | grep tty</w:t>
+      </w:r>
+    </w:p>
+    <w:p>
+      <w:pPr>
+        <w:pStyle w:val="TextBodyMsoNormal"/>
+        <w:spacing w:before="0" w:after="0"/>
+        <w:rPr>
+          <w:b w:val="false"/>
+          <w:bCs w:val="false"/>
+        </w:rPr>
+      </w:pPr>
+      <w:r>
+        <w:rPr>
+          <w:b w:val="false"/>
+          <w:bCs w:val="false"/>
+        </w:rPr>
+        <w:t>You'll see something like:</w:t>
+      </w:r>
+    </w:p>
+    <w:p>
+      <w:pPr>
+        <w:pStyle w:val="TextBodyMsoNormal"/>
+        <w:spacing w:before="0" w:after="0"/>
+        <w:rPr>
+          <w:b w:val="false"/>
+          <w:bCs w:val="false"/>
+        </w:rPr>
+      </w:pPr>
+      <w:r>
+        <w:rPr>
+          <w:b w:val="false"/>
+          <w:bCs w:val="false"/>
+        </w:rPr>
+        <w:t>…</w:t>
+      </w:r>
+    </w:p>
+    <w:p>
+      <w:pPr>
+        <w:pStyle w:val="TextBodyMsoNormal"/>
+        <w:spacing w:before="0" w:after="0"/>
+        <w:rPr>
+          <w:b w:val="false"/>
+          <w:bCs w:val="false"/>
+        </w:rPr>
+      </w:pPr>
+      <w:r>
+        <w:rPr>
+          <w:b w:val="false"/>
+          <w:bCs w:val="false"/>
+        </w:rPr>
+        <w:t>[17570.282418] usb 1-2: FTDI USB Serial Device converter now attached to ttyUSB0</w:t>
+      </w:r>
+    </w:p>
+    <w:p>
+      <w:pPr>
+        <w:pStyle w:val="TextBodyMsoNormal"/>
+        <w:spacing w:before="0" w:after="0"/>
+        <w:rPr/>
+      </w:pPr>
+      <w:r>
+        <w:rPr/>
+      </w:r>
+    </w:p>
+    <w:p>
+      <w:pPr>
+        <w:pStyle w:val="TextBodyMsoNormal"/>
+        <w:spacing w:before="0" w:after="0"/>
+        <w:rPr>
+          <w:b w:val="false"/>
+          <w:bCs w:val="false"/>
+        </w:rPr>
+      </w:pPr>
+      <w:r>
+        <w:rPr>
+          <w:b w:val="false"/>
+          <w:bCs w:val="false"/>
+        </w:rPr>
+        <w:t>ttyUSB0 or /dev/ttyUSB0 is the port name that will be use</w:t>
+      </w:r>
+      <w:r>
+        <w:rPr>
+          <w:b w:val="false"/>
+          <w:bCs w:val="false"/>
+        </w:rPr>
+        <w:t>d</w:t>
+      </w:r>
+      <w:r>
+        <w:rPr>
+          <w:b w:val="false"/>
+          <w:bCs w:val="false"/>
+        </w:rPr>
+        <w:t xml:space="preserve"> </w:t>
+      </w:r>
+      <w:r>
+        <w:rPr>
+          <w:b w:val="false"/>
+          <w:bCs w:val="false"/>
+        </w:rPr>
+        <w:t xml:space="preserve">with </w:t>
+      </w:r>
+      <w:r>
+        <w:rPr>
+          <w:b w:val="false"/>
+          <w:bCs w:val="false"/>
+        </w:rPr>
+        <w:t>chesspad-cli.jar.</w:t>
+      </w:r>
+    </w:p>
+    <w:p>
+      <w:pPr>
+        <w:pStyle w:val="TextBodyMsoNormal"/>
+        <w:spacing w:before="0" w:after="0"/>
+        <w:rPr/>
+      </w:pPr>
+      <w:r>
+        <w:rPr/>
+        <w:t>Make sure that you are in the group “dialup”.</w:t>
+      </w:r>
+    </w:p>
+    <w:p>
+      <w:pPr>
+        <w:pStyle w:val="TextBodyMsoNormal"/>
+        <w:spacing w:before="0" w:after="0"/>
+        <w:rPr/>
+      </w:pPr>
+      <w:r>
+        <w:rPr/>
+      </w:r>
+    </w:p>
+    <w:p>
+      <w:pPr>
+        <w:pStyle w:val="TextBodyMsoNormal"/>
+        <w:spacing w:before="0" w:after="0"/>
+        <w:rPr>
+          <w:b/>
+          <w:bCs/>
+          <w:i/>
+          <w:iCs/>
+        </w:rPr>
+      </w:pPr>
+      <w:r>
+        <w:rPr>
+          <w:b/>
+          <w:bCs/>
+          <w:i/>
+          <w:iCs/>
+        </w:rPr>
+        <w:t>Usage on all systems:</w:t>
+      </w:r>
+    </w:p>
+    <w:p>
+      <w:pPr>
+        <w:pStyle w:val="TextBodyMsoNormal"/>
+        <w:spacing w:before="0" w:after="0"/>
+        <w:rPr>
+          <w:b w:val="false"/>
+          <w:bCs w:val="false"/>
+        </w:rPr>
+      </w:pPr>
+      <w:r>
+        <w:rPr>
+          <w:b w:val="false"/>
+          <w:bCs w:val="false"/>
+        </w:rPr>
+        <w:t>When you know the port that DGT board is using, open Terminal (On Windows click on Launch menu, select Run and type “cmd.exe”.</w:t>
+      </w:r>
+    </w:p>
+    <w:p>
+      <w:pPr>
+        <w:pStyle w:val="TextBodyMsoNormal"/>
+        <w:spacing w:before="0" w:after="0"/>
+        <w:rPr/>
+      </w:pPr>
+      <w:r>
+        <w:rPr>
+          <w:b w:val="false"/>
+          <w:bCs w:val="false"/>
+        </w:rPr>
+        <w:t>Navigate to the folder where the unzipped files are located using cd command and type</w:t>
+      </w:r>
+      <w:r>
+        <w:rPr/>
+        <w:t xml:space="preserve"> using the port name found above:</w:t>
+      </w:r>
+    </w:p>
+    <w:p>
+      <w:pPr>
+        <w:pStyle w:val="TextBodyMsoNormal"/>
+        <w:spacing w:before="0" w:after="0"/>
+        <w:rPr>
+          <w:b w:val="false"/>
+          <w:bCs w:val="false"/>
+          <w:i/>
+          <w:iCs/>
+        </w:rPr>
+      </w:pPr>
+      <w:bookmarkStart w:id="6" w:name="__DdeLink__306_45397594211"/>
+      <w:r>
+        <w:rPr>
+          <w:b w:val="false"/>
+          <w:bCs w:val="false"/>
+          <w:i/>
+          <w:iCs/>
+        </w:rPr>
+        <w:t xml:space="preserve">java -Xmx2g -jar chesspad-cli.jar </w:t>
+      </w:r>
+      <w:bookmarkEnd w:id="6"/>
+      <w:r>
+        <w:rPr>
+          <w:b w:val="false"/>
+          <w:bCs w:val="false"/>
+          <w:i/>
+          <w:iCs/>
+        </w:rPr>
+        <w:t xml:space="preserve">dgtboard COM3 </w:t>
+      </w:r>
+    </w:p>
+    <w:p>
+      <w:pPr>
+        <w:pStyle w:val="TextBodyMsoNormal"/>
+        <w:spacing w:before="0" w:after="0"/>
+        <w:rPr/>
+      </w:pPr>
+      <w:r>
+        <w:rPr/>
+        <w:t>Wait until you see the message:</w:t>
+      </w:r>
+    </w:p>
+    <w:p>
+      <w:pPr>
+        <w:pStyle w:val="TextBodyMsoNormal"/>
+        <w:spacing w:before="0" w:after="0"/>
+        <w:rPr>
+          <w:b/>
+          <w:bCs/>
+        </w:rPr>
+      </w:pPr>
+      <w:r>
+        <w:rPr>
+          <w:b/>
+          <w:bCs/>
+        </w:rPr>
+        <w:t>D/chesspad-debug.DgtBoardPad: updatePad: 0x92, DGT Projects - This DGT board is produced by DGT Projects. ..DGT Projects is a registered trade mark. ..111099 OTP/Bus/8KP/8KE/P6/ChessBase. Ver 1.5  Sernr: NNNNN</w:t>
+      </w:r>
+    </w:p>
+    <w:p>
+      <w:pPr>
+        <w:pStyle w:val="TextBodyMsoNormal"/>
+        <w:spacing w:before="0" w:after="0"/>
+        <w:rPr/>
+      </w:pPr>
+      <w:r>
+        <w:rPr/>
+        <w:t>If the initial position is not set up, the program will display:</w:t>
+      </w:r>
+    </w:p>
+    <w:p>
+      <w:pPr>
+        <w:pStyle w:val="TextBodyMsoNormal"/>
+        <w:spacing w:before="0" w:after="0"/>
+        <w:rPr>
+          <w:b/>
+          <w:bCs/>
+        </w:rPr>
+      </w:pPr>
+      <w:r>
+        <w:rPr>
+          <w:b/>
+          <w:bCs/>
+        </w:rPr>
+        <w:t>Restore position on the board or start a new game.</w:t>
+      </w:r>
+    </w:p>
+    <w:p>
+      <w:pPr>
+        <w:pStyle w:val="TextBodyMsoNormal"/>
+        <w:spacing w:before="0" w:after="0"/>
+        <w:rPr/>
+      </w:pPr>
+      <w:r>
+        <w:rPr/>
+        <w:t>After the initial position is set, the program will display:</w:t>
+      </w:r>
+    </w:p>
+    <w:p>
+      <w:pPr>
+        <w:pStyle w:val="TextBodyMsoNormal"/>
+        <w:spacing w:before="0" w:after="0"/>
+        <w:rPr>
+          <w:b/>
+          <w:bCs/>
+        </w:rPr>
+      </w:pPr>
+      <w:r>
+        <w:rPr>
+          <w:b/>
+          <w:bCs/>
+        </w:rPr>
+        <w:t>D/chesspad-debug.DgtBoardPad: updateBoard: status:Game</w:t>
+      </w:r>
+    </w:p>
+    <w:p>
+      <w:pPr>
+        <w:pStyle w:val="TextBodyMsoNormal"/>
+        <w:spacing w:before="0" w:after="0"/>
+        <w:rPr>
+          <w:b/>
+          <w:bCs/>
+        </w:rPr>
+      </w:pPr>
+      <w:r>
+        <w:rPr>
+          <w:b/>
+          <w:bCs/>
+        </w:rPr>
+      </w:r>
+    </w:p>
+    <w:p>
+      <w:pPr>
+        <w:pStyle w:val="TextBodyMsoNormal"/>
+        <w:spacing w:before="0" w:after="0"/>
+        <w:rPr>
+          <w:b/>
+          <w:bCs/>
+        </w:rPr>
+      </w:pPr>
+      <w:r>
+        <w:rPr>
+          <w:b/>
+          <w:bCs/>
+        </w:rPr>
+        <w:t>Move pieces or click Enter to finish:</w:t>
+      </w:r>
+    </w:p>
+    <w:p>
+      <w:pPr>
+        <w:pStyle w:val="TextBodyMsoNormal"/>
+        <w:spacing w:before="0" w:after="0"/>
+        <w:rPr>
+          <w:b w:val="false"/>
+          <w:bCs w:val="false"/>
+        </w:rPr>
+      </w:pPr>
+      <w:r>
+        <w:rPr>
+          <w:b w:val="false"/>
+          <w:bCs w:val="false"/>
+        </w:rPr>
+        <w:t>Now the program is recording the moves on the board. After every move is displays it and the position, e.g.</w:t>
+      </w:r>
+    </w:p>
+    <w:p>
+      <w:pPr>
+        <w:pStyle w:val="TextBodyMsoNormal"/>
+        <w:spacing w:before="0" w:after="0"/>
+        <w:rPr>
+          <w:b w:val="false"/>
+          <w:bCs w:val="false"/>
+        </w:rPr>
+      </w:pPr>
+      <w:r>
+        <w:rPr>
+          <w:b w:val="false"/>
+          <w:bCs w:val="false"/>
+        </w:rPr>
+        <w:drawing>
+          <wp:anchor behindDoc="0" distT="0" distB="0" distL="0" distR="0" simplePos="0" locked="0" layoutInCell="1" allowOverlap="1" relativeHeight="4">
+            <wp:simplePos x="0" y="0"/>
+            <wp:positionH relativeFrom="column">
+              <wp:posOffset>1684020</wp:posOffset>
+            </wp:positionH>
+            <wp:positionV relativeFrom="paragraph">
+              <wp:posOffset>149860</wp:posOffset>
+            </wp:positionV>
+            <wp:extent cx="3323590" cy="1847215"/>
+            <wp:effectExtent l="0" t="0" r="0" b="0"/>
+            <wp:wrapSquare wrapText="largest"/>
+            <wp:docPr id="7" name="Picture" descr=""/>
+            <wp:cNvGraphicFramePr>
+              <a:graphicFrameLocks xmlns:a="http://schemas.openxmlformats.org/drawingml/2006/main" noChangeAspect="1"/>
+            </wp:cNvGraphicFramePr>
+            <a:graphic xmlns:a="http://schemas.openxmlformats.org/drawingml/2006/main">
+              <a:graphicData uri="http://schemas.openxmlformats.org/drawingml/2006/picture">
+                <pic:pic xmlns:pic="http://schemas.openxmlformats.org/drawingml/2006/picture">
+                  <pic:nvPicPr>
+                    <pic:cNvPr id="7" name="Picture" descr=""/>
+                    <pic:cNvPicPr>
+                      <a:picLocks noChangeAspect="1" noChangeArrowheads="1"/>
+                    </pic:cNvPicPr>
+                  </pic:nvPicPr>
+                  <pic:blipFill>
+                    <a:blip r:embed="rId13"/>
+                    <a:stretch>
+                      <a:fillRect/>
+                    </a:stretch>
+                  </pic:blipFill>
+                  <pic:spPr bwMode="auto">
+                    <a:xfrm>
+                      <a:off x="0" y="0"/>
+                      <a:ext cx="3323590" cy="1847215"/>
+                    </a:xfrm>
+                    <a:prstGeom prst="rect">
+                      <a:avLst/>
+                    </a:prstGeom>
+                    <a:noFill/>
+                    <a:ln w="9525">
+                      <a:noFill/>
+                      <a:miter lim="800000"/>
+                      <a:headEnd/>
+                      <a:tailEnd/>
+                    </a:ln>
+                  </pic:spPr>
+                </pic:pic>
+              </a:graphicData>
+            </a:graphic>
+          </wp:anchor>
+        </w:drawing>
+      </w:r>
+    </w:p>
+    <w:p>
+      <w:pPr>
+        <w:pStyle w:val="TextBodyMsoNormal"/>
+        <w:spacing w:before="0" w:after="0"/>
+        <w:rPr>
+          <w:b w:val="false"/>
+          <w:bCs w:val="false"/>
+        </w:rPr>
+      </w:pPr>
+      <w:r>
+        <w:rPr>
+          <w:b w:val="false"/>
+          <w:bCs w:val="false"/>
+        </w:rPr>
+      </w:r>
+    </w:p>
+    <w:p>
+      <w:pPr>
+        <w:pStyle w:val="TextBodyMsoNormal"/>
+        <w:spacing w:before="0" w:after="0"/>
+        <w:rPr>
+          <w:b w:val="false"/>
+          <w:bCs w:val="false"/>
+        </w:rPr>
+      </w:pPr>
+      <w:r>
+        <w:rPr>
+          <w:b w:val="false"/>
+          <w:bCs w:val="false"/>
+        </w:rPr>
+      </w:r>
+    </w:p>
+    <w:p>
+      <w:pPr>
+        <w:pStyle w:val="TextBodyMsoNormal"/>
+        <w:spacing w:before="0" w:after="0"/>
+        <w:rPr>
+          <w:b w:val="false"/>
+          <w:bCs w:val="false"/>
+        </w:rPr>
+      </w:pPr>
+      <w:r>
+        <w:rPr>
+          <w:b w:val="false"/>
+          <w:bCs w:val="false"/>
+        </w:rPr>
+      </w:r>
+    </w:p>
+    <w:p>
+      <w:pPr>
+        <w:pStyle w:val="TextBodyMsoNormal"/>
+        <w:spacing w:before="0" w:after="0"/>
+        <w:rPr>
+          <w:b w:val="false"/>
+          <w:bCs w:val="false"/>
+        </w:rPr>
+      </w:pPr>
+      <w:r>
+        <w:rPr>
+          <w:b w:val="false"/>
+          <w:bCs w:val="false"/>
+        </w:rPr>
+      </w:r>
+    </w:p>
+    <w:p>
+      <w:pPr>
+        <w:pStyle w:val="TextBodyMsoNormal"/>
+        <w:spacing w:before="0" w:after="0"/>
+        <w:rPr>
+          <w:b w:val="false"/>
+          <w:bCs w:val="false"/>
+        </w:rPr>
+      </w:pPr>
+      <w:r>
+        <w:rPr>
+          <w:b w:val="false"/>
+          <w:bCs w:val="false"/>
+        </w:rPr>
+      </w:r>
+    </w:p>
+    <w:p>
+      <w:pPr>
+        <w:pStyle w:val="TextBodyMsoNormal"/>
+        <w:spacing w:before="0" w:after="0"/>
+        <w:rPr>
+          <w:b w:val="false"/>
+          <w:bCs w:val="false"/>
+        </w:rPr>
+      </w:pPr>
+      <w:r>
+        <w:rPr>
+          <w:b w:val="false"/>
+          <w:bCs w:val="false"/>
+        </w:rPr>
+      </w:r>
+    </w:p>
+    <w:p>
+      <w:pPr>
+        <w:pStyle w:val="TextBodyMsoNormal"/>
+        <w:spacing w:before="0" w:after="0"/>
+        <w:rPr>
+          <w:b w:val="false"/>
+          <w:bCs w:val="false"/>
+        </w:rPr>
+      </w:pPr>
+      <w:r>
+        <w:rPr>
+          <w:b w:val="false"/>
+          <w:bCs w:val="false"/>
+        </w:rPr>
+      </w:r>
+    </w:p>
+    <w:p>
+      <w:pPr>
+        <w:pStyle w:val="TextBodyMsoNormal"/>
+        <w:spacing w:before="0" w:after="0"/>
+        <w:rPr>
+          <w:b w:val="false"/>
+          <w:bCs w:val="false"/>
+        </w:rPr>
+      </w:pPr>
+      <w:r>
+        <w:rPr>
+          <w:b w:val="false"/>
+          <w:bCs w:val="false"/>
+        </w:rPr>
+      </w:r>
+    </w:p>
+    <w:p>
+      <w:pPr>
+        <w:pStyle w:val="TextBodyMsoNormal"/>
+        <w:spacing w:before="0" w:after="0"/>
+        <w:rPr>
+          <w:b w:val="false"/>
+          <w:bCs w:val="false"/>
+        </w:rPr>
+      </w:pPr>
+      <w:r>
+        <w:rPr>
+          <w:b w:val="false"/>
+          <w:bCs w:val="false"/>
+        </w:rPr>
+      </w:r>
+    </w:p>
+    <w:p>
+      <w:pPr>
+        <w:pStyle w:val="TextBodyMsoNormal"/>
+        <w:spacing w:before="0" w:after="0"/>
+        <w:rPr>
+          <w:b w:val="false"/>
+          <w:bCs w:val="false"/>
+        </w:rPr>
+      </w:pPr>
+      <w:r>
+        <w:rPr>
+          <w:b w:val="false"/>
+          <w:bCs w:val="false"/>
+        </w:rPr>
+        <w:t>When the game is finished, the opponents can just set up a new game and continue playing. ChessPad will be recording all games until 'Enter' key is hit. Then all games will be saved in a single file in the current folder in  rec-YYYY-MM-DD_hh-mm-ss.pgn format.</w:t>
       </w:r>
     </w:p>
     <w:sectPr>

--- a/doc/ChessPad.docx
+++ b/doc/ChessPad.docx
@@ -25,15 +25,7 @@
       </w:pPr>
       <w:r>
         <w:rPr/>
-        <w:t xml:space="preserve">Load, browse, modify, delete PGN files, possibly inside zip files. You can get </w:t>
-      </w:r>
-      <w:r>
-        <w:rPr/>
-        <w:t xml:space="preserve">the </w:t>
-      </w:r>
-      <w:r>
-        <w:rPr/>
-        <w:t xml:space="preserve">detailed information about PGN at </w:t>
+        <w:t xml:space="preserve">Load, browse, modify, delete PGN files, possibly inside zip files. You can get the detailed information about PGN at </w:t>
       </w:r>
       <w:hyperlink r:id="rId2">
         <w:r>
@@ -63,15 +55,23 @@
     <w:p>
       <w:pPr>
         <w:pStyle w:val="TextBodyMsoNormal"/>
-        <w:jc w:val="center"/>
-        <w:rPr/>
-      </w:pPr>
-      <w:r>
-        <w:rPr/>
+        <w:rPr/>
+      </w:pPr>
+      <w:r>
+        <w:rPr/>
+        <w:t>ChessPad creates a sample file ChessPad/sample.pgn so the user can get an idea of ChessPad features. Note that all modifications to this file will be lost after ChessPad is restarted.</w:t>
         <w:drawing>
-          <wp:inline distT="0" distB="0" distL="0" distR="0">
+          <wp:anchor behindDoc="0" distT="0" distB="0" distL="114300" distR="114300" simplePos="0" locked="0" layoutInCell="1" allowOverlap="1" relativeHeight="5">
+            <wp:simplePos x="0" y="0"/>
+            <wp:positionH relativeFrom="column">
+              <wp:posOffset>1118235</wp:posOffset>
+            </wp:positionH>
+            <wp:positionV relativeFrom="paragraph">
+              <wp:posOffset>1270</wp:posOffset>
+            </wp:positionV>
             <wp:extent cx="4457700" cy="3486150"/>
             <wp:effectExtent l="0" t="0" r="0" b="0"/>
+            <wp:wrapTopAndBottom/>
             <wp:docPr id="0" name="Picture" descr=""/>
             <wp:cNvGraphicFramePr>
               <a:graphicFrameLocks xmlns:a="http://schemas.openxmlformats.org/drawingml/2006/main" noChangeAspect="1"/>
@@ -110,7 +110,7 @@
                 </pic:pic>
               </a:graphicData>
             </a:graphic>
-          </wp:inline>
+          </wp:anchor>
         </w:drawing>
       </w:r>
     </w:p>
@@ -121,16 +121,6 @@
       </w:pPr>
       <w:r>
         <w:rPr/>
-        <w:t>ChessPad creates a sample file ChessPad/sample.pgn so the user can get an idea of ChessPad features. Note that all modifications to this file will be lost after ChessPad is restarted.</w:t>
-      </w:r>
-    </w:p>
-    <w:p>
-      <w:pPr>
-        <w:pStyle w:val="TextBodyMsoNormal"/>
-        <w:rPr/>
-      </w:pPr>
-      <w:r>
-        <w:rPr/>
         <w:t>To make a move click on the piece on the board (the square will be selected like h5 on the picture) and click on the square where you want to move to. ChessPad does not allow illegal moves.</w:t>
       </w:r>
     </w:p>
@@ -141,7 +131,7 @@
       </w:pPr>
       <w:r>
         <w:rPr/>
-        <w:t>Using Menu button you can load another game, save your changes, append game to the existing PGN file or create a new PGN file containing the opened game.</w:t>
+        <w:t>Using Menu button, you can load another game, save your changes, append game to the existing PGN file or create a new PGN file containing the opened game.</w:t>
       </w:r>
     </w:p>
     <w:p>
@@ -199,17 +189,17 @@
       </w:pPr>
       <w:r>
         <w:rPr/>
-        <w:t>Limitation. Zip file can contain several PGN files but not directories which are ignored.</w:t>
-      </w:r>
-    </w:p>
-    <w:p>
-      <w:pPr>
-        <w:pStyle w:val="TextBodyMsoNormal"/>
-        <w:rPr/>
-      </w:pPr>
-      <w:r>
-        <w:rPr/>
-        <w:t>By clicking on the title line you get to the screen where you can modify PGN tags.</w:t>
+        <w:t>Note: zip file can contain several PGN files but not directories which are ignored.</w:t>
+      </w:r>
+    </w:p>
+    <w:p>
+      <w:pPr>
+        <w:pStyle w:val="TextBodyMsoNormal"/>
+        <w:rPr/>
+      </w:pPr>
+      <w:r>
+        <w:rPr/>
+        <w:t>By clicking on the title line, you get to the screen where you can modify PGN tags.</w:t>
       </w:r>
     </w:p>
     <w:p>
@@ -231,9 +221,17 @@
       <w:r>
         <w:rPr/>
         <w:drawing>
-          <wp:inline distT="0" distB="0" distL="0" distR="0">
+          <wp:anchor behindDoc="0" distT="0" distB="0" distL="114300" distR="114300" simplePos="0" locked="0" layoutInCell="1" allowOverlap="1" relativeHeight="6">
+            <wp:simplePos x="0" y="0"/>
+            <wp:positionH relativeFrom="column">
+              <wp:posOffset>1210945</wp:posOffset>
+            </wp:positionH>
+            <wp:positionV relativeFrom="paragraph">
+              <wp:posOffset>133350</wp:posOffset>
+            </wp:positionV>
             <wp:extent cx="4457700" cy="2857500"/>
             <wp:effectExtent l="0" t="0" r="0" b="0"/>
+            <wp:wrapTopAndBottom/>
             <wp:docPr id="1" name="Picture" descr=""/>
             <wp:cNvGraphicFramePr>
               <a:graphicFrameLocks xmlns:a="http://schemas.openxmlformats.org/drawingml/2006/main" noChangeAspect="1"/>
@@ -272,32 +270,31 @@
                 </pic:pic>
               </a:graphicData>
             </a:graphic>
-          </wp:inline>
+          </wp:anchor>
         </w:drawing>
       </w:r>
     </w:p>
     <w:p>
       <w:pPr>
         <w:pStyle w:val="TextBodyMsoNormal"/>
-        <w:rPr/>
-      </w:pPr>
-      <w:r>
-        <w:rPr/>
-        <w:t>Using menu item Setup you can switch to Setup screen. The position will be copied from Game screen.</w:t>
-      </w:r>
-    </w:p>
-    <w:p>
-      <w:pPr>
-        <w:pStyle w:val="TextBodyMsoNormal"/>
         <w:jc w:val="center"/>
         <w:rPr/>
       </w:pPr>
       <w:r>
         <w:rPr/>
+        <w:t>Using the menu item Setup, you can switch to Setup screen. The position will be copied from Game screen.</w:t>
         <w:drawing>
-          <wp:inline distT="0" distB="0" distL="0" distR="0">
+          <wp:anchor behindDoc="0" distT="0" distB="0" distL="114300" distR="114300" simplePos="0" locked="0" layoutInCell="1" allowOverlap="1" relativeHeight="7">
+            <wp:simplePos x="0" y="0"/>
+            <wp:positionH relativeFrom="column">
+              <wp:posOffset>984885</wp:posOffset>
+            </wp:positionH>
+            <wp:positionV relativeFrom="paragraph">
+              <wp:posOffset>419100</wp:posOffset>
+            </wp:positionV>
             <wp:extent cx="4457700" cy="3486150"/>
             <wp:effectExtent l="0" t="0" r="0" b="0"/>
+            <wp:wrapTopAndBottom/>
             <wp:docPr id="2" name="Picture" descr=""/>
             <wp:cNvGraphicFramePr>
               <a:graphicFrameLocks xmlns:a="http://schemas.openxmlformats.org/drawingml/2006/main" noChangeAspect="1"/>
@@ -336,76 +333,38 @@
                 </pic:pic>
               </a:graphicData>
             </a:graphic>
-          </wp:inline>
+          </wp:anchor>
         </w:drawing>
       </w:r>
     </w:p>
     <w:p>
       <w:pPr>
         <w:pStyle w:val="TextBodyMsoNormal"/>
-        <w:rPr/>
-      </w:pPr>
-      <w:r>
-        <w:rPr/>
-        <w:t xml:space="preserve">To place a piece on the board tap on it on the pool set, then tap on board where you want to place it as many times as you want. </w:t>
-      </w:r>
-      <w:r>
-        <w:rPr/>
-        <w:t>F</w:t>
-      </w:r>
-      <w:r>
-        <w:rPr/>
-        <w:t xml:space="preserve">ling </w:t>
-      </w:r>
-      <w:r>
-        <w:rPr/>
-        <w:t>a</w:t>
-      </w:r>
-      <w:r>
-        <w:rPr/>
-        <w:t xml:space="preserve"> piece </w:t>
-      </w:r>
-      <w:r>
-        <w:rPr/>
-        <w:t>t</w:t>
-      </w:r>
-      <w:r>
-        <w:rPr/>
-        <w:t xml:space="preserve">o remove </w:t>
-      </w:r>
-      <w:r>
-        <w:rPr/>
-        <w:t>it</w:t>
-      </w:r>
-      <w:r>
-        <w:rPr/>
-        <w:t xml:space="preserve"> from the board.</w:t>
-      </w:r>
-    </w:p>
-    <w:p>
-      <w:pPr>
-        <w:pStyle w:val="TextBodyMsoNormal"/>
-        <w:rPr/>
-      </w:pPr>
-      <w:r>
-        <w:rPr/>
-        <w:t xml:space="preserve">Setup can </w:t>
-      </w:r>
-      <w:r>
-        <w:rPr/>
-        <w:t>b</w:t>
-      </w:r>
-      <w:r>
-        <w:rPr/>
-        <w:t xml:space="preserve">e finished and ChessPad returns to Game screen only if the position does not have errors, </w:t>
-      </w:r>
-      <w:r>
-        <w:rPr/>
-        <w:t>like</w:t>
-      </w:r>
-      <w:r>
-        <w:rPr/>
-        <w:t xml:space="preserve"> no King, more than one King, etc.</w:t>
+        <w:jc w:val="center"/>
+        <w:rPr/>
+      </w:pPr>
+      <w:r>
+        <w:rPr/>
+      </w:r>
+    </w:p>
+    <w:p>
+      <w:pPr>
+        <w:pStyle w:val="TextBodyMsoNormal"/>
+        <w:rPr/>
+      </w:pPr>
+      <w:r>
+        <w:rPr/>
+        <w:t>To place a piece on the board, tap on it on the pool set, then tap on board where you want to place it as many times as you want. Fling a piece to remove it from the board.</w:t>
+      </w:r>
+    </w:p>
+    <w:p>
+      <w:pPr>
+        <w:pStyle w:val="TextBodyMsoNormal"/>
+        <w:rPr/>
+      </w:pPr>
+      <w:r>
+        <w:rPr/>
+        <w:t>Setup can be finished and ChessPad returns to Game screen only if the position does not have errors, such as no King, more than one King, etc.</w:t>
       </w:r>
     </w:p>
     <w:p>
@@ -432,7 +391,7 @@
       </w:r>
       <w:r>
         <w:rPr/>
-        <w:t>. ChessPad merges variations when they lead to the same position. Example:</w:t>
+        <w:t>. ChessPad merges variations when they lead to the same position. For example:</w:t>
       </w:r>
     </w:p>
     <w:p>
@@ -477,16 +436,27 @@
     <w:p>
       <w:pPr>
         <w:pStyle w:val="Normal"/>
-        <w:rPr/>
-      </w:pPr>
-      <w:r>
-        <w:rPr/>
+        <w:rPr>
+          <w:rFonts w:ascii="DejaVu Sans Mono" w:hAnsi="DejaVu Sans Mono"/>
+          <w:color w:val="336600"/>
+          <w:sz w:val="22"/>
+          <w:szCs w:val="22"/>
+        </w:rPr>
+      </w:pPr>
+      <w:r>
+        <w:rPr>
+          <w:rFonts w:ascii="DejaVu Sans Mono" w:hAnsi="DejaVu Sans Mono"/>
+          <w:color w:val="336600"/>
+          <w:sz w:val="22"/>
+          <w:szCs w:val="22"/>
+        </w:rPr>
         <w:t>1. e4 e5 2. Nf3 {main} (2. Bc4 {v1} Nc6 {v1} 3. Nf3 {v1} ) 2. ... Nc6 {main} 3. Bc4 {main} Nf6 $5 {main; v1} 4. c3 $7 {main; v1}</w:t>
       </w:r>
     </w:p>
     <w:p>
       <w:pPr>
         <w:pStyle w:val="TextBodyMsoNormal"/>
+        <w:spacing w:before="120" w:after="283"/>
         <w:rPr/>
       </w:pPr>
       <w:r>
@@ -507,6 +477,7 @@
     <w:p>
       <w:pPr>
         <w:pStyle w:val="TextBodyMsoNormal"/>
+        <w:spacing w:before="120" w:after="283"/>
         <w:rPr/>
       </w:pPr>
       <w:r>
@@ -517,10 +488,21 @@
     <w:p>
       <w:pPr>
         <w:pStyle w:val="TextBodyMsoNormal"/>
-        <w:rPr/>
-      </w:pPr>
-      <w:r>
-        <w:rPr/>
+        <w:spacing w:before="120" w:after="283"/>
+        <w:rPr>
+          <w:rFonts w:ascii="DejaVu Sans Mono" w:hAnsi="DejaVu Sans Mono"/>
+          <w:color w:val="336600"/>
+          <w:sz w:val="22"/>
+          <w:szCs w:val="22"/>
+        </w:rPr>
+      </w:pPr>
+      <w:r>
+        <w:rPr>
+          <w:rFonts w:ascii="DejaVu Sans Mono" w:hAnsi="DejaVu Sans Mono"/>
+          <w:color w:val="336600"/>
+          <w:sz w:val="22"/>
+          <w:szCs w:val="22"/>
+        </w:rPr>
         <w:t>1. e4 e5 2. Nf3 {main} (2. Bc4 {v1} Nc6 {v1} 3. Nf3 {v1} Nf6 $5 {main; v1} 4. c3 $7 {main; v1} ) 2. ... Nc6 {main}</w:t>
       </w:r>
     </w:p>
@@ -528,10 +510,7 @@
       <w:pPr>
         <w:pStyle w:val="TextBodyMsoNormal"/>
         <w:spacing w:before="0" w:after="0"/>
-        <w:rPr>
-          <w:b w:val="false"/>
-          <w:bCs w:val="false"/>
-        </w:rPr>
+        <w:rPr/>
       </w:pPr>
       <w:bookmarkStart w:id="0" w:name="__DdeLink__68_279903380"/>
       <w:r>
@@ -542,51 +521,32 @@
         <w:t>Merging games.</w:t>
       </w:r>
       <w:r>
-        <w:rPr>
-          <w:b w:val="false"/>
-          <w:bCs w:val="false"/>
-        </w:rPr>
+        <w:rPr/>
         <w:t xml:space="preserve"> You can merge multiple pgn files </w:t>
       </w:r>
       <w:bookmarkEnd w:id="0"/>
       <w:r>
-        <w:rPr>
-          <w:b w:val="false"/>
-          <w:bCs w:val="false"/>
-        </w:rPr>
-        <w:t>into one thus creating an opening database. How it works:</w:t>
-      </w:r>
-    </w:p>
-    <w:p>
-      <w:pPr>
-        <w:pStyle w:val="TextBodyMsoNormal"/>
-        <w:spacing w:before="0" w:after="0"/>
-        <w:rPr>
-          <w:b w:val="false"/>
-          <w:bCs w:val="false"/>
-        </w:rPr>
-      </w:pPr>
-      <w:r>
-        <w:rPr>
-          <w:b w:val="false"/>
-          <w:bCs w:val="false"/>
-        </w:rPr>
-        <w:t>Navigate to the position from which you want to see the available variants, e. g. the position that you see after</w:t>
-      </w:r>
-    </w:p>
-    <w:p>
-      <w:pPr>
-        <w:pStyle w:val="TextBodyMsoNormal"/>
-        <w:spacing w:before="0" w:after="0"/>
-        <w:rPr>
-          <w:b w:val="false"/>
-          <w:bCs w:val="false"/>
-        </w:rPr>
-      </w:pPr>
-      <w:r>
-        <w:rPr>
-          <w:b w:val="false"/>
-          <w:bCs w:val="false"/>
+        <w:rPr/>
+        <w:t>into one thus creating an opening database. Navigate to the position from which you want to see the available variants, e. g. the position that you see after:</w:t>
+      </w:r>
+    </w:p>
+    <w:p>
+      <w:pPr>
+        <w:pStyle w:val="TextBodyMsoNormal"/>
+        <w:spacing w:before="0" w:after="0"/>
+        <w:rPr>
+          <w:rFonts w:ascii="DejaVu Sans Mono" w:hAnsi="DejaVu Sans Mono"/>
+          <w:color w:val="336600"/>
+          <w:sz w:val="22"/>
+          <w:szCs w:val="22"/>
+        </w:rPr>
+      </w:pPr>
+      <w:r>
+        <w:rPr>
+          <w:rFonts w:ascii="DejaVu Sans Mono" w:hAnsi="DejaVu Sans Mono"/>
+          <w:color w:val="336600"/>
+          <w:sz w:val="22"/>
+          <w:szCs w:val="22"/>
         </w:rPr>
         <w:t>1. e4 e6 2. d4 d5 3. e5.</w:t>
       </w:r>
@@ -610,8 +570,19 @@
       </w:pPr>
       <w:r>
         <w:rPr/>
+      </w:r>
+    </w:p>
+    <w:p>
+      <w:pPr>
+        <w:pStyle w:val="TextBodyMsoNormal"/>
+        <w:spacing w:before="0" w:after="0"/>
+        <w:rPr/>
+      </w:pPr>
+      <w:r>
+        <w:rPr/>
+        <w:t xml:space="preserve">Select a valid pgn file and click OK button. ChessPad will search the specified file and if it finds a game with the same position, it will either add it as a new variant or continue the existing move line until it finds the fork. Pgn file can be inside a zip file. </w:t>
         <w:drawing>
-          <wp:anchor behindDoc="0" distT="0" distB="0" distL="0" distR="0" simplePos="0" locked="0" layoutInCell="1" allowOverlap="1" relativeHeight="0">
+          <wp:anchor behindDoc="0" distT="0" distB="0" distL="0" distR="0" simplePos="0" locked="0" layoutInCell="1" allowOverlap="1" relativeHeight="3">
             <wp:simplePos x="0" y="0"/>
             <wp:positionH relativeFrom="column">
               <wp:align>center</wp:align>
@@ -621,7 +592,7 @@
             </wp:positionV>
             <wp:extent cx="2304415" cy="3038475"/>
             <wp:effectExtent l="0" t="0" r="0" b="0"/>
-            <wp:wrapSquare wrapText="largest"/>
+            <wp:wrapTopAndBottom/>
             <wp:docPr id="3" name="Picture" descr=""/>
             <wp:cNvGraphicFramePr>
               <a:graphicFrameLocks xmlns:a="http://schemas.openxmlformats.org/drawingml/2006/main" noChangeAspect="1"/>
@@ -667,98 +638,16 @@
     <w:p>
       <w:pPr>
         <w:pStyle w:val="TextBodyMsoNormal"/>
-        <w:spacing w:before="0" w:after="283"/>
-        <w:rPr/>
-      </w:pPr>
-      <w:r>
-        <w:rPr/>
-      </w:r>
-    </w:p>
-    <w:p>
-      <w:pPr>
-        <w:pStyle w:val="TextBodyMsoNormal"/>
-        <w:spacing w:before="0" w:after="283"/>
-        <w:rPr/>
-      </w:pPr>
-      <w:r>
-        <w:rPr/>
-      </w:r>
-    </w:p>
-    <w:p>
-      <w:pPr>
-        <w:pStyle w:val="TextBodyMsoNormal"/>
-        <w:spacing w:before="0" w:after="283"/>
-        <w:rPr/>
-      </w:pPr>
-      <w:r>
-        <w:rPr/>
-      </w:r>
-    </w:p>
-    <w:p>
-      <w:pPr>
-        <w:pStyle w:val="TextBodyMsoNormal"/>
-        <w:spacing w:before="0" w:after="283"/>
-        <w:rPr/>
-      </w:pPr>
-      <w:r>
-        <w:rPr/>
-      </w:r>
-    </w:p>
-    <w:p>
-      <w:pPr>
-        <w:pStyle w:val="TextBodyMsoNormal"/>
-        <w:spacing w:before="0" w:after="283"/>
-        <w:rPr/>
-      </w:pPr>
-      <w:r>
-        <w:rPr/>
-      </w:r>
-    </w:p>
-    <w:p>
-      <w:pPr>
-        <w:pStyle w:val="TextBodyMsoNormal"/>
-        <w:spacing w:before="0" w:after="283"/>
-        <w:rPr/>
-      </w:pPr>
-      <w:r>
-        <w:rPr/>
-      </w:r>
-    </w:p>
-    <w:p>
-      <w:pPr>
-        <w:pStyle w:val="TextBodyMsoNormal"/>
-        <w:spacing w:before="0" w:after="283"/>
-        <w:rPr/>
-      </w:pPr>
-      <w:r>
-        <w:rPr/>
-      </w:r>
-    </w:p>
-    <w:p>
-      <w:pPr>
-        <w:pStyle w:val="TextBodyMsoNormal"/>
-        <w:spacing w:before="0" w:after="283"/>
-        <w:rPr/>
-      </w:pPr>
-      <w:r>
-        <w:rPr/>
-      </w:r>
-    </w:p>
-    <w:p>
-      <w:pPr>
-        <w:pStyle w:val="TextBodyMsoNormal"/>
-        <w:spacing w:before="0" w:after="283"/>
-        <w:rPr/>
-      </w:pPr>
-      <w:r>
-        <w:rPr/>
-        <w:t>Select a valid pgn file and click OK button. ChessPad will search the specified file and if it finds a game with the same position, it will either add it as a new variant or continue the existing move line until it finds the fork. Pgn file can be inside a zip file. Additional options:</w:t>
-      </w:r>
-    </w:p>
-    <w:p>
-      <w:pPr>
-        <w:pStyle w:val="TextBodyMsoNormal"/>
-        <w:spacing w:before="0" w:after="283"/>
+        <w:rPr/>
+      </w:pPr>
+      <w:r>
+        <w:rPr/>
+        <w:t>Additional options:</w:t>
+      </w:r>
+    </w:p>
+    <w:p>
+      <w:pPr>
+        <w:pStyle w:val="TextBodyMsoNormal"/>
         <w:rPr/>
       </w:pPr>
       <w:r>
@@ -769,7 +658,6 @@
     <w:p>
       <w:pPr>
         <w:pStyle w:val="TextBodyMsoNormal"/>
-        <w:spacing w:before="0" w:after="283"/>
         <w:rPr/>
       </w:pPr>
       <w:r>
@@ -814,10 +702,7 @@
       <w:pPr>
         <w:pStyle w:val="TextBodyMsoNormal"/>
         <w:spacing w:before="0" w:after="0"/>
-        <w:rPr>
-          <w:b w:val="false"/>
-          <w:bCs w:val="false"/>
-        </w:rPr>
+        <w:rPr/>
       </w:pPr>
       <w:r>
         <w:rPr>
@@ -827,11 +712,18 @@
         <w:t>Working with DGT eBoard</w:t>
       </w:r>
       <w:r>
-        <w:rPr>
-          <w:b w:val="false"/>
-          <w:bCs w:val="false"/>
-        </w:rPr>
-        <w:t>. This option has been tested with an older serial port DGT eBoard and StarTech serial adapter ICUSBANDR232, on Samsung Alpha (V5.0, API 21), Amazon Kindle 5 (API 22) and Samsung S9 (V8.0, API 26 and V9.0, API 27). It is recommended to connect the adapter and the board first, power on both, then connect the phone. When the adapter is attached to the phone the first time, the user sees the message:</w:t>
+        <w:rPr/>
+        <w:t>. This option has been tested with an older serial port DGT eBoard and StarTech serial adapter ICUSBANDR232, on Samsung Alpha (V5.0, API 21), Amazon Kindle 5 (API 22) and Samsung S9 (V8.0, API 26 and V9.0, API 27). It is recommended to connect the adapter and the board first, power on both, then connect the phone. When the adapter is attached to the phone for the first time, the user sees the message:</w:t>
+      </w:r>
+    </w:p>
+    <w:p>
+      <w:pPr>
+        <w:pStyle w:val="TextBodyMsoNormal"/>
+        <w:spacing w:before="0" w:after="0"/>
+        <w:rPr/>
+      </w:pPr>
+      <w:r>
+        <w:rPr/>
       </w:r>
     </w:p>
     <w:p>
@@ -843,7 +735,7 @@
       <w:r>
         <w:rPr/>
         <w:drawing>
-          <wp:anchor behindDoc="0" distT="0" distB="0" distL="0" distR="0" simplePos="0" locked="0" layoutInCell="1" allowOverlap="1" relativeHeight="1">
+          <wp:anchor behindDoc="0" distT="0" distB="0" distL="0" distR="0" simplePos="0" locked="0" layoutInCell="1" allowOverlap="1" relativeHeight="4">
             <wp:simplePos x="0" y="0"/>
             <wp:positionH relativeFrom="column">
               <wp:align>center</wp:align>
@@ -853,7 +745,7 @@
             </wp:positionV>
             <wp:extent cx="2057400" cy="2533015"/>
             <wp:effectExtent l="0" t="0" r="0" b="0"/>
-            <wp:wrapSquare wrapText="largest"/>
+            <wp:wrapTopAndBottom/>
             <wp:docPr id="4" name="Picture" descr=""/>
             <wp:cNvGraphicFramePr>
               <a:graphicFrameLocks xmlns:a="http://schemas.openxmlformats.org/drawingml/2006/main" noChangeAspect="1"/>
@@ -904,149 +796,17 @@
       </w:pPr>
       <w:r>
         <w:rPr/>
-      </w:r>
-    </w:p>
-    <w:p>
-      <w:pPr>
-        <w:pStyle w:val="TextBodyMsoNormal"/>
-        <w:spacing w:before="0" w:after="0"/>
-        <w:rPr/>
-      </w:pPr>
-      <w:r>
-        <w:rPr/>
-      </w:r>
-    </w:p>
-    <w:p>
-      <w:pPr>
-        <w:pStyle w:val="TextBodyMsoNormal"/>
-        <w:spacing w:before="0" w:after="0"/>
-        <w:rPr/>
-      </w:pPr>
-      <w:r>
-        <w:rPr/>
-      </w:r>
-    </w:p>
-    <w:p>
-      <w:pPr>
-        <w:pStyle w:val="TextBodyMsoNormal"/>
-        <w:spacing w:before="0" w:after="0"/>
-        <w:rPr/>
-      </w:pPr>
-      <w:r>
-        <w:rPr/>
-      </w:r>
-    </w:p>
-    <w:p>
-      <w:pPr>
-        <w:pStyle w:val="TextBodyMsoNormal"/>
-        <w:spacing w:before="0" w:after="0"/>
-        <w:rPr/>
-      </w:pPr>
-      <w:r>
-        <w:rPr/>
-      </w:r>
-    </w:p>
-    <w:p>
-      <w:pPr>
-        <w:pStyle w:val="TextBodyMsoNormal"/>
-        <w:spacing w:before="0" w:after="0"/>
-        <w:rPr/>
-      </w:pPr>
-      <w:r>
-        <w:rPr/>
-      </w:r>
-    </w:p>
-    <w:p>
-      <w:pPr>
-        <w:pStyle w:val="TextBodyMsoNormal"/>
-        <w:spacing w:before="0" w:after="0"/>
-        <w:rPr/>
-      </w:pPr>
-      <w:r>
-        <w:rPr/>
-      </w:r>
-    </w:p>
-    <w:p>
-      <w:pPr>
-        <w:pStyle w:val="TextBodyMsoNormal"/>
-        <w:spacing w:before="0" w:after="0"/>
-        <w:rPr/>
-      </w:pPr>
-      <w:r>
-        <w:rPr/>
-      </w:r>
-    </w:p>
-    <w:p>
-      <w:pPr>
-        <w:pStyle w:val="TextBodyMsoNormal"/>
-        <w:spacing w:before="0" w:after="0"/>
-        <w:rPr/>
-      </w:pPr>
-      <w:r>
-        <w:rPr/>
-      </w:r>
-    </w:p>
-    <w:p>
-      <w:pPr>
-        <w:pStyle w:val="TextBodyMsoNormal"/>
-        <w:spacing w:before="0" w:after="0"/>
-        <w:rPr/>
-      </w:pPr>
-      <w:r>
-        <w:rPr/>
-      </w:r>
-    </w:p>
-    <w:p>
-      <w:pPr>
-        <w:pStyle w:val="TextBodyMsoNormal"/>
-        <w:spacing w:before="0" w:after="0"/>
-        <w:rPr/>
-      </w:pPr>
-      <w:r>
-        <w:rPr/>
-      </w:r>
-    </w:p>
-    <w:p>
-      <w:pPr>
-        <w:pStyle w:val="TextBodyMsoNormal"/>
-        <w:spacing w:before="0" w:after="0"/>
-        <w:rPr/>
-      </w:pPr>
-      <w:r>
-        <w:rPr/>
-      </w:r>
-    </w:p>
-    <w:p>
-      <w:pPr>
-        <w:pStyle w:val="TextBodyMsoNormal"/>
-        <w:spacing w:before="0" w:after="0"/>
-        <w:rPr>
-          <w:b w:val="false"/>
-          <w:bCs w:val="false"/>
-        </w:rPr>
-      </w:pPr>
-      <w:r>
-        <w:rPr>
-          <w:b w:val="false"/>
-          <w:bCs w:val="false"/>
-        </w:rPr>
-        <w:t>Click on “Always open ...” and OK. Now when ChessPad is running and the board is attached, the user will see an additional menu option:</w:t>
-      </w:r>
-    </w:p>
-    <w:p>
-      <w:pPr>
-        <w:pStyle w:val="TextBodyMsoNormal"/>
-        <w:spacing w:before="0" w:after="0"/>
-        <w:rPr>
-          <w:b w:val="false"/>
-          <w:bCs w:val="false"/>
-        </w:rPr>
-      </w:pPr>
-      <w:r>
-        <w:rPr>
-          <w:b w:val="false"/>
-          <w:bCs w:val="false"/>
-        </w:rPr>
+        <w:t>Click on “Always open ...” and OK. Now when ChessPad is running and the board is attached, the user will see the additional menu option:</w:t>
+      </w:r>
+    </w:p>
+    <w:p>
+      <w:pPr>
+        <w:pStyle w:val="TextBodyMsoNormal"/>
+        <w:spacing w:before="0" w:after="0"/>
+        <w:rPr/>
+      </w:pPr>
+      <w:r>
+        <w:rPr/>
         <w:t>Start Dgt Board Mode.</w:t>
       </w:r>
     </w:p>
@@ -1054,16 +814,10 @@
       <w:pPr>
         <w:pStyle w:val="TextBodyMsoNormal"/>
         <w:spacing w:before="0" w:after="0"/>
-        <w:rPr>
-          <w:b w:val="false"/>
-          <w:bCs w:val="false"/>
-        </w:rPr>
-      </w:pPr>
-      <w:r>
-        <w:rPr>
-          <w:b w:val="false"/>
-          <w:bCs w:val="false"/>
-        </w:rPr>
+        <w:rPr/>
+      </w:pPr>
+      <w:r>
+        <w:rPr/>
         <w:t>If the board (adapter) gets disconnected, ChessPad automatically switches off DGT mode. But when the board gets reconnected, it does not go to DGT mode. The user has to activate it via menu. It is done because when the board is off, the position can change.</w:t>
       </w:r>
     </w:p>
@@ -1071,16 +825,10 @@
       <w:pPr>
         <w:pStyle w:val="TextBodyMsoNormal"/>
         <w:spacing w:before="0" w:after="0"/>
-        <w:rPr>
-          <w:b w:val="false"/>
-          <w:bCs w:val="false"/>
-        </w:rPr>
-      </w:pPr>
-      <w:r>
-        <w:rPr>
-          <w:b w:val="false"/>
-          <w:bCs w:val="false"/>
-        </w:rPr>
+        <w:rPr/>
+      </w:pPr>
+      <w:r>
+        <w:rPr/>
         <w:t>When activated, ChessPad records the board positions and moves.</w:t>
       </w:r>
     </w:p>
@@ -1088,31 +836,11 @@
       <w:pPr>
         <w:pStyle w:val="TextBodyMsoNormal"/>
         <w:spacing w:before="0" w:after="0"/>
-        <w:rPr>
-          <w:b w:val="false"/>
-          <w:bCs w:val="false"/>
-        </w:rPr>
-      </w:pPr>
-      <w:r>
-        <w:rPr>
-          <w:b w:val="false"/>
-          <w:bCs w:val="false"/>
-        </w:rPr>
-        <w:t xml:space="preserve">ChessPad has two </w:t>
-      </w:r>
-      <w:r>
-        <w:rPr>
-          <w:b w:val="false"/>
-          <w:bCs w:val="false"/>
-        </w:rPr>
-        <w:t>DGT</w:t>
-      </w:r>
-      <w:r>
-        <w:rPr>
-          <w:b w:val="false"/>
-          <w:bCs w:val="false"/>
-        </w:rPr>
-        <w:t xml:space="preserve"> modes, Setup/Mess and Game. Initially it is in Setup/Mess mode, where the players can set up any position and ChessPad just shows it on its screen, like:</w:t>
+        <w:rPr/>
+      </w:pPr>
+      <w:r>
+        <w:rPr/>
+        <w:t>ChessPad has two DGT modes, Setup/Mess and Game. Initially it is in Setup/Mess mode, where the players can set up any position and ChessPad just shows it on its screen, such as:</w:t>
       </w:r>
     </w:p>
     <w:p>
@@ -1124,17 +852,17 @@
       <w:r>
         <w:rPr/>
         <w:drawing>
-          <wp:anchor behindDoc="0" distT="0" distB="0" distL="0" distR="0" simplePos="0" locked="0" layoutInCell="1" allowOverlap="1" relativeHeight="2">
+          <wp:anchor behindDoc="0" distT="0" distB="0" distL="0" distR="0" simplePos="0" locked="0" layoutInCell="1" allowOverlap="1" relativeHeight="0">
             <wp:simplePos x="0" y="0"/>
             <wp:positionH relativeFrom="column">
-              <wp:posOffset>1831340</wp:posOffset>
+              <wp:posOffset>1827530</wp:posOffset>
             </wp:positionH>
             <wp:positionV relativeFrom="paragraph">
-              <wp:posOffset>85725</wp:posOffset>
+              <wp:posOffset>81280</wp:posOffset>
             </wp:positionV>
             <wp:extent cx="3257550" cy="2381250"/>
             <wp:effectExtent l="0" t="0" r="0" b="0"/>
-            <wp:wrapSquare wrapText="largest"/>
+            <wp:wrapTopAndBottom/>
             <wp:docPr id="5" name="Picture" descr=""/>
             <wp:cNvGraphicFramePr>
               <a:graphicFrameLocks xmlns:a="http://schemas.openxmlformats.org/drawingml/2006/main" noChangeAspect="1"/>
@@ -1185,126 +913,6 @@
       </w:pPr>
       <w:r>
         <w:rPr/>
-      </w:r>
-    </w:p>
-    <w:p>
-      <w:pPr>
-        <w:pStyle w:val="TextBodyMsoNormal"/>
-        <w:spacing w:before="0" w:after="0"/>
-        <w:rPr/>
-      </w:pPr>
-      <w:r>
-        <w:rPr/>
-      </w:r>
-    </w:p>
-    <w:p>
-      <w:pPr>
-        <w:pStyle w:val="TextBodyMsoNormal"/>
-        <w:spacing w:before="0" w:after="0"/>
-        <w:rPr/>
-      </w:pPr>
-      <w:r>
-        <w:rPr/>
-      </w:r>
-    </w:p>
-    <w:p>
-      <w:pPr>
-        <w:pStyle w:val="TextBodyMsoNormal"/>
-        <w:spacing w:before="0" w:after="0"/>
-        <w:rPr/>
-      </w:pPr>
-      <w:r>
-        <w:rPr/>
-      </w:r>
-    </w:p>
-    <w:p>
-      <w:pPr>
-        <w:pStyle w:val="TextBodyMsoNormal"/>
-        <w:spacing w:before="0" w:after="0"/>
-        <w:rPr/>
-      </w:pPr>
-      <w:r>
-        <w:rPr/>
-      </w:r>
-    </w:p>
-    <w:p>
-      <w:pPr>
-        <w:pStyle w:val="TextBodyMsoNormal"/>
-        <w:spacing w:before="0" w:after="0"/>
-        <w:rPr/>
-      </w:pPr>
-      <w:r>
-        <w:rPr/>
-      </w:r>
-    </w:p>
-    <w:p>
-      <w:pPr>
-        <w:pStyle w:val="TextBodyMsoNormal"/>
-        <w:spacing w:before="0" w:after="0"/>
-        <w:rPr/>
-      </w:pPr>
-      <w:r>
-        <w:rPr/>
-      </w:r>
-    </w:p>
-    <w:p>
-      <w:pPr>
-        <w:pStyle w:val="TextBodyMsoNormal"/>
-        <w:spacing w:before="0" w:after="0"/>
-        <w:rPr/>
-      </w:pPr>
-      <w:r>
-        <w:rPr/>
-      </w:r>
-    </w:p>
-    <w:p>
-      <w:pPr>
-        <w:pStyle w:val="TextBodyMsoNormal"/>
-        <w:spacing w:before="0" w:after="0"/>
-        <w:rPr/>
-      </w:pPr>
-      <w:r>
-        <w:rPr/>
-      </w:r>
-    </w:p>
-    <w:p>
-      <w:pPr>
-        <w:pStyle w:val="TextBodyMsoNormal"/>
-        <w:spacing w:before="0" w:after="0"/>
-        <w:rPr/>
-      </w:pPr>
-      <w:r>
-        <w:rPr/>
-      </w:r>
-    </w:p>
-    <w:p>
-      <w:pPr>
-        <w:pStyle w:val="TextBodyMsoNormal"/>
-        <w:spacing w:before="0" w:after="0"/>
-        <w:rPr/>
-      </w:pPr>
-      <w:r>
-        <w:rPr/>
-      </w:r>
-    </w:p>
-    <w:p>
-      <w:pPr>
-        <w:pStyle w:val="TextBodyMsoNormal"/>
-        <w:spacing w:before="0" w:after="0"/>
-        <w:rPr/>
-      </w:pPr>
-      <w:r>
-        <w:rPr/>
-      </w:r>
-    </w:p>
-    <w:p>
-      <w:pPr>
-        <w:pStyle w:val="TextBodyMsoNormal"/>
-        <w:spacing w:before="0" w:after="0"/>
-        <w:rPr/>
-      </w:pPr>
-      <w:r>
-        <w:rPr/>
         <w:t>In this mode the screen is quite similar to the regular Setup mode except for the pieces are set not on the screen, but on the chess board.</w:t>
       </w:r>
     </w:p>
@@ -1312,16 +920,10 @@
       <w:pPr>
         <w:pStyle w:val="TextBodyMsoNormal"/>
         <w:spacing w:before="0" w:after="0"/>
-        <w:rPr>
-          <w:b w:val="false"/>
-          <w:bCs w:val="false"/>
-        </w:rPr>
-      </w:pPr>
-      <w:r>
-        <w:rPr>
-          <w:b w:val="false"/>
-          <w:bCs w:val="false"/>
-        </w:rPr>
+        <w:rPr/>
+      </w:pPr>
+      <w:r>
+        <w:rPr/>
         <w:t>Note that squares a1 and h8 on DGT eBoard are physically different, so, unless the players setup the initial position (that is recognized automatically), the user must use Turn eBoard button (which is different from Revert Board button that only reverts the ChessPad screen) to specify the inverted chess board.</w:t>
       </w:r>
     </w:p>
@@ -1329,16 +931,10 @@
       <w:pPr>
         <w:pStyle w:val="TextBodyMsoNormal"/>
         <w:spacing w:before="0" w:after="0"/>
-        <w:rPr>
-          <w:b w:val="false"/>
-          <w:bCs w:val="false"/>
-        </w:rPr>
-      </w:pPr>
-      <w:r>
-        <w:rPr>
-          <w:b w:val="false"/>
-          <w:bCs w:val="false"/>
-        </w:rPr>
+        <w:rPr/>
+      </w:pPr>
+      <w:r>
+        <w:rPr/>
         <w:t>ChessPad switches from Setup/Mess to Game mode when:</w:t>
       </w:r>
     </w:p>
@@ -1346,16 +942,10 @@
       <w:pPr>
         <w:pStyle w:val="TextBodyMsoNormal"/>
         <w:spacing w:before="0" w:after="0"/>
-        <w:rPr>
-          <w:b w:val="false"/>
-          <w:bCs w:val="false"/>
-        </w:rPr>
-      </w:pPr>
-      <w:r>
-        <w:rPr>
-          <w:b w:val="false"/>
-          <w:bCs w:val="false"/>
-        </w:rPr>
+        <w:rPr/>
+      </w:pPr>
+      <w:r>
+        <w:rPr/>
         <w:t>1. ChessPad recognizes the initial position. This starts a new game.</w:t>
       </w:r>
     </w:p>
@@ -1363,16 +953,10 @@
       <w:pPr>
         <w:pStyle w:val="TextBodyMsoNormal"/>
         <w:spacing w:before="0" w:after="0"/>
-        <w:rPr>
-          <w:b w:val="false"/>
-          <w:bCs w:val="false"/>
-        </w:rPr>
-      </w:pPr>
-      <w:r>
-        <w:rPr>
-          <w:b w:val="false"/>
-          <w:bCs w:val="false"/>
-        </w:rPr>
+        <w:rPr/>
+      </w:pPr>
+      <w:r>
+        <w:rPr/>
         <w:t>2. User clicks on 'Setup OK' status message (when it does not display an error). This also starts a new game.</w:t>
       </w:r>
     </w:p>
@@ -1380,32 +964,20 @@
       <w:pPr>
         <w:pStyle w:val="TextBodyMsoNormal"/>
         <w:spacing w:before="0" w:after="0"/>
-        <w:rPr>
-          <w:b w:val="false"/>
-          <w:bCs w:val="false"/>
-        </w:rPr>
-      </w:pPr>
-      <w:r>
-        <w:rPr>
-          <w:b w:val="false"/>
-          <w:bCs w:val="false"/>
-        </w:rPr>
+        <w:rPr/>
+      </w:pPr>
+      <w:r>
+        <w:rPr/>
         <w:t xml:space="preserve">3. </w:t>
       </w:r>
       <w:bookmarkStart w:id="1" w:name="__DdeLink__92_2019636144"/>
       <w:r>
-        <w:rPr>
-          <w:b w:val="false"/>
-          <w:bCs w:val="false"/>
-        </w:rPr>
+        <w:rPr/>
         <w:t xml:space="preserve">ChessPad </w:t>
       </w:r>
       <w:bookmarkEnd w:id="1"/>
       <w:r>
-        <w:rPr>
-          <w:b w:val="false"/>
-          <w:bCs w:val="false"/>
-        </w:rPr>
+        <w:rPr/>
         <w:t>finds an existing position in the last game. Then the existing game is continued.</w:t>
       </w:r>
     </w:p>
@@ -1413,47 +985,21 @@
       <w:pPr>
         <w:pStyle w:val="TextBodyMsoNormal"/>
         <w:spacing w:before="0" w:after="0"/>
-        <w:rPr>
-          <w:b w:val="false"/>
-          <w:bCs w:val="false"/>
-        </w:rPr>
-      </w:pPr>
-      <w:r>
-        <w:rPr>
-          <w:b w:val="false"/>
-          <w:bCs w:val="false"/>
-        </w:rPr>
-        <w:t xml:space="preserve">4. ChessPad finds that the position on the board can be reached with a </w:t>
-      </w:r>
-      <w:r>
-        <w:rPr>
-          <w:b w:val="false"/>
-          <w:bCs w:val="false"/>
-        </w:rPr>
-        <w:t>single</w:t>
-      </w:r>
-      <w:r>
-        <w:rPr>
-          <w:b w:val="false"/>
-          <w:bCs w:val="false"/>
-        </w:rPr>
-        <w:t xml:space="preserve"> legal move. The existing game is continued, the move is recorded.</w:t>
-      </w:r>
-    </w:p>
-    <w:p>
-      <w:pPr>
-        <w:pStyle w:val="TextBodyMsoNormal"/>
-        <w:spacing w:before="0" w:after="0"/>
-        <w:rPr>
-          <w:b w:val="false"/>
-          <w:bCs w:val="false"/>
-        </w:rPr>
-      </w:pPr>
-      <w:r>
-        <w:rPr>
-          <w:b w:val="false"/>
-          <w:bCs w:val="false"/>
-        </w:rPr>
+        <w:rPr/>
+      </w:pPr>
+      <w:r>
+        <w:rPr/>
+        <w:t>4. ChessPad finds that the position on the board can be reached with a single legal move. The existing game is continued, the move is recorded.</w:t>
+      </w:r>
+    </w:p>
+    <w:p>
+      <w:pPr>
+        <w:pStyle w:val="TextBodyMsoNormal"/>
+        <w:spacing w:before="0" w:after="0"/>
+        <w:rPr/>
+      </w:pPr>
+      <w:r>
+        <w:rPr/>
         <w:t>The last two situations can occur when players mess up the pieces and either restore the last position or set the new position that is created after the move during which the mess up happened.</w:t>
       </w:r>
     </w:p>
@@ -1461,39 +1007,23 @@
       <w:pPr>
         <w:pStyle w:val="TextBodyMsoNormal"/>
         <w:spacing w:before="0" w:after="0"/>
-        <w:rPr>
-          <w:b w:val="false"/>
-          <w:bCs w:val="false"/>
-        </w:rPr>
-      </w:pPr>
-      <w:r>
-        <w:rPr>
-          <w:b w:val="false"/>
-          <w:bCs w:val="false"/>
-        </w:rPr>
+        <w:rPr/>
+      </w:pPr>
+      <w:r>
+        <w:rPr/>
         <w:t>In Game mode the screen looks like:</w:t>
-      </w:r>
-    </w:p>
-    <w:p>
-      <w:pPr>
-        <w:pStyle w:val="TextBodyMsoNormal"/>
-        <w:spacing w:before="0" w:after="0"/>
-        <w:rPr/>
-      </w:pPr>
-      <w:r>
-        <w:rPr/>
         <w:drawing>
-          <wp:anchor behindDoc="0" distT="0" distB="0" distL="0" distR="0" simplePos="0" locked="0" layoutInCell="1" allowOverlap="1" relativeHeight="3">
+          <wp:anchor behindDoc="0" distT="0" distB="0" distL="0" distR="0" simplePos="0" locked="0" layoutInCell="1" allowOverlap="1" relativeHeight="1">
             <wp:simplePos x="0" y="0"/>
             <wp:positionH relativeFrom="column">
-              <wp:align>center</wp:align>
+              <wp:posOffset>1704340</wp:posOffset>
             </wp:positionH>
             <wp:positionV relativeFrom="paragraph">
-              <wp:align>top</wp:align>
+              <wp:posOffset>375920</wp:posOffset>
             </wp:positionV>
             <wp:extent cx="3276600" cy="2381250"/>
             <wp:effectExtent l="0" t="0" r="0" b="0"/>
-            <wp:wrapSquare wrapText="largest"/>
+            <wp:wrapTopAndBottom/>
             <wp:docPr id="6" name="Picture" descr=""/>
             <wp:cNvGraphicFramePr>
               <a:graphicFrameLocks xmlns:a="http://schemas.openxmlformats.org/drawingml/2006/main" noChangeAspect="1"/>
@@ -1554,106 +1084,6 @@
       </w:pPr>
       <w:r>
         <w:rPr/>
-      </w:r>
-    </w:p>
-    <w:p>
-      <w:pPr>
-        <w:pStyle w:val="TextBodyMsoNormal"/>
-        <w:spacing w:before="0" w:after="0"/>
-        <w:rPr/>
-      </w:pPr>
-      <w:r>
-        <w:rPr/>
-      </w:r>
-    </w:p>
-    <w:p>
-      <w:pPr>
-        <w:pStyle w:val="TextBodyMsoNormal"/>
-        <w:spacing w:before="0" w:after="0"/>
-        <w:rPr/>
-      </w:pPr>
-      <w:r>
-        <w:rPr/>
-      </w:r>
-    </w:p>
-    <w:p>
-      <w:pPr>
-        <w:pStyle w:val="TextBodyMsoNormal"/>
-        <w:spacing w:before="0" w:after="0"/>
-        <w:rPr/>
-      </w:pPr>
-      <w:r>
-        <w:rPr/>
-      </w:r>
-    </w:p>
-    <w:p>
-      <w:pPr>
-        <w:pStyle w:val="TextBodyMsoNormal"/>
-        <w:spacing w:before="0" w:after="0"/>
-        <w:rPr/>
-      </w:pPr>
-      <w:r>
-        <w:rPr/>
-      </w:r>
-    </w:p>
-    <w:p>
-      <w:pPr>
-        <w:pStyle w:val="TextBodyMsoNormal"/>
-        <w:spacing w:before="0" w:after="0"/>
-        <w:rPr/>
-      </w:pPr>
-      <w:r>
-        <w:rPr/>
-      </w:r>
-    </w:p>
-    <w:p>
-      <w:pPr>
-        <w:pStyle w:val="TextBodyMsoNormal"/>
-        <w:spacing w:before="0" w:after="0"/>
-        <w:rPr/>
-      </w:pPr>
-      <w:r>
-        <w:rPr/>
-      </w:r>
-    </w:p>
-    <w:p>
-      <w:pPr>
-        <w:pStyle w:val="TextBodyMsoNormal"/>
-        <w:spacing w:before="0" w:after="0"/>
-        <w:rPr/>
-      </w:pPr>
-      <w:r>
-        <w:rPr/>
-      </w:r>
-    </w:p>
-    <w:p>
-      <w:pPr>
-        <w:pStyle w:val="TextBodyMsoNormal"/>
-        <w:spacing w:before="0" w:after="0"/>
-        <w:rPr/>
-      </w:pPr>
-      <w:r>
-        <w:rPr/>
-      </w:r>
-    </w:p>
-    <w:p>
-      <w:pPr>
-        <w:pStyle w:val="TextBodyMsoNormal"/>
-        <w:spacing w:before="0" w:after="0"/>
-        <w:rPr/>
-      </w:pPr>
-      <w:r>
-        <w:rPr/>
-      </w:r>
-    </w:p>
-    <w:p>
-      <w:pPr>
-        <w:pStyle w:val="TextBodyMsoNormal"/>
-        <w:spacing w:before="0" w:after="0"/>
-        <w:rPr/>
-      </w:pPr>
-      <w:r>
-        <w:rPr/>
         <w:t>In this mode all position changing fields and buttons (castling, turn eBoard, move number, etc.) are disabled.</w:t>
       </w:r>
     </w:p>
@@ -1661,48 +1091,30 @@
       <w:pPr>
         <w:pStyle w:val="TextBodyMsoNormal"/>
         <w:spacing w:before="0" w:after="0"/>
-        <w:rPr>
-          <w:b w:val="false"/>
-          <w:bCs w:val="false"/>
-        </w:rPr>
-      </w:pPr>
-      <w:r>
-        <w:rPr>
-          <w:b w:val="false"/>
-          <w:bCs w:val="false"/>
-        </w:rPr>
+        <w:rPr/>
+      </w:pPr>
+      <w:r>
+        <w:rPr/>
         <w:t xml:space="preserve">In case a move (or moves) was withdrawn, the new move (if different) starts a new variation in the 'game'. This can happen in a casual game or during chess study. ChessPad does not make any judgments, it just records the positions and legal moves. When in DGT Board mode, </w:t>
       </w:r>
       <w:bookmarkStart w:id="2" w:name="__DdeLink__95_2019636144"/>
       <w:r>
-        <w:rPr>
-          <w:b w:val="false"/>
-          <w:bCs w:val="false"/>
-        </w:rPr>
+        <w:rPr/>
         <w:t>ChessPad</w:t>
       </w:r>
       <w:bookmarkEnd w:id="2"/>
       <w:r>
-        <w:rPr>
-          <w:b w:val="false"/>
-          <w:bCs w:val="false"/>
-        </w:rPr>
+        <w:rPr/>
         <w:t xml:space="preserve"> records the games until the user stops it explicitly. Then it writes a new pgn file with all recorded games. It increments Round tag and alternates White/Black tags automatically for every game. The recorded games can be found on Android in ChessPad folder as </w:t>
       </w:r>
       <w:bookmarkStart w:id="3" w:name="__DdeLink__146_986809779"/>
       <w:r>
-        <w:rPr>
-          <w:b w:val="false"/>
-          <w:bCs w:val="false"/>
-        </w:rPr>
+        <w:rPr/>
         <w:t>rec-YYYY-MM-DD_hh-mm-ss.pgn</w:t>
       </w:r>
       <w:bookmarkEnd w:id="3"/>
       <w:r>
-        <w:rPr>
-          <w:b w:val="false"/>
-          <w:bCs w:val="false"/>
-        </w:rPr>
+        <w:rPr/>
         <w:t xml:space="preserve"> files.</w:t>
       </w:r>
     </w:p>
@@ -1710,16 +1122,10 @@
       <w:pPr>
         <w:pStyle w:val="TextBodyMsoNormal"/>
         <w:spacing w:before="0" w:after="0"/>
-        <w:rPr>
-          <w:b w:val="false"/>
-          <w:bCs w:val="false"/>
-        </w:rPr>
-      </w:pPr>
-      <w:r>
-        <w:rPr>
-          <w:b w:val="false"/>
-          <w:bCs w:val="false"/>
-        </w:rPr>
+        <w:rPr/>
+      </w:pPr>
+      <w:r>
+        <w:rPr/>
         <w:t>Some issues with DGT Board were observed:</w:t>
       </w:r>
     </w:p>
@@ -1727,16 +1133,10 @@
       <w:pPr>
         <w:pStyle w:val="TextBodyMsoNormal"/>
         <w:spacing w:before="0" w:after="0"/>
-        <w:rPr>
-          <w:b w:val="false"/>
-          <w:bCs w:val="false"/>
-        </w:rPr>
-      </w:pPr>
-      <w:r>
-        <w:rPr>
-          <w:b w:val="false"/>
-          <w:bCs w:val="false"/>
-        </w:rPr>
+        <w:rPr/>
+      </w:pPr>
+      <w:r>
+        <w:rPr/>
         <w:t>The connection is not recognized. Disconnect USB adapter from the phone and reconnect it. This is especially true with the older Android V5.0.</w:t>
       </w:r>
     </w:p>
@@ -1744,16 +1144,10 @@
       <w:pPr>
         <w:pStyle w:val="TextBodyMsoNormal"/>
         <w:spacing w:before="0" w:after="0"/>
-        <w:rPr>
-          <w:b w:val="false"/>
-          <w:bCs w:val="false"/>
-        </w:rPr>
-      </w:pPr>
-      <w:r>
-        <w:rPr>
-          <w:b w:val="false"/>
-          <w:bCs w:val="false"/>
-        </w:rPr>
+        <w:rPr/>
+      </w:pPr>
+      <w:r>
+        <w:rPr/>
         <w:t>ChessPad screen does not show the current position on the board. We saw it only in Setup/Mess mode. Take off a piece and put it back.</w:t>
       </w:r>
     </w:p>
@@ -1771,10 +1165,7 @@
       <w:pPr>
         <w:pStyle w:val="TextBodyMsoNormal"/>
         <w:spacing w:before="0" w:after="0"/>
-        <w:rPr>
-          <w:b w:val="false"/>
-          <w:bCs w:val="false"/>
-        </w:rPr>
+        <w:rPr/>
       </w:pPr>
       <w:r>
         <w:rPr>
@@ -1784,27 +1175,19 @@
         <w:t>CLI option on desktop/laptop.</w:t>
       </w:r>
       <w:r>
-        <w:rPr>
-          <w:b w:val="false"/>
-          <w:bCs w:val="false"/>
-        </w:rPr>
+        <w:rPr/>
         <w:t xml:space="preserve"> Command-line version of ChessPad can be used on any machine where Java 10 or later is installed. Its main purpose is to merge large files and record moves on DGT eBoard when Android device is slow on unavailable. The program can be found at </w:t>
       </w:r>
       <w:hyperlink r:id="rId11">
         <w:r>
           <w:rPr>
             <w:rStyle w:val="InternetLink"/>
-            <w:b w:val="false"/>
-            <w:bCs w:val="false"/>
           </w:rPr>
           <w:t>http://github.com/ab-chesspad/ChessPad/raw/master/target/chesspad-cli.zip</w:t>
         </w:r>
       </w:hyperlink>
       <w:r>
-        <w:rPr>
-          <w:b w:val="false"/>
-          <w:bCs w:val="false"/>
-        </w:rPr>
+        <w:rPr/>
         <w:t xml:space="preserve">. The file includes the program itself and supporting libraries. Download and unzip the file. Merge option can be used out-of-box. </w:t>
       </w:r>
     </w:p>
@@ -1812,16 +1195,10 @@
       <w:pPr>
         <w:pStyle w:val="TextBodyMsoNormal"/>
         <w:spacing w:before="0" w:after="0"/>
-        <w:rPr>
-          <w:b w:val="false"/>
-          <w:bCs w:val="false"/>
-        </w:rPr>
-      </w:pPr>
-      <w:r>
-        <w:rPr>
-          <w:b w:val="false"/>
-          <w:bCs w:val="false"/>
-        </w:rPr>
+        <w:rPr/>
+      </w:pPr>
+      <w:r>
+        <w:rPr/>
         <w:t xml:space="preserve">Example. </w:t>
       </w:r>
     </w:p>
@@ -1829,33 +1206,22 @@
       <w:pPr>
         <w:pStyle w:val="TextBodyMsoNormal"/>
         <w:spacing w:before="0" w:after="0"/>
-        <w:rPr>
-          <w:b w:val="false"/>
-          <w:bCs w:val="false"/>
-        </w:rPr>
-      </w:pPr>
-      <w:r>
-        <w:rPr>
-          <w:b w:val="false"/>
-          <w:bCs w:val="false"/>
-        </w:rPr>
+        <w:rPr/>
+      </w:pPr>
+      <w:r>
+        <w:rPr/>
         <w:t xml:space="preserve">Download </w:t>
       </w:r>
       <w:hyperlink r:id="rId12">
         <w:r>
           <w:rPr>
             <w:rStyle w:val="VisitedInternetLink"/>
-            <w:b w:val="false"/>
-            <w:bCs w:val="false"/>
           </w:rPr>
           <w:t>http://www.pgnmentor.com/openings/SicilianGrandPrix.zip</w:t>
         </w:r>
       </w:hyperlink>
       <w:r>
-        <w:rPr>
-          <w:b w:val="false"/>
-          <w:bCs w:val="false"/>
-        </w:rPr>
+        <w:rPr/>
         <w:t xml:space="preserve"> into the same folder where unzipped program is located. </w:t>
       </w:r>
     </w:p>
@@ -1863,16 +1229,10 @@
       <w:pPr>
         <w:pStyle w:val="TextBodyMsoNormal"/>
         <w:spacing w:before="0" w:after="0"/>
-        <w:rPr>
-          <w:b w:val="false"/>
-          <w:bCs w:val="false"/>
-        </w:rPr>
-      </w:pPr>
-      <w:r>
-        <w:rPr>
-          <w:b w:val="false"/>
-          <w:bCs w:val="false"/>
-        </w:rPr>
+        <w:rPr/>
+      </w:pPr>
+      <w:r>
+        <w:rPr/>
         <w:t xml:space="preserve">Open Terminal window (cmd.exe on Windows). </w:t>
       </w:r>
     </w:p>
@@ -1880,16 +1240,10 @@
       <w:pPr>
         <w:pStyle w:val="TextBodyMsoNormal"/>
         <w:spacing w:before="0" w:after="0"/>
-        <w:rPr>
-          <w:b w:val="false"/>
-          <w:bCs w:val="false"/>
-        </w:rPr>
-      </w:pPr>
-      <w:r>
-        <w:rPr>
-          <w:b w:val="false"/>
-          <w:bCs w:val="false"/>
-        </w:rPr>
+        <w:rPr/>
+      </w:pPr>
+      <w:r>
+        <w:rPr/>
         <w:t>Navigate to the folder where the unzipped files are located using cd command and type:</w:t>
       </w:r>
     </w:p>
@@ -1898,8 +1252,6 @@
         <w:pStyle w:val="TextBodyMsoNormal"/>
         <w:spacing w:before="0" w:after="0"/>
         <w:rPr>
-          <w:b w:val="false"/>
-          <w:bCs w:val="false"/>
           <w:i/>
           <w:iCs/>
         </w:rPr>
@@ -1907,8 +1259,6 @@
       <w:bookmarkStart w:id="4" w:name="__DdeLink__306_4539759421"/>
       <w:r>
         <w:rPr>
-          <w:b w:val="false"/>
-          <w:bCs w:val="false"/>
           <w:i/>
           <w:iCs/>
         </w:rPr>
@@ -1917,8 +1267,6 @@
       <w:bookmarkEnd w:id="4"/>
       <w:r>
         <w:rPr>
-          <w:b w:val="false"/>
-          <w:bCs w:val="false"/>
           <w:i/>
           <w:iCs/>
         </w:rPr>
@@ -1929,16 +1277,10 @@
       <w:pPr>
         <w:pStyle w:val="TextBodyMsoNormal"/>
         <w:spacing w:before="0" w:after="0"/>
-        <w:rPr>
-          <w:b w:val="false"/>
-          <w:bCs w:val="false"/>
-        </w:rPr>
-      </w:pPr>
-      <w:r>
-        <w:rPr>
-          <w:b w:val="false"/>
-          <w:bCs w:val="false"/>
-        </w:rPr>
+        <w:rPr/>
+      </w:pPr>
+      <w:r>
+        <w:rPr/>
         <w:t>The program will go through all games in  SicilianGrandPrix.pgn, test them on including the position that is created after the specified moves and merge them into SicilianGrandPrix-merged.pgn file. After that you can upload pgn file on Android and open it in ChessPad or any other program that understands pgn format.</w:t>
       </w:r>
     </w:p>
@@ -1956,10 +1298,7 @@
       <w:pPr>
         <w:pStyle w:val="TextBodyMsoNormal"/>
         <w:spacing w:before="0" w:after="0"/>
-        <w:rPr>
-          <w:b w:val="false"/>
-          <w:bCs w:val="false"/>
-        </w:rPr>
+        <w:rPr/>
       </w:pPr>
       <w:r>
         <w:rPr>
@@ -1969,41 +1308,18 @@
         <w:t xml:space="preserve">Using DGT eBoard on desktop/laptop. </w:t>
       </w:r>
       <w:r>
-        <w:rPr>
-          <w:b w:val="false"/>
-          <w:bCs w:val="false"/>
-        </w:rPr>
-        <w:t xml:space="preserve">This option has been tested with serial port DGT eBoard and TechT00 USB to RS232 </w:t>
-      </w:r>
-      <w:r>
-        <w:rPr>
-          <w:b w:val="false"/>
-          <w:bCs w:val="false"/>
-        </w:rPr>
-        <w:t xml:space="preserve">male </w:t>
-      </w:r>
-      <w:r>
-        <w:rPr>
-          <w:b w:val="false"/>
-          <w:bCs w:val="false"/>
-        </w:rPr>
-        <w:t>adapter, on Windows 8.1, Ubuntu 14.04 and MacOSX 10.13.</w:t>
-      </w:r>
-    </w:p>
-    <w:p>
-      <w:pPr>
-        <w:pStyle w:val="TextBodyMsoNormal"/>
-        <w:spacing w:before="0" w:after="0"/>
-        <w:rPr>
-          <w:b w:val="false"/>
-          <w:bCs w:val="false"/>
-        </w:rPr>
-      </w:pPr>
-      <w:r>
-        <w:rPr>
-          <w:b w:val="false"/>
-          <w:bCs w:val="false"/>
-        </w:rPr>
+        <w:rPr/>
+        <w:t>This option has been tested with serial port DGT eBoard and TechT00 USB to RS232 male adapter, on Windows 8.1, Ubuntu 14.04 and MacOSX 10.13.</w:t>
+      </w:r>
+    </w:p>
+    <w:p>
+      <w:pPr>
+        <w:pStyle w:val="TextBodyMsoNormal"/>
+        <w:spacing w:before="0" w:after="0"/>
+        <w:rPr/>
+      </w:pPr>
+      <w:r>
+        <w:rPr/>
         <w:t>Installation requires some simple steps and depends on the OS.</w:t>
       </w:r>
     </w:p>
@@ -2064,10 +1380,7 @@
       <w:pPr>
         <w:pStyle w:val="TextBodyMsoNormal"/>
         <w:spacing w:before="0" w:after="0"/>
-        <w:rPr>
-          <w:b w:val="false"/>
-          <w:bCs w:val="false"/>
-        </w:rPr>
+        <w:rPr/>
       </w:pPr>
       <w:r>
         <w:rPr/>
@@ -2076,26 +1389,11 @@
       <w:bookmarkStart w:id="5" w:name="__DdeLink__217_619760358"/>
       <w:r>
         <w:rPr/>
-        <w:t>use</w:t>
-      </w:r>
-      <w:r>
-        <w:rPr/>
-        <w:t>d</w:t>
-      </w:r>
-      <w:r>
-        <w:rPr/>
-        <w:t xml:space="preserve"> </w:t>
-      </w:r>
-      <w:r>
-        <w:rPr/>
-        <w:t xml:space="preserve">with </w:t>
+        <w:t xml:space="preserve">used with </w:t>
       </w:r>
       <w:bookmarkEnd w:id="5"/>
       <w:r>
-        <w:rPr>
-          <w:b w:val="false"/>
-          <w:bCs w:val="false"/>
-        </w:rPr>
+        <w:rPr/>
         <w:t>chesspad-cli.jar.</w:t>
       </w:r>
     </w:p>
@@ -2134,16 +1432,10 @@
       <w:pPr>
         <w:pStyle w:val="TextBodyMsoNormal"/>
         <w:spacing w:before="0" w:after="0"/>
-        <w:rPr>
-          <w:b w:val="false"/>
-          <w:bCs w:val="false"/>
-        </w:rPr>
-      </w:pPr>
-      <w:r>
-        <w:rPr>
-          <w:b w:val="false"/>
-          <w:bCs w:val="false"/>
-        </w:rPr>
+        <w:rPr/>
+      </w:pPr>
+      <w:r>
+        <w:rPr/>
         <w:t>Open Terminal.</w:t>
       </w:r>
     </w:p>
@@ -2151,16 +1443,10 @@
       <w:pPr>
         <w:pStyle w:val="TextBodyMsoNormal"/>
         <w:spacing w:before="0" w:after="0"/>
-        <w:rPr>
-          <w:b w:val="false"/>
-          <w:bCs w:val="false"/>
-        </w:rPr>
-      </w:pPr>
-      <w:r>
-        <w:rPr>
-          <w:b w:val="false"/>
-          <w:bCs w:val="false"/>
-        </w:rPr>
+        <w:rPr/>
+      </w:pPr>
+      <w:r>
+        <w:rPr/>
         <w:t>Navigate to the folder where the unzipped files are located using cd command and type:</w:t>
       </w:r>
     </w:p>
@@ -2169,16 +1455,12 @@
         <w:pStyle w:val="TextBodyMsoNormal"/>
         <w:spacing w:before="0" w:after="0"/>
         <w:rPr>
-          <w:b w:val="false"/>
-          <w:bCs w:val="false"/>
           <w:i/>
           <w:iCs/>
         </w:rPr>
       </w:pPr>
       <w:r>
         <w:rPr>
-          <w:b w:val="false"/>
-          <w:bCs w:val="false"/>
           <w:i/>
           <w:iCs/>
         </w:rPr>
@@ -2190,16 +1472,12 @@
         <w:pStyle w:val="TextBodyMsoNormal"/>
         <w:spacing w:before="0" w:after="0"/>
         <w:rPr>
-          <w:b w:val="false"/>
-          <w:bCs w:val="false"/>
           <w:i/>
           <w:iCs/>
         </w:rPr>
       </w:pPr>
       <w:r>
         <w:rPr>
-          <w:b w:val="false"/>
-          <w:bCs w:val="false"/>
           <w:i/>
           <w:iCs/>
         </w:rPr>
@@ -2260,45 +1538,11 @@
       <w:pPr>
         <w:pStyle w:val="TextBodyMsoNormal"/>
         <w:spacing w:before="0" w:after="0"/>
-        <w:rPr>
-          <w:b w:val="false"/>
-          <w:bCs w:val="false"/>
-        </w:rPr>
-      </w:pPr>
-      <w:r>
-        <w:rPr>
-          <w:b w:val="false"/>
-          <w:bCs w:val="false"/>
-        </w:rPr>
-        <w:t>This is the port name that will be use</w:t>
-      </w:r>
-      <w:r>
-        <w:rPr>
-          <w:b w:val="false"/>
-          <w:bCs w:val="false"/>
-        </w:rPr>
-        <w:t>d</w:t>
-      </w:r>
-      <w:r>
-        <w:rPr>
-          <w:b w:val="false"/>
-          <w:bCs w:val="false"/>
-        </w:rPr>
-        <w:t xml:space="preserve"> </w:t>
-      </w:r>
-      <w:r>
-        <w:rPr>
-          <w:b w:val="false"/>
-          <w:bCs w:val="false"/>
-        </w:rPr>
-        <w:t>with</w:t>
-      </w:r>
-      <w:r>
-        <w:rPr>
-          <w:b w:val="false"/>
-          <w:bCs w:val="false"/>
-        </w:rPr>
-        <w:t xml:space="preserve"> chesspad-cli.jar.</w:t>
+        <w:rPr/>
+      </w:pPr>
+      <w:r>
+        <w:rPr/>
+        <w:t>This is the port name that will be used with chesspad-cli.jar.</w:t>
       </w:r>
     </w:p>
     <w:p>
@@ -2346,16 +1590,10 @@
       <w:pPr>
         <w:pStyle w:val="TextBodyMsoNormal"/>
         <w:spacing w:before="0" w:after="0"/>
-        <w:rPr>
-          <w:b w:val="false"/>
-          <w:bCs w:val="false"/>
-        </w:rPr>
-      </w:pPr>
-      <w:r>
-        <w:rPr>
-          <w:b w:val="false"/>
-          <w:bCs w:val="false"/>
-        </w:rPr>
+        <w:rPr/>
+      </w:pPr>
+      <w:r>
+        <w:rPr/>
         <w:t>Open Terminal.</w:t>
       </w:r>
     </w:p>
@@ -2363,16 +1601,10 @@
       <w:pPr>
         <w:pStyle w:val="TextBodyMsoNormal"/>
         <w:spacing w:before="0" w:after="0"/>
-        <w:rPr>
-          <w:b w:val="false"/>
-          <w:bCs w:val="false"/>
-        </w:rPr>
-      </w:pPr>
-      <w:r>
-        <w:rPr>
-          <w:b w:val="false"/>
-          <w:bCs w:val="false"/>
-        </w:rPr>
+        <w:rPr/>
+      </w:pPr>
+      <w:r>
+        <w:rPr/>
         <w:t>Plug in TechT00 adapter and type:</w:t>
       </w:r>
     </w:p>
@@ -2381,16 +1613,12 @@
         <w:pStyle w:val="TextBodyMsoNormal"/>
         <w:spacing w:before="0" w:after="0"/>
         <w:rPr>
-          <w:b w:val="false"/>
-          <w:bCs w:val="false"/>
           <w:i/>
           <w:iCs/>
         </w:rPr>
       </w:pPr>
       <w:r>
         <w:rPr>
-          <w:b w:val="false"/>
-          <w:bCs w:val="false"/>
           <w:i/>
           <w:iCs/>
         </w:rPr>
@@ -2401,16 +1629,10 @@
       <w:pPr>
         <w:pStyle w:val="TextBodyMsoNormal"/>
         <w:spacing w:before="0" w:after="0"/>
-        <w:rPr>
-          <w:b w:val="false"/>
-          <w:bCs w:val="false"/>
-        </w:rPr>
-      </w:pPr>
-      <w:r>
-        <w:rPr>
-          <w:b w:val="false"/>
-          <w:bCs w:val="false"/>
-        </w:rPr>
+        <w:rPr/>
+      </w:pPr>
+      <w:r>
+        <w:rPr/>
         <w:t>You'll see something like:</w:t>
       </w:r>
     </w:p>
@@ -2418,16 +1640,10 @@
       <w:pPr>
         <w:pStyle w:val="TextBodyMsoNormal"/>
         <w:spacing w:before="0" w:after="0"/>
-        <w:rPr>
-          <w:b w:val="false"/>
-          <w:bCs w:val="false"/>
-        </w:rPr>
-      </w:pPr>
-      <w:r>
-        <w:rPr>
-          <w:b w:val="false"/>
-          <w:bCs w:val="false"/>
-        </w:rPr>
+        <w:rPr/>
+      </w:pPr>
+      <w:r>
+        <w:rPr/>
         <w:t>…</w:t>
       </w:r>
     </w:p>
@@ -2435,16 +1651,10 @@
       <w:pPr>
         <w:pStyle w:val="TextBodyMsoNormal"/>
         <w:spacing w:before="0" w:after="0"/>
-        <w:rPr>
-          <w:b w:val="false"/>
-          <w:bCs w:val="false"/>
-        </w:rPr>
-      </w:pPr>
-      <w:r>
-        <w:rPr>
-          <w:b w:val="false"/>
-          <w:bCs w:val="false"/>
-        </w:rPr>
+        <w:rPr/>
+      </w:pPr>
+      <w:r>
+        <w:rPr/>
         <w:t>[17570.282418] usb 1-2: FTDI USB Serial Device converter now attached to ttyUSB0</w:t>
       </w:r>
     </w:p>
@@ -2462,45 +1672,11 @@
       <w:pPr>
         <w:pStyle w:val="TextBodyMsoNormal"/>
         <w:spacing w:before="0" w:after="0"/>
-        <w:rPr>
-          <w:b w:val="false"/>
-          <w:bCs w:val="false"/>
-        </w:rPr>
-      </w:pPr>
-      <w:r>
-        <w:rPr>
-          <w:b w:val="false"/>
-          <w:bCs w:val="false"/>
-        </w:rPr>
-        <w:t>ttyUSB0 or /dev/ttyUSB0 is the port name that will be use</w:t>
-      </w:r>
-      <w:r>
-        <w:rPr>
-          <w:b w:val="false"/>
-          <w:bCs w:val="false"/>
-        </w:rPr>
-        <w:t>d</w:t>
-      </w:r>
-      <w:r>
-        <w:rPr>
-          <w:b w:val="false"/>
-          <w:bCs w:val="false"/>
-        </w:rPr>
-        <w:t xml:space="preserve"> </w:t>
-      </w:r>
-      <w:r>
-        <w:rPr>
-          <w:b w:val="false"/>
-          <w:bCs w:val="false"/>
-        </w:rPr>
-        <w:t xml:space="preserve">with </w:t>
-      </w:r>
-      <w:r>
-        <w:rPr>
-          <w:b w:val="false"/>
-          <w:bCs w:val="false"/>
-        </w:rPr>
-        <w:t>chesspad-cli.jar.</w:t>
+        <w:rPr/>
+      </w:pPr>
+      <w:r>
+        <w:rPr/>
+        <w:t>ttyUSB0 or /dev/ttyUSB0 is the port name that will be used with chesspad-cli.jar.</w:t>
       </w:r>
     </w:p>
     <w:p>
@@ -2549,16 +1725,10 @@
       <w:pPr>
         <w:pStyle w:val="TextBodyMsoNormal"/>
         <w:spacing w:before="0" w:after="0"/>
-        <w:rPr>
-          <w:b w:val="false"/>
-          <w:bCs w:val="false"/>
-        </w:rPr>
-      </w:pPr>
-      <w:r>
-        <w:rPr>
-          <w:b w:val="false"/>
-          <w:bCs w:val="false"/>
-        </w:rPr>
+        <w:rPr/>
+      </w:pPr>
+      <w:r>
+        <w:rPr/>
         <w:t>When you know the port that DGT board is using, open Terminal (On Windows click on Launch menu, select Run and type “cmd.exe”.</w:t>
       </w:r>
     </w:p>
@@ -2569,24 +1739,15 @@
         <w:rPr/>
       </w:pPr>
       <w:r>
-        <w:rPr>
-          <w:b w:val="false"/>
-          <w:bCs w:val="false"/>
-        </w:rPr>
-        <w:t>Navigate to the folder where the unzipped files are located using cd command and type</w:t>
-      </w:r>
-      <w:r>
-        <w:rPr/>
-        <w:t xml:space="preserve"> using the port name found above:</w:t>
-      </w:r>
-    </w:p>
-    <w:p>
-      <w:pPr>
-        <w:pStyle w:val="TextBodyMsoNormal"/>
-        <w:spacing w:before="0" w:after="0"/>
-        <w:rPr>
-          <w:b w:val="false"/>
-          <w:bCs w:val="false"/>
+        <w:rPr/>
+        <w:t>Navigate to the folder where the unzipped files are located using cd command and type using the port name found above:</w:t>
+      </w:r>
+    </w:p>
+    <w:p>
+      <w:pPr>
+        <w:pStyle w:val="TextBodyMsoNormal"/>
+        <w:spacing w:before="0" w:after="0"/>
+        <w:rPr>
           <w:i/>
           <w:iCs/>
         </w:rPr>
@@ -2594,8 +1755,6 @@
       <w:bookmarkStart w:id="6" w:name="__DdeLink__306_45397594211"/>
       <w:r>
         <w:rPr>
-          <w:b w:val="false"/>
-          <w:bCs w:val="false"/>
           <w:i/>
           <w:iCs/>
         </w:rPr>
@@ -2604,8 +1763,6 @@
       <w:bookmarkEnd w:id="6"/>
       <w:r>
         <w:rPr>
-          <w:b w:val="false"/>
-          <w:bCs w:val="false"/>
           <w:i/>
           <w:iCs/>
         </w:rPr>
@@ -2733,45 +1890,41 @@
       <w:pPr>
         <w:pStyle w:val="TextBodyMsoNormal"/>
         <w:spacing w:before="0" w:after="0"/>
-        <w:rPr>
-          <w:b w:val="false"/>
-          <w:bCs w:val="false"/>
-        </w:rPr>
-      </w:pPr>
-      <w:r>
-        <w:rPr>
-          <w:b w:val="false"/>
-          <w:bCs w:val="false"/>
-        </w:rPr>
-        <w:t>Now the program is recording the moves on the board. After every move is displays it and the position, e.g.</w:t>
-      </w:r>
-    </w:p>
-    <w:p>
-      <w:pPr>
-        <w:pStyle w:val="TextBodyMsoNormal"/>
-        <w:spacing w:before="0" w:after="0"/>
-        <w:rPr>
-          <w:b w:val="false"/>
-          <w:bCs w:val="false"/>
-        </w:rPr>
-      </w:pPr>
-      <w:r>
-        <w:rPr>
-          <w:b w:val="false"/>
-          <w:bCs w:val="false"/>
-        </w:rPr>
+        <w:rPr/>
+      </w:pPr>
+      <w:r>
+        <w:rPr/>
+        <w:t xml:space="preserve">Now the program is recording the moves on the board. After every move </w:t>
+      </w:r>
+      <w:r>
+        <w:rPr/>
+        <w:t>the program</w:t>
+      </w:r>
+      <w:r>
+        <w:rPr/>
+        <w:t xml:space="preserve"> displays it and the position, e.g.</w:t>
+      </w:r>
+    </w:p>
+    <w:p>
+      <w:pPr>
+        <w:pStyle w:val="TextBodyMsoNormal"/>
+        <w:spacing w:before="0" w:after="0"/>
+        <w:rPr/>
+      </w:pPr>
+      <w:r>
+        <w:rPr/>
         <w:drawing>
-          <wp:anchor behindDoc="0" distT="0" distB="0" distL="0" distR="0" simplePos="0" locked="0" layoutInCell="1" allowOverlap="1" relativeHeight="4">
+          <wp:anchor behindDoc="0" distT="0" distB="0" distL="0" distR="0" simplePos="0" locked="0" layoutInCell="1" allowOverlap="1" relativeHeight="2">
             <wp:simplePos x="0" y="0"/>
             <wp:positionH relativeFrom="column">
               <wp:posOffset>1684020</wp:posOffset>
             </wp:positionH>
             <wp:positionV relativeFrom="paragraph">
-              <wp:posOffset>149860</wp:posOffset>
+              <wp:posOffset>151130</wp:posOffset>
             </wp:positionV>
             <wp:extent cx="3323590" cy="1847215"/>
             <wp:effectExtent l="0" t="0" r="0" b="0"/>
-            <wp:wrapSquare wrapText="largest"/>
+            <wp:wrapTopAndBottom/>
             <wp:docPr id="7" name="Picture" descr=""/>
             <wp:cNvGraphicFramePr>
               <a:graphicFrameLocks xmlns:a="http://schemas.openxmlformats.org/drawingml/2006/main" noChangeAspect="1"/>
@@ -2818,161 +1971,17 @@
       <w:pPr>
         <w:pStyle w:val="TextBodyMsoNormal"/>
         <w:spacing w:before="0" w:after="0"/>
-        <w:rPr>
-          <w:b w:val="false"/>
-          <w:bCs w:val="false"/>
-        </w:rPr>
-      </w:pPr>
-      <w:r>
-        <w:rPr>
-          <w:b w:val="false"/>
-          <w:bCs w:val="false"/>
-        </w:rPr>
-      </w:r>
-    </w:p>
-    <w:p>
-      <w:pPr>
-        <w:pStyle w:val="TextBodyMsoNormal"/>
-        <w:spacing w:before="0" w:after="0"/>
-        <w:rPr>
-          <w:b w:val="false"/>
-          <w:bCs w:val="false"/>
-        </w:rPr>
-      </w:pPr>
-      <w:r>
-        <w:rPr>
-          <w:b w:val="false"/>
-          <w:bCs w:val="false"/>
-        </w:rPr>
-      </w:r>
-    </w:p>
-    <w:p>
-      <w:pPr>
-        <w:pStyle w:val="TextBodyMsoNormal"/>
-        <w:spacing w:before="0" w:after="0"/>
-        <w:rPr>
-          <w:b w:val="false"/>
-          <w:bCs w:val="false"/>
-        </w:rPr>
-      </w:pPr>
-      <w:r>
-        <w:rPr>
-          <w:b w:val="false"/>
-          <w:bCs w:val="false"/>
-        </w:rPr>
-      </w:r>
-    </w:p>
-    <w:p>
-      <w:pPr>
-        <w:pStyle w:val="TextBodyMsoNormal"/>
-        <w:spacing w:before="0" w:after="0"/>
-        <w:rPr>
-          <w:b w:val="false"/>
-          <w:bCs w:val="false"/>
-        </w:rPr>
-      </w:pPr>
-      <w:r>
-        <w:rPr>
-          <w:b w:val="false"/>
-          <w:bCs w:val="false"/>
-        </w:rPr>
-      </w:r>
-    </w:p>
-    <w:p>
-      <w:pPr>
-        <w:pStyle w:val="TextBodyMsoNormal"/>
-        <w:spacing w:before="0" w:after="0"/>
-        <w:rPr>
-          <w:b w:val="false"/>
-          <w:bCs w:val="false"/>
-        </w:rPr>
-      </w:pPr>
-      <w:r>
-        <w:rPr>
-          <w:b w:val="false"/>
-          <w:bCs w:val="false"/>
-        </w:rPr>
-      </w:r>
-    </w:p>
-    <w:p>
-      <w:pPr>
-        <w:pStyle w:val="TextBodyMsoNormal"/>
-        <w:spacing w:before="0" w:after="0"/>
-        <w:rPr>
-          <w:b w:val="false"/>
-          <w:bCs w:val="false"/>
-        </w:rPr>
-      </w:pPr>
-      <w:r>
-        <w:rPr>
-          <w:b w:val="false"/>
-          <w:bCs w:val="false"/>
-        </w:rPr>
-      </w:r>
-    </w:p>
-    <w:p>
-      <w:pPr>
-        <w:pStyle w:val="TextBodyMsoNormal"/>
-        <w:spacing w:before="0" w:after="0"/>
-        <w:rPr>
-          <w:b w:val="false"/>
-          <w:bCs w:val="false"/>
-        </w:rPr>
-      </w:pPr>
-      <w:r>
-        <w:rPr>
-          <w:b w:val="false"/>
-          <w:bCs w:val="false"/>
-        </w:rPr>
-      </w:r>
-    </w:p>
-    <w:p>
-      <w:pPr>
-        <w:pStyle w:val="TextBodyMsoNormal"/>
-        <w:spacing w:before="0" w:after="0"/>
-        <w:rPr>
-          <w:b w:val="false"/>
-          <w:bCs w:val="false"/>
-        </w:rPr>
-      </w:pPr>
-      <w:r>
-        <w:rPr>
-          <w:b w:val="false"/>
-          <w:bCs w:val="false"/>
-        </w:rPr>
-      </w:r>
-    </w:p>
-    <w:p>
-      <w:pPr>
-        <w:pStyle w:val="TextBodyMsoNormal"/>
-        <w:spacing w:before="0" w:after="0"/>
-        <w:rPr>
-          <w:b w:val="false"/>
-          <w:bCs w:val="false"/>
-        </w:rPr>
-      </w:pPr>
-      <w:r>
-        <w:rPr>
-          <w:b w:val="false"/>
-          <w:bCs w:val="false"/>
-        </w:rPr>
-      </w:r>
-    </w:p>
-    <w:p>
-      <w:pPr>
-        <w:pStyle w:val="TextBodyMsoNormal"/>
-        <w:spacing w:before="0" w:after="0"/>
-        <w:rPr>
-          <w:b w:val="false"/>
-          <w:bCs w:val="false"/>
-        </w:rPr>
-      </w:pPr>
-      <w:r>
-        <w:rPr>
-          <w:b w:val="false"/>
-          <w:bCs w:val="false"/>
-        </w:rPr>
-        <w:t>When the game is finished, the opponents can just set up a new game and continue playing. ChessPad will be recording all games until 'Enter' key is hit. Then all games will be saved in a single file in the current folder in  rec-YYYY-MM-DD_hh-mm-ss.pgn format.</w:t>
+        <w:rPr/>
+      </w:pPr>
+      <w:r>
+        <w:rPr/>
+        <w:t xml:space="preserve">When the game is finished, the opponents can just set up a new game and continue playing. ChessPad will be recording all games until 'Enter' key is hit. Then all games will be saved in a single file in the current folder </w:t>
+      </w:r>
+      <w:bookmarkStart w:id="7" w:name="_GoBack"/>
+      <w:bookmarkEnd w:id="7"/>
+      <w:r>
+        <w:rPr/>
+        <w:t>in  rec-YYYY-MM-DD_hh-mm-ss.pgn format.</w:t>
       </w:r>
     </w:p>
     <w:sectPr>
@@ -3003,8 +2012,386 @@
       <w:pPr/>
     </w:pPrDefault>
   </w:docDefaults>
-  <w:style w:type="paragraph" w:styleId="Normal">
+  <w:latentStyles w:count="375" w:defSemiHidden="0" w:defUIPriority="99" w:defQFormat="0" w:defUnhideWhenUsed="0" w:defLockedState="0">
+    <w:lsdException w:qFormat="1" w:uiPriority="0" w:name="Normal"/>
+    <w:lsdException w:qFormat="1" w:uiPriority="9" w:name="heading 1"/>
+    <w:lsdException w:unhideWhenUsed="1" w:semiHidden="1" w:qFormat="1" w:uiPriority="9" w:name="heading 2"/>
+    <w:lsdException w:unhideWhenUsed="1" w:semiHidden="1" w:qFormat="1" w:uiPriority="9" w:name="heading 3"/>
+    <w:lsdException w:unhideWhenUsed="1" w:semiHidden="1" w:qFormat="1" w:uiPriority="9" w:name="heading 4"/>
+    <w:lsdException w:unhideWhenUsed="1" w:semiHidden="1" w:qFormat="1" w:uiPriority="9" w:name="heading 5"/>
+    <w:lsdException w:unhideWhenUsed="1" w:semiHidden="1" w:qFormat="1" w:uiPriority="9" w:name="heading 6"/>
+    <w:lsdException w:unhideWhenUsed="1" w:semiHidden="1" w:qFormat="1" w:uiPriority="9" w:name="heading 7"/>
+    <w:lsdException w:unhideWhenUsed="1" w:semiHidden="1" w:qFormat="1" w:uiPriority="9" w:name="heading 8"/>
+    <w:lsdException w:unhideWhenUsed="1" w:semiHidden="1" w:qFormat="1" w:uiPriority="9" w:name="heading 9"/>
+    <w:lsdException w:unhideWhenUsed="1" w:semiHidden="1" w:name="index 1"/>
+    <w:lsdException w:unhideWhenUsed="1" w:semiHidden="1" w:name="index 2"/>
+    <w:lsdException w:unhideWhenUsed="1" w:semiHidden="1" w:name="index 3"/>
+    <w:lsdException w:unhideWhenUsed="1" w:semiHidden="1" w:name="index 4"/>
+    <w:lsdException w:unhideWhenUsed="1" w:semiHidden="1" w:name="index 5"/>
+    <w:lsdException w:unhideWhenUsed="1" w:semiHidden="1" w:name="index 6"/>
+    <w:lsdException w:unhideWhenUsed="1" w:semiHidden="1" w:name="index 7"/>
+    <w:lsdException w:unhideWhenUsed="1" w:semiHidden="1" w:name="index 8"/>
+    <w:lsdException w:unhideWhenUsed="1" w:semiHidden="1" w:name="index 9"/>
+    <w:lsdException w:unhideWhenUsed="1" w:semiHidden="1" w:uiPriority="39" w:name="toc 1"/>
+    <w:lsdException w:unhideWhenUsed="1" w:semiHidden="1" w:uiPriority="39" w:name="toc 2"/>
+    <w:lsdException w:unhideWhenUsed="1" w:semiHidden="1" w:uiPriority="39" w:name="toc 3"/>
+    <w:lsdException w:unhideWhenUsed="1" w:semiHidden="1" w:uiPriority="39" w:name="toc 4"/>
+    <w:lsdException w:unhideWhenUsed="1" w:semiHidden="1" w:uiPriority="39" w:name="toc 5"/>
+    <w:lsdException w:unhideWhenUsed="1" w:semiHidden="1" w:uiPriority="39" w:name="toc 6"/>
+    <w:lsdException w:unhideWhenUsed="1" w:semiHidden="1" w:uiPriority="39" w:name="toc 7"/>
+    <w:lsdException w:unhideWhenUsed="1" w:semiHidden="1" w:uiPriority="39" w:name="toc 8"/>
+    <w:lsdException w:unhideWhenUsed="1" w:semiHidden="1" w:uiPriority="39" w:name="toc 9"/>
+    <w:lsdException w:unhideWhenUsed="1" w:semiHidden="1" w:name="Normal Indent"/>
+    <w:lsdException w:unhideWhenUsed="1" w:semiHidden="1" w:name="footnote text"/>
+    <w:lsdException w:unhideWhenUsed="1" w:semiHidden="1" w:name="annotation text"/>
+    <w:lsdException w:unhideWhenUsed="1" w:semiHidden="1" w:name="header"/>
+    <w:lsdException w:unhideWhenUsed="1" w:semiHidden="1" w:name="footer"/>
+    <w:lsdException w:unhideWhenUsed="1" w:semiHidden="1" w:name="index heading"/>
+    <w:lsdException w:unhideWhenUsed="1" w:semiHidden="1" w:qFormat="1" w:uiPriority="35" w:name="caption"/>
+    <w:lsdException w:unhideWhenUsed="1" w:semiHidden="1" w:name="table of figures"/>
+    <w:lsdException w:unhideWhenUsed="1" w:semiHidden="1" w:name="envelope address"/>
+    <w:lsdException w:unhideWhenUsed="1" w:semiHidden="1" w:name="envelope return"/>
+    <w:lsdException w:unhideWhenUsed="1" w:semiHidden="1" w:name="footnote reference"/>
+    <w:lsdException w:unhideWhenUsed="1" w:semiHidden="1" w:name="annotation reference"/>
+    <w:lsdException w:unhideWhenUsed="1" w:semiHidden="1" w:name="line number"/>
+    <w:lsdException w:unhideWhenUsed="1" w:semiHidden="1" w:name="page number"/>
+    <w:lsdException w:unhideWhenUsed="1" w:semiHidden="1" w:name="endnote reference"/>
+    <w:lsdException w:unhideWhenUsed="1" w:semiHidden="1" w:name="endnote text"/>
+    <w:lsdException w:unhideWhenUsed="1" w:semiHidden="1" w:name="table of authorities"/>
+    <w:lsdException w:unhideWhenUsed="1" w:semiHidden="1" w:name="macro"/>
+    <w:lsdException w:unhideWhenUsed="1" w:semiHidden="1" w:name="toa heading"/>
+    <w:lsdException w:unhideWhenUsed="1" w:semiHidden="1" w:name="List"/>
+    <w:lsdException w:unhideWhenUsed="1" w:semiHidden="1" w:name="List Bullet"/>
+    <w:lsdException w:unhideWhenUsed="1" w:semiHidden="1" w:name="List Number"/>
+    <w:lsdException w:unhideWhenUsed="1" w:semiHidden="1" w:name="List 2"/>
+    <w:lsdException w:unhideWhenUsed="1" w:semiHidden="1" w:name="List 3"/>
+    <w:lsdException w:unhideWhenUsed="1" w:semiHidden="1" w:name="List 4"/>
+    <w:lsdException w:unhideWhenUsed="1" w:semiHidden="1" w:name="List 5"/>
+    <w:lsdException w:unhideWhenUsed="1" w:semiHidden="1" w:name="List Bullet 2"/>
+    <w:lsdException w:unhideWhenUsed="1" w:semiHidden="1" w:name="List Bullet 3"/>
+    <w:lsdException w:unhideWhenUsed="1" w:semiHidden="1" w:name="List Bullet 4"/>
+    <w:lsdException w:unhideWhenUsed="1" w:semiHidden="1" w:name="List Bullet 5"/>
+    <w:lsdException w:unhideWhenUsed="1" w:semiHidden="1" w:name="List Number 2"/>
+    <w:lsdException w:unhideWhenUsed="1" w:semiHidden="1" w:name="List Number 3"/>
+    <w:lsdException w:unhideWhenUsed="1" w:semiHidden="1" w:name="List Number 4"/>
+    <w:lsdException w:unhideWhenUsed="1" w:semiHidden="1" w:name="List Number 5"/>
+    <w:lsdException w:qFormat="1" w:uiPriority="10" w:name="Title"/>
+    <w:lsdException w:unhideWhenUsed="1" w:semiHidden="1" w:name="Closing"/>
+    <w:lsdException w:unhideWhenUsed="1" w:semiHidden="1" w:name="Signature"/>
+    <w:lsdException w:unhideWhenUsed="1" w:semiHidden="1" w:uiPriority="1" w:name="Default Paragraph Font"/>
+    <w:lsdException w:unhideWhenUsed="1" w:semiHidden="1" w:name="Body Text"/>
+    <w:lsdException w:unhideWhenUsed="1" w:semiHidden="1" w:name="Body Text Indent"/>
+    <w:lsdException w:unhideWhenUsed="1" w:semiHidden="1" w:name="List Continue"/>
+    <w:lsdException w:unhideWhenUsed="1" w:semiHidden="1" w:name="List Continue 2"/>
+    <w:lsdException w:unhideWhenUsed="1" w:semiHidden="1" w:name="List Continue 3"/>
+    <w:lsdException w:unhideWhenUsed="1" w:semiHidden="1" w:name="List Continue 4"/>
+    <w:lsdException w:unhideWhenUsed="1" w:semiHidden="1" w:name="List Continue 5"/>
+    <w:lsdException w:unhideWhenUsed="1" w:semiHidden="1" w:name="Message Header"/>
+    <w:lsdException w:qFormat="1" w:uiPriority="11" w:name="Subtitle"/>
+    <w:lsdException w:unhideWhenUsed="1" w:semiHidden="1" w:name="Salutation"/>
+    <w:lsdException w:unhideWhenUsed="1" w:semiHidden="1" w:name="Date"/>
+    <w:lsdException w:unhideWhenUsed="1" w:semiHidden="1" w:name="Body Text First Indent"/>
+    <w:lsdException w:unhideWhenUsed="1" w:semiHidden="1" w:name="Body Text First Indent 2"/>
+    <w:lsdException w:unhideWhenUsed="1" w:semiHidden="1" w:name="Note Heading"/>
+    <w:lsdException w:unhideWhenUsed="1" w:semiHidden="1" w:name="Body Text 2"/>
+    <w:lsdException w:unhideWhenUsed="1" w:semiHidden="1" w:name="Body Text 3"/>
+    <w:lsdException w:unhideWhenUsed="1" w:semiHidden="1" w:name="Body Text Indent 2"/>
+    <w:lsdException w:unhideWhenUsed="1" w:semiHidden="1" w:name="Body Text Indent 3"/>
+    <w:lsdException w:unhideWhenUsed="1" w:semiHidden="1" w:name="Block Text"/>
+    <w:lsdException w:unhideWhenUsed="1" w:semiHidden="1" w:name="Hyperlink"/>
+    <w:lsdException w:unhideWhenUsed="1" w:semiHidden="1" w:name="FollowedHyperlink"/>
+    <w:lsdException w:qFormat="1" w:uiPriority="22" w:name="Strong"/>
+    <w:lsdException w:qFormat="1" w:uiPriority="20" w:name="Emphasis"/>
+    <w:lsdException w:unhideWhenUsed="1" w:semiHidden="1" w:name="Document Map"/>
+    <w:lsdException w:unhideWhenUsed="1" w:semiHidden="1" w:name="Plain Text"/>
+    <w:lsdException w:unhideWhenUsed="1" w:semiHidden="1" w:name="E-mail Signature"/>
+    <w:lsdException w:unhideWhenUsed="1" w:semiHidden="1" w:name="HTML Top of Form"/>
+    <w:lsdException w:unhideWhenUsed="1" w:semiHidden="1" w:name="HTML Bottom of Form"/>
+    <w:lsdException w:unhideWhenUsed="1" w:semiHidden="1" w:name="Normal (Web)"/>
+    <w:lsdException w:unhideWhenUsed="1" w:semiHidden="1" w:name="HTML Acronym"/>
+    <w:lsdException w:unhideWhenUsed="1" w:semiHidden="1" w:name="HTML Address"/>
+    <w:lsdException w:unhideWhenUsed="1" w:semiHidden="1" w:name="HTML Cite"/>
+    <w:lsdException w:unhideWhenUsed="1" w:semiHidden="1" w:name="HTML Code"/>
+    <w:lsdException w:unhideWhenUsed="1" w:semiHidden="1" w:name="HTML Definition"/>
+    <w:lsdException w:unhideWhenUsed="1" w:semiHidden="1" w:name="HTML Keyboard"/>
+    <w:lsdException w:unhideWhenUsed="1" w:semiHidden="1" w:name="HTML Preformatted"/>
+    <w:lsdException w:unhideWhenUsed="1" w:semiHidden="1" w:name="HTML Sample"/>
+    <w:lsdException w:unhideWhenUsed="1" w:semiHidden="1" w:name="HTML Typewriter"/>
+    <w:lsdException w:unhideWhenUsed="1" w:semiHidden="1" w:name="HTML Variable"/>
+    <w:lsdException w:unhideWhenUsed="1" w:semiHidden="1" w:name="Normal Table"/>
+    <w:lsdException w:unhideWhenUsed="1" w:semiHidden="1" w:name="annotation subject"/>
+    <w:lsdException w:unhideWhenUsed="1" w:semiHidden="1" w:name="No List"/>
+    <w:lsdException w:unhideWhenUsed="1" w:semiHidden="1" w:name="Outline List 1"/>
+    <w:lsdException w:unhideWhenUsed="1" w:semiHidden="1" w:name="Outline List 2"/>
+    <w:lsdException w:unhideWhenUsed="1" w:semiHidden="1" w:name="Outline List 3"/>
+    <w:lsdException w:unhideWhenUsed="1" w:semiHidden="1" w:name="Table Simple 1"/>
+    <w:lsdException w:unhideWhenUsed="1" w:semiHidden="1" w:name="Table Simple 2"/>
+    <w:lsdException w:unhideWhenUsed="1" w:semiHidden="1" w:name="Table Simple 3"/>
+    <w:lsdException w:unhideWhenUsed="1" w:semiHidden="1" w:name="Table Classic 1"/>
+    <w:lsdException w:unhideWhenUsed="1" w:semiHidden="1" w:name="Table Classic 2"/>
+    <w:lsdException w:unhideWhenUsed="1" w:semiHidden="1" w:name="Table Classic 3"/>
+    <w:lsdException w:unhideWhenUsed="1" w:semiHidden="1" w:name="Table Classic 4"/>
+    <w:lsdException w:unhideWhenUsed="1" w:semiHidden="1" w:name="Table Colorful 1"/>
+    <w:lsdException w:unhideWhenUsed="1" w:semiHidden="1" w:name="Table Colorful 2"/>
+    <w:lsdException w:unhideWhenUsed="1" w:semiHidden="1" w:name="Table Colorful 3"/>
+    <w:lsdException w:unhideWhenUsed="1" w:semiHidden="1" w:name="Table Columns 1"/>
+    <w:lsdException w:unhideWhenUsed="1" w:semiHidden="1" w:name="Table Columns 2"/>
+    <w:lsdException w:unhideWhenUsed="1" w:semiHidden="1" w:name="Table Columns 3"/>
+    <w:lsdException w:unhideWhenUsed="1" w:semiHidden="1" w:name="Table Columns 4"/>
+    <w:lsdException w:unhideWhenUsed="1" w:semiHidden="1" w:name="Table Columns 5"/>
+    <w:lsdException w:unhideWhenUsed="1" w:semiHidden="1" w:name="Table Grid 1"/>
+    <w:lsdException w:unhideWhenUsed="1" w:semiHidden="1" w:name="Table Grid 2"/>
+    <w:lsdException w:unhideWhenUsed="1" w:semiHidden="1" w:name="Table Grid 3"/>
+    <w:lsdException w:unhideWhenUsed="1" w:semiHidden="1" w:name="Table Grid 4"/>
+    <w:lsdException w:unhideWhenUsed="1" w:semiHidden="1" w:name="Table Grid 5"/>
+    <w:lsdException w:unhideWhenUsed="1" w:semiHidden="1" w:name="Table Grid 6"/>
+    <w:lsdException w:unhideWhenUsed="1" w:semiHidden="1" w:name="Table Grid 7"/>
+    <w:lsdException w:unhideWhenUsed="1" w:semiHidden="1" w:name="Table Grid 8"/>
+    <w:lsdException w:unhideWhenUsed="1" w:semiHidden="1" w:name="Table List 1"/>
+    <w:lsdException w:unhideWhenUsed="1" w:semiHidden="1" w:name="Table List 2"/>
+    <w:lsdException w:unhideWhenUsed="1" w:semiHidden="1" w:name="Table List 3"/>
+    <w:lsdException w:unhideWhenUsed="1" w:semiHidden="1" w:name="Table List 4"/>
+    <w:lsdException w:unhideWhenUsed="1" w:semiHidden="1" w:name="Table List 5"/>
+    <w:lsdException w:unhideWhenUsed="1" w:semiHidden="1" w:name="Table List 6"/>
+    <w:lsdException w:unhideWhenUsed="1" w:semiHidden="1" w:name="Table List 7"/>
+    <w:lsdException w:unhideWhenUsed="1" w:semiHidden="1" w:name="Table List 8"/>
+    <w:lsdException w:unhideWhenUsed="1" w:semiHidden="1" w:name="Table 3D effects 1"/>
+    <w:lsdException w:unhideWhenUsed="1" w:semiHidden="1" w:name="Table 3D effects 2"/>
+    <w:lsdException w:unhideWhenUsed="1" w:semiHidden="1" w:name="Table 3D effects 3"/>
+    <w:lsdException w:unhideWhenUsed="1" w:semiHidden="1" w:name="Table Contemporary"/>
+    <w:lsdException w:unhideWhenUsed="1" w:semiHidden="1" w:name="Table Elegant"/>
+    <w:lsdException w:unhideWhenUsed="1" w:semiHidden="1" w:name="Table Professional"/>
+    <w:lsdException w:unhideWhenUsed="1" w:semiHidden="1" w:name="Table Subtle 1"/>
+    <w:lsdException w:unhideWhenUsed="1" w:semiHidden="1" w:name="Table Subtle 2"/>
+    <w:lsdException w:unhideWhenUsed="1" w:semiHidden="1" w:name="Table Web 1"/>
+    <w:lsdException w:unhideWhenUsed="1" w:semiHidden="1" w:name="Table Web 2"/>
+    <w:lsdException w:unhideWhenUsed="1" w:semiHidden="1" w:name="Table Web 3"/>
+    <w:lsdException w:unhideWhenUsed="1" w:semiHidden="1" w:name="Balloon Text"/>
+    <w:lsdException w:uiPriority="39" w:name="Table Grid"/>
+    <w:lsdException w:unhideWhenUsed="1" w:semiHidden="1" w:name="Table Theme"/>
+    <w:lsdException w:semiHidden="1" w:name="Placeholder Text"/>
+    <w:lsdException w:qFormat="1" w:uiPriority="1" w:name="No Spacing"/>
+    <w:lsdException w:uiPriority="60" w:name="Light Shading"/>
+    <w:lsdException w:uiPriority="61" w:name="Light List"/>
+    <w:lsdException w:uiPriority="62" w:name="Light Grid"/>
+    <w:lsdException w:uiPriority="63" w:name="Medium Shading 1"/>
+    <w:lsdException w:uiPriority="64" w:name="Medium Shading 2"/>
+    <w:lsdException w:uiPriority="65" w:name="Medium List 1"/>
+    <w:lsdException w:uiPriority="66" w:name="Medium List 2"/>
+    <w:lsdException w:uiPriority="67" w:name="Medium Grid 1"/>
+    <w:lsdException w:uiPriority="68" w:name="Medium Grid 2"/>
+    <w:lsdException w:uiPriority="69" w:name="Medium Grid 3"/>
+    <w:lsdException w:uiPriority="70" w:name="Dark List"/>
+    <w:lsdException w:uiPriority="71" w:name="Colorful Shading"/>
+    <w:lsdException w:uiPriority="72" w:name="Colorful List"/>
+    <w:lsdException w:uiPriority="73" w:name="Colorful Grid"/>
+    <w:lsdException w:uiPriority="60" w:name="Light Shading Accent 1"/>
+    <w:lsdException w:uiPriority="61" w:name="Light List Accent 1"/>
+    <w:lsdException w:uiPriority="62" w:name="Light Grid Accent 1"/>
+    <w:lsdException w:uiPriority="63" w:name="Medium Shading 1 Accent 1"/>
+    <w:lsdException w:uiPriority="64" w:name="Medium Shading 2 Accent 1"/>
+    <w:lsdException w:uiPriority="65" w:name="Medium List 1 Accent 1"/>
+    <w:lsdException w:semiHidden="1" w:name="Revision"/>
+    <w:lsdException w:qFormat="1" w:uiPriority="34" w:name="List Paragraph"/>
+    <w:lsdException w:qFormat="1" w:uiPriority="29" w:name="Quote"/>
+    <w:lsdException w:qFormat="1" w:uiPriority="30" w:name="Intense Quote"/>
+    <w:lsdException w:uiPriority="66" w:name="Medium List 2 Accent 1"/>
+    <w:lsdException w:uiPriority="67" w:name="Medium Grid 1 Accent 1"/>
+    <w:lsdException w:uiPriority="68" w:name="Medium Grid 2 Accent 1"/>
+    <w:lsdException w:uiPriority="69" w:name="Medium Grid 3 Accent 1"/>
+    <w:lsdException w:uiPriority="70" w:name="Dark List Accent 1"/>
+    <w:lsdException w:uiPriority="71" w:name="Colorful Shading Accent 1"/>
+    <w:lsdException w:uiPriority="72" w:name="Colorful List Accent 1"/>
+    <w:lsdException w:uiPriority="73" w:name="Colorful Grid Accent 1"/>
+    <w:lsdException w:uiPriority="60" w:name="Light Shading Accent 2"/>
+    <w:lsdException w:uiPriority="61" w:name="Light List Accent 2"/>
+    <w:lsdException w:uiPriority="62" w:name="Light Grid Accent 2"/>
+    <w:lsdException w:uiPriority="63" w:name="Medium Shading 1 Accent 2"/>
+    <w:lsdException w:uiPriority="64" w:name="Medium Shading 2 Accent 2"/>
+    <w:lsdException w:uiPriority="65" w:name="Medium List 1 Accent 2"/>
+    <w:lsdException w:uiPriority="66" w:name="Medium List 2 Accent 2"/>
+    <w:lsdException w:uiPriority="67" w:name="Medium Grid 1 Accent 2"/>
+    <w:lsdException w:uiPriority="68" w:name="Medium Grid 2 Accent 2"/>
+    <w:lsdException w:uiPriority="69" w:name="Medium Grid 3 Accent 2"/>
+    <w:lsdException w:uiPriority="70" w:name="Dark List Accent 2"/>
+    <w:lsdException w:uiPriority="71" w:name="Colorful Shading Accent 2"/>
+    <w:lsdException w:uiPriority="72" w:name="Colorful List Accent 2"/>
+    <w:lsdException w:uiPriority="73" w:name="Colorful Grid Accent 2"/>
+    <w:lsdException w:uiPriority="60" w:name="Light Shading Accent 3"/>
+    <w:lsdException w:uiPriority="61" w:name="Light List Accent 3"/>
+    <w:lsdException w:uiPriority="62" w:name="Light Grid Accent 3"/>
+    <w:lsdException w:uiPriority="63" w:name="Medium Shading 1 Accent 3"/>
+    <w:lsdException w:uiPriority="64" w:name="Medium Shading 2 Accent 3"/>
+    <w:lsdException w:uiPriority="65" w:name="Medium List 1 Accent 3"/>
+    <w:lsdException w:uiPriority="66" w:name="Medium List 2 Accent 3"/>
+    <w:lsdException w:uiPriority="67" w:name="Medium Grid 1 Accent 3"/>
+    <w:lsdException w:uiPriority="68" w:name="Medium Grid 2 Accent 3"/>
+    <w:lsdException w:uiPriority="69" w:name="Medium Grid 3 Accent 3"/>
+    <w:lsdException w:uiPriority="70" w:name="Dark List Accent 3"/>
+    <w:lsdException w:uiPriority="71" w:name="Colorful Shading Accent 3"/>
+    <w:lsdException w:uiPriority="72" w:name="Colorful List Accent 3"/>
+    <w:lsdException w:uiPriority="73" w:name="Colorful Grid Accent 3"/>
+    <w:lsdException w:uiPriority="60" w:name="Light Shading Accent 4"/>
+    <w:lsdException w:uiPriority="61" w:name="Light List Accent 4"/>
+    <w:lsdException w:uiPriority="62" w:name="Light Grid Accent 4"/>
+    <w:lsdException w:uiPriority="63" w:name="Medium Shading 1 Accent 4"/>
+    <w:lsdException w:uiPriority="64" w:name="Medium Shading 2 Accent 4"/>
+    <w:lsdException w:uiPriority="65" w:name="Medium List 1 Accent 4"/>
+    <w:lsdException w:uiPriority="66" w:name="Medium List 2 Accent 4"/>
+    <w:lsdException w:uiPriority="67" w:name="Medium Grid 1 Accent 4"/>
+    <w:lsdException w:uiPriority="68" w:name="Medium Grid 2 Accent 4"/>
+    <w:lsdException w:uiPriority="69" w:name="Medium Grid 3 Accent 4"/>
+    <w:lsdException w:uiPriority="70" w:name="Dark List Accent 4"/>
+    <w:lsdException w:uiPriority="71" w:name="Colorful Shading Accent 4"/>
+    <w:lsdException w:uiPriority="72" w:name="Colorful List Accent 4"/>
+    <w:lsdException w:uiPriority="73" w:name="Colorful Grid Accent 4"/>
+    <w:lsdException w:uiPriority="60" w:name="Light Shading Accent 5"/>
+    <w:lsdException w:uiPriority="61" w:name="Light List Accent 5"/>
+    <w:lsdException w:uiPriority="62" w:name="Light Grid Accent 5"/>
+    <w:lsdException w:uiPriority="63" w:name="Medium Shading 1 Accent 5"/>
+    <w:lsdException w:uiPriority="64" w:name="Medium Shading 2 Accent 5"/>
+    <w:lsdException w:uiPriority="65" w:name="Medium List 1 Accent 5"/>
+    <w:lsdException w:uiPriority="66" w:name="Medium List 2 Accent 5"/>
+    <w:lsdException w:uiPriority="67" w:name="Medium Grid 1 Accent 5"/>
+    <w:lsdException w:uiPriority="68" w:name="Medium Grid 2 Accent 5"/>
+    <w:lsdException w:uiPriority="69" w:name="Medium Grid 3 Accent 5"/>
+    <w:lsdException w:uiPriority="70" w:name="Dark List Accent 5"/>
+    <w:lsdException w:uiPriority="71" w:name="Colorful Shading Accent 5"/>
+    <w:lsdException w:uiPriority="72" w:name="Colorful List Accent 5"/>
+    <w:lsdException w:uiPriority="73" w:name="Colorful Grid Accent 5"/>
+    <w:lsdException w:uiPriority="60" w:name="Light Shading Accent 6"/>
+    <w:lsdException w:uiPriority="61" w:name="Light List Accent 6"/>
+    <w:lsdException w:uiPriority="62" w:name="Light Grid Accent 6"/>
+    <w:lsdException w:uiPriority="63" w:name="Medium Shading 1 Accent 6"/>
+    <w:lsdException w:uiPriority="64" w:name="Medium Shading 2 Accent 6"/>
+    <w:lsdException w:uiPriority="65" w:name="Medium List 1 Accent 6"/>
+    <w:lsdException w:uiPriority="66" w:name="Medium List 2 Accent 6"/>
+    <w:lsdException w:uiPriority="67" w:name="Medium Grid 1 Accent 6"/>
+    <w:lsdException w:uiPriority="68" w:name="Medium Grid 2 Accent 6"/>
+    <w:lsdException w:uiPriority="69" w:name="Medium Grid 3 Accent 6"/>
+    <w:lsdException w:uiPriority="70" w:name="Dark List Accent 6"/>
+    <w:lsdException w:uiPriority="71" w:name="Colorful Shading Accent 6"/>
+    <w:lsdException w:uiPriority="72" w:name="Colorful List Accent 6"/>
+    <w:lsdException w:uiPriority="73" w:name="Colorful Grid Accent 6"/>
+    <w:lsdException w:qFormat="1" w:uiPriority="19" w:name="Subtle Emphasis"/>
+    <w:lsdException w:qFormat="1" w:uiPriority="21" w:name="Intense Emphasis"/>
+    <w:lsdException w:qFormat="1" w:uiPriority="31" w:name="Subtle Reference"/>
+    <w:lsdException w:qFormat="1" w:uiPriority="32" w:name="Intense Reference"/>
+    <w:lsdException w:qFormat="1" w:uiPriority="33" w:name="Book Title"/>
+    <w:lsdException w:unhideWhenUsed="1" w:semiHidden="1" w:uiPriority="37" w:name="Bibliography"/>
+    <w:lsdException w:unhideWhenUsed="1" w:semiHidden="1" w:qFormat="1" w:uiPriority="39" w:name="TOC Heading"/>
+    <w:lsdException w:uiPriority="41" w:name="Plain Table 1"/>
+    <w:lsdException w:uiPriority="42" w:name="Plain Table 2"/>
+    <w:lsdException w:uiPriority="43" w:name="Plain Table 3"/>
+    <w:lsdException w:uiPriority="44" w:name="Plain Table 4"/>
+    <w:lsdException w:uiPriority="45" w:name="Plain Table 5"/>
+    <w:lsdException w:uiPriority="40" w:name="Grid Table Light"/>
+    <w:lsdException w:uiPriority="46" w:name="Grid Table 1 Light"/>
+    <w:lsdException w:uiPriority="47" w:name="Grid Table 2"/>
+    <w:lsdException w:uiPriority="48" w:name="Grid Table 3"/>
+    <w:lsdException w:uiPriority="49" w:name="Grid Table 4"/>
+    <w:lsdException w:uiPriority="50" w:name="Grid Table 5 Dark"/>
+    <w:lsdException w:uiPriority="51" w:name="Grid Table 6 Colorful"/>
+    <w:lsdException w:uiPriority="52" w:name="Grid Table 7 Colorful"/>
+    <w:lsdException w:uiPriority="46" w:name="Grid Table 1 Light Accent 1"/>
+    <w:lsdException w:uiPriority="47" w:name="Grid Table 2 Accent 1"/>
+    <w:lsdException w:uiPriority="48" w:name="Grid Table 3 Accent 1"/>
+    <w:lsdException w:uiPriority="49" w:name="Grid Table 4 Accent 1"/>
+    <w:lsdException w:uiPriority="50" w:name="Grid Table 5 Dark Accent 1"/>
+    <w:lsdException w:uiPriority="51" w:name="Grid Table 6 Colorful Accent 1"/>
+    <w:lsdException w:uiPriority="52" w:name="Grid Table 7 Colorful Accent 1"/>
+    <w:lsdException w:uiPriority="46" w:name="Grid Table 1 Light Accent 2"/>
+    <w:lsdException w:uiPriority="47" w:name="Grid Table 2 Accent 2"/>
+    <w:lsdException w:uiPriority="48" w:name="Grid Table 3 Accent 2"/>
+    <w:lsdException w:uiPriority="49" w:name="Grid Table 4 Accent 2"/>
+    <w:lsdException w:uiPriority="50" w:name="Grid Table 5 Dark Accent 2"/>
+    <w:lsdException w:uiPriority="51" w:name="Grid Table 6 Colorful Accent 2"/>
+    <w:lsdException w:uiPriority="52" w:name="Grid Table 7 Colorful Accent 2"/>
+    <w:lsdException w:uiPriority="46" w:name="Grid Table 1 Light Accent 3"/>
+    <w:lsdException w:uiPriority="47" w:name="Grid Table 2 Accent 3"/>
+    <w:lsdException w:uiPriority="48" w:name="Grid Table 3 Accent 3"/>
+    <w:lsdException w:uiPriority="49" w:name="Grid Table 4 Accent 3"/>
+    <w:lsdException w:uiPriority="50" w:name="Grid Table 5 Dark Accent 3"/>
+    <w:lsdException w:uiPriority="51" w:name="Grid Table 6 Colorful Accent 3"/>
+    <w:lsdException w:uiPriority="52" w:name="Grid Table 7 Colorful Accent 3"/>
+    <w:lsdException w:uiPriority="46" w:name="Grid Table 1 Light Accent 4"/>
+    <w:lsdException w:uiPriority="47" w:name="Grid Table 2 Accent 4"/>
+    <w:lsdException w:uiPriority="48" w:name="Grid Table 3 Accent 4"/>
+    <w:lsdException w:uiPriority="49" w:name="Grid Table 4 Accent 4"/>
+    <w:lsdException w:uiPriority="50" w:name="Grid Table 5 Dark Accent 4"/>
+    <w:lsdException w:uiPriority="51" w:name="Grid Table 6 Colorful Accent 4"/>
+    <w:lsdException w:uiPriority="52" w:name="Grid Table 7 Colorful Accent 4"/>
+    <w:lsdException w:uiPriority="46" w:name="Grid Table 1 Light Accent 5"/>
+    <w:lsdException w:uiPriority="47" w:name="Grid Table 2 Accent 5"/>
+    <w:lsdException w:uiPriority="48" w:name="Grid Table 3 Accent 5"/>
+    <w:lsdException w:uiPriority="49" w:name="Grid Table 4 Accent 5"/>
+    <w:lsdException w:uiPriority="50" w:name="Grid Table 5 Dark Accent 5"/>
+    <w:lsdException w:uiPriority="51" w:name="Grid Table 6 Colorful Accent 5"/>
+    <w:lsdException w:uiPriority="52" w:name="Grid Table 7 Colorful Accent 5"/>
+    <w:lsdException w:uiPriority="46" w:name="Grid Table 1 Light Accent 6"/>
+    <w:lsdException w:uiPriority="47" w:name="Grid Table 2 Accent 6"/>
+    <w:lsdException w:uiPriority="48" w:name="Grid Table 3 Accent 6"/>
+    <w:lsdException w:uiPriority="49" w:name="Grid Table 4 Accent 6"/>
+    <w:lsdException w:uiPriority="50" w:name="Grid Table 5 Dark Accent 6"/>
+    <w:lsdException w:uiPriority="51" w:name="Grid Table 6 Colorful Accent 6"/>
+    <w:lsdException w:uiPriority="52" w:name="Grid Table 7 Colorful Accent 6"/>
+    <w:lsdException w:uiPriority="46" w:name="List Table 1 Light"/>
+    <w:lsdException w:uiPriority="47" w:name="List Table 2"/>
+    <w:lsdException w:uiPriority="48" w:name="List Table 3"/>
+    <w:lsdException w:uiPriority="49" w:name="List Table 4"/>
+    <w:lsdException w:uiPriority="50" w:name="List Table 5 Dark"/>
+    <w:lsdException w:uiPriority="51" w:name="List Table 6 Colorful"/>
+    <w:lsdException w:uiPriority="52" w:name="List Table 7 Colorful"/>
+    <w:lsdException w:uiPriority="46" w:name="List Table 1 Light Accent 1"/>
+    <w:lsdException w:uiPriority="47" w:name="List Table 2 Accent 1"/>
+    <w:lsdException w:uiPriority="48" w:name="List Table 3 Accent 1"/>
+    <w:lsdException w:uiPriority="49" w:name="List Table 4 Accent 1"/>
+    <w:lsdException w:uiPriority="50" w:name="List Table 5 Dark Accent 1"/>
+    <w:lsdException w:uiPriority="51" w:name="List Table 6 Colorful Accent 1"/>
+    <w:lsdException w:uiPriority="52" w:name="List Table 7 Colorful Accent 1"/>
+    <w:lsdException w:uiPriority="46" w:name="List Table 1 Light Accent 2"/>
+    <w:lsdException w:uiPriority="47" w:name="List Table 2 Accent 2"/>
+    <w:lsdException w:uiPriority="48" w:name="List Table 3 Accent 2"/>
+    <w:lsdException w:uiPriority="49" w:name="List Table 4 Accent 2"/>
+    <w:lsdException w:uiPriority="50" w:name="List Table 5 Dark Accent 2"/>
+    <w:lsdException w:uiPriority="51" w:name="List Table 6 Colorful Accent 2"/>
+    <w:lsdException w:uiPriority="52" w:name="List Table 7 Colorful Accent 2"/>
+    <w:lsdException w:uiPriority="46" w:name="List Table 1 Light Accent 3"/>
+    <w:lsdException w:uiPriority="47" w:name="List Table 2 Accent 3"/>
+    <w:lsdException w:uiPriority="48" w:name="List Table 3 Accent 3"/>
+    <w:lsdException w:uiPriority="49" w:name="List Table 4 Accent 3"/>
+    <w:lsdException w:uiPriority="50" w:name="List Table 5 Dark Accent 3"/>
+    <w:lsdException w:uiPriority="51" w:name="List Table 6 Colorful Accent 3"/>
+    <w:lsdException w:uiPriority="52" w:name="List Table 7 Colorful Accent 3"/>
+    <w:lsdException w:uiPriority="46" w:name="List Table 1 Light Accent 4"/>
+    <w:lsdException w:uiPriority="47" w:name="List Table 2 Accent 4"/>
+    <w:lsdException w:uiPriority="48" w:name="List Table 3 Accent 4"/>
+    <w:lsdException w:uiPriority="49" w:name="List Table 4 Accent 4"/>
+    <w:lsdException w:uiPriority="50" w:name="List Table 5 Dark Accent 4"/>
+    <w:lsdException w:uiPriority="51" w:name="List Table 6 Colorful Accent 4"/>
+    <w:lsdException w:uiPriority="52" w:name="List Table 7 Colorful Accent 4"/>
+    <w:lsdException w:uiPriority="46" w:name="List Table 1 Light Accent 5"/>
+    <w:lsdException w:uiPriority="47" w:name="List Table 2 Accent 5"/>
+    <w:lsdException w:uiPriority="48" w:name="List Table 3 Accent 5"/>
+    <w:lsdException w:uiPriority="49" w:name="List Table 4 Accent 5"/>
+    <w:lsdException w:uiPriority="50" w:name="List Table 5 Dark Accent 5"/>
+    <w:lsdException w:uiPriority="51" w:name="List Table 6 Colorful Accent 5"/>
+    <w:lsdException w:uiPriority="52" w:name="List Table 7 Colorful Accent 5"/>
+    <w:lsdException w:uiPriority="46" w:name="List Table 1 Light Accent 6"/>
+    <w:lsdException w:uiPriority="47" w:name="List Table 2 Accent 6"/>
+    <w:lsdException w:uiPriority="48" w:name="List Table 3 Accent 6"/>
+    <w:lsdException w:uiPriority="49" w:name="List Table 4 Accent 6"/>
+    <w:lsdException w:uiPriority="50" w:name="List Table 5 Dark Accent 6"/>
+    <w:lsdException w:uiPriority="51" w:name="List Table 6 Colorful Accent 6"/>
+    <w:lsdException w:uiPriority="52" w:name="List Table 7 Colorful Accent 6"/>
+    <w:lsdException w:unhideWhenUsed="1" w:semiHidden="1" w:name="Mention"/>
+    <w:lsdException w:unhideWhenUsed="1" w:semiHidden="1" w:name="Smart Hyperlink"/>
+    <w:lsdException w:unhideWhenUsed="1" w:semiHidden="1" w:name="Hashtag"/>
+    <w:lsdException w:unhideWhenUsed="1" w:semiHidden="1" w:name="Unresolved Mention"/>
+  </w:latentStyles>
+  <w:style w:type="paragraph" w:styleId="Normal" w:default="1">
     <w:name w:val="Normal"/>
+    <w:qFormat/>
     <w:pPr>
       <w:widowControl w:val="false"/>
       <w:suppressAutoHyphens w:val="true"/>
@@ -3021,8 +2408,12 @@
   </w:style>
   <w:style w:type="paragraph" w:styleId="Heading1">
     <w:name w:val="Heading 1"/>
+    <w:uiPriority w:val="9"/>
+    <w:qFormat/>
     <w:basedOn w:val="Heading"/>
-    <w:pPr/>
+    <w:pPr>
+      <w:outlineLvl w:val="0"/>
+    </w:pPr>
     <w:rPr>
       <w:rFonts w:ascii="Thorndale" w:hAnsi="Thorndale"/>
       <w:b/>
@@ -3031,7 +2422,14 @@
       <w:szCs w:val="44"/>
     </w:rPr>
   </w:style>
-  <w:style w:type="character" w:styleId="InternetLink">
+  <w:style w:type="character" w:styleId="DefaultParagraphFont" w:default="1">
+    <w:name w:val="Default Paragraph Font"/>
+    <w:uiPriority w:val="1"/>
+    <w:semiHidden/>
+    <w:unhideWhenUsed/>
+    <w:rPr/>
+  </w:style>
+  <w:style w:type="character" w:styleId="InternetLink" w:customStyle="1">
     <w:name w:val="Internet Link"/>
     <w:rPr>
       <w:color w:val="0563C1"/>
@@ -3039,7 +2437,7 @@
       <w:lang w:val="zxx" w:eastAsia="zxx" w:bidi="zxx"/>
     </w:rPr>
   </w:style>
-  <w:style w:type="character" w:styleId="VisitedInternetLink">
+  <w:style w:type="character" w:styleId="VisitedInternetLink" w:customStyle="1">
     <w:name w:val="Visited Internet Link"/>
     <w:rPr>
       <w:color w:val="954F72"/>
@@ -3047,19 +2445,33 @@
       <w:lang w:val="zxx" w:eastAsia="zxx" w:bidi="zxx"/>
     </w:rPr>
   </w:style>
-  <w:style w:type="character" w:styleId="Bullets">
+  <w:style w:type="character" w:styleId="Bullets" w:customStyle="1">
     <w:name w:val="Bullets"/>
     <w:rPr>
       <w:rFonts w:ascii="OpenSymbol" w:hAnsi="OpenSymbol" w:eastAsia="OpenSymbol" w:cs="OpenSymbol"/>
     </w:rPr>
   </w:style>
-  <w:style w:type="character" w:styleId="ListLabel1">
+  <w:style w:type="character" w:styleId="ListLabel1" w:customStyle="1">
     <w:name w:val="ListLabel 1"/>
     <w:rPr>
       <w:rFonts w:cs="Symbol"/>
     </w:rPr>
   </w:style>
-  <w:style w:type="paragraph" w:styleId="Heading">
+  <w:style w:type="character" w:styleId="BalloonTextChar" w:customStyle="1">
+    <w:name w:val="Balloon Text Char"/>
+    <w:uiPriority w:val="99"/>
+    <w:semiHidden/>
+    <w:link w:val="BalloonText"/>
+    <w:rsid w:val="00a411d4"/>
+    <w:basedOn w:val="DefaultParagraphFont"/>
+    <w:rPr>
+      <w:rFonts w:ascii="Times New Roman" w:hAnsi="Times New Roman" w:cs="Mangal"/>
+      <w:color w:val="000000"/>
+      <w:sz w:val="18"/>
+      <w:szCs w:val="16"/>
+    </w:rPr>
+  </w:style>
+  <w:style w:type="paragraph" w:styleId="Heading" w:customStyle="1">
     <w:name w:val="Heading"/>
     <w:basedOn w:val="Normal"/>
     <w:next w:val="TextBody"/>
@@ -3073,7 +2485,7 @@
       <w:szCs w:val="26"/>
     </w:rPr>
   </w:style>
-  <w:style w:type="paragraph" w:styleId="TextBody">
+  <w:style w:type="paragraph" w:styleId="TextBody" w:customStyle="1">
     <w:name w:val="Text Body"/>
     <w:basedOn w:val="Normal"/>
     <w:pPr>
@@ -3104,7 +2516,7 @@
       <w:szCs w:val="24"/>
     </w:rPr>
   </w:style>
-  <w:style w:type="paragraph" w:styleId="Index">
+  <w:style w:type="paragraph" w:styleId="Index" w:customStyle="1">
     <w:name w:val="Index"/>
     <w:basedOn w:val="Normal"/>
     <w:pPr>
@@ -3114,7 +2526,19 @@
       <w:rFonts w:cs="FreeSans"/>
     </w:rPr>
   </w:style>
-  <w:style w:type="paragraph" w:styleId="HorizontalLine">
+  <w:style w:type="paragraph" w:styleId="Caption1">
+    <w:name w:val="caption"/>
+    <w:basedOn w:val="Normal"/>
+    <w:pPr>
+      <w:suppressLineNumbers/>
+      <w:spacing w:before="120" w:after="120"/>
+    </w:pPr>
+    <w:rPr>
+      <w:i/>
+      <w:iCs/>
+    </w:rPr>
+  </w:style>
+  <w:style w:type="paragraph" w:styleId="HorizontalLine" w:customStyle="1">
     <w:name w:val="Horizontal Line"/>
     <w:basedOn w:val="Normal"/>
     <w:pPr>
@@ -3130,7 +2554,7 @@
       <w:sz w:val="12"/>
     </w:rPr>
   </w:style>
-  <w:style w:type="paragraph" w:styleId="Sender">
+  <w:style w:type="paragraph" w:styleId="Sender" w:customStyle="1">
     <w:name w:val="Sender"/>
     <w:basedOn w:val="Normal"/>
     <w:pPr/>
@@ -3138,7 +2562,7 @@
       <w:i/>
     </w:rPr>
   </w:style>
-  <w:style w:type="paragraph" w:styleId="TableContents">
+  <w:style w:type="paragraph" w:styleId="TableContents" w:customStyle="1">
     <w:name w:val="Table Contents"/>
     <w:basedOn w:val="TextBody"/>
     <w:pPr/>
@@ -3168,17 +2592,348 @@
     </w:pPr>
     <w:rPr/>
   </w:style>
-  <w:style w:type="paragraph" w:styleId="TextBodyMsoNormal">
+  <w:style w:type="paragraph" w:styleId="TextBodyMsoNormal" w:customStyle="1">
     <w:name w:val="Text Body.MsoNormal"/>
     <w:basedOn w:val="TextBody"/>
     <w:pPr/>
     <w:rPr/>
   </w:style>
-  <w:style w:type="paragraph" w:styleId="PreformattedText">
+  <w:style w:type="paragraph" w:styleId="PreformattedText" w:customStyle="1">
     <w:name w:val="Preformatted Text"/>
     <w:basedOn w:val="Normal"/>
     <w:pPr/>
     <w:rPr/>
   </w:style>
+  <w:style w:type="paragraph" w:styleId="BalloonText">
+    <w:name w:val="Balloon Text"/>
+    <w:uiPriority w:val="99"/>
+    <w:semiHidden/>
+    <w:unhideWhenUsed/>
+    <w:link w:val="BalloonTextChar"/>
+    <w:rsid w:val="00a411d4"/>
+    <w:basedOn w:val="Normal"/>
+    <w:pPr/>
+    <w:rPr>
+      <w:rFonts w:ascii="Times New Roman" w:hAnsi="Times New Roman" w:cs="Mangal"/>
+      <w:sz w:val="18"/>
+      <w:szCs w:val="16"/>
+    </w:rPr>
+  </w:style>
+  <w:style w:type="numbering" w:styleId="NoList" w:default="1">
+    <w:name w:val="No List"/>
+    <w:uiPriority w:val="99"/>
+    <w:semiHidden/>
+    <w:unhideWhenUsed/>
+  </w:style>
+  <w:style w:type="table" w:default="1" w:styleId="TableNormal">
+    <w:name w:val="Normal Table"/>
+    <w:uiPriority w:val="99"/>
+    <w:semiHidden/>
+    <w:unhideWhenUsed/>
+    <w:tblPr>
+      <w:tblInd w:type="dxa" w:w="0"/>
+      <w:tblCellMar>
+        <w:top w:w="0" w:type="dxa"/>
+        <w:left w:w="108" w:type="dxa"/>
+        <w:bottom w:w="0" w:type="dxa"/>
+        <w:right w:w="108" w:type="dxa"/>
+      </w:tblCellMar>
+    </w:tblPr>
+  </w:style>
 </w:styles>
+</file>
+
+<file path=word/theme/theme1.xml><?xml version="1.0" encoding="utf-8"?>
+<a:theme xmlns:a="http://schemas.openxmlformats.org/drawingml/2006/main" name="Office Theme">
+  <a:themeElements>
+    <a:clrScheme name="Office">
+      <a:dk1>
+        <a:sysClr val="windowText" lastClr="000000"/>
+      </a:dk1>
+      <a:lt1>
+        <a:sysClr val="window" lastClr="FFFFFF"/>
+      </a:lt1>
+      <a:dk2>
+        <a:srgbClr val="44546A"/>
+      </a:dk2>
+      <a:lt2>
+        <a:srgbClr val="E7E6E6"/>
+      </a:lt2>
+      <a:accent1>
+        <a:srgbClr val="4472C4"/>
+      </a:accent1>
+      <a:accent2>
+        <a:srgbClr val="ED7D31"/>
+      </a:accent2>
+      <a:accent3>
+        <a:srgbClr val="A5A5A5"/>
+      </a:accent3>
+      <a:accent4>
+        <a:srgbClr val="FFC000"/>
+      </a:accent4>
+      <a:accent5>
+        <a:srgbClr val="5B9BD5"/>
+      </a:accent5>
+      <a:accent6>
+        <a:srgbClr val="70AD47"/>
+      </a:accent6>
+      <a:hlink>
+        <a:srgbClr val="0563C1"/>
+      </a:hlink>
+      <a:folHlink>
+        <a:srgbClr val="954F72"/>
+      </a:folHlink>
+    </a:clrScheme>
+    <a:fontScheme name="Office">
+      <a:majorFont>
+        <a:latin typeface="Calibri Light" panose="020F0302020204030204"/>
+        <a:ea typeface=""/>
+        <a:cs typeface=""/>
+        <a:font script="Jpan" typeface="游ゴシック Light"/>
+        <a:font script="Hang" typeface="맑은 고딕"/>
+        <a:font script="Hans" typeface="等线 Light"/>
+        <a:font script="Hant" typeface="新細明體"/>
+        <a:font script="Arab" typeface="Times New Roman"/>
+        <a:font script="Hebr" typeface="Times New Roman"/>
+        <a:font script="Thai" typeface="Angsana New"/>
+        <a:font script="Ethi" typeface="Nyala"/>
+        <a:font script="Beng" typeface="Vrinda"/>
+        <a:font script="Gujr" typeface="Shruti"/>
+        <a:font script="Khmr" typeface="MoolBoran"/>
+        <a:font script="Knda" typeface="Tunga"/>
+        <a:font script="Guru" typeface="Raavi"/>
+        <a:font script="Cans" typeface="Euphemia"/>
+        <a:font script="Cher" typeface="Plantagenet Cherokee"/>
+        <a:font script="Yiii" typeface="Microsoft Yi Baiti"/>
+        <a:font script="Tibt" typeface="Microsoft Himalaya"/>
+        <a:font script="Thaa" typeface="MV Boli"/>
+        <a:font script="Deva" typeface="Mangal"/>
+        <a:font script="Telu" typeface="Gautami"/>
+        <a:font script="Taml" typeface="Latha"/>
+        <a:font script="Syrc" typeface="Estrangelo Edessa"/>
+        <a:font script="Orya" typeface="Kalinga"/>
+        <a:font script="Mlym" typeface="Kartika"/>
+        <a:font script="Laoo" typeface="DokChampa"/>
+        <a:font script="Sinh" typeface="Iskoola Pota"/>
+        <a:font script="Mong" typeface="Mongolian Baiti"/>
+        <a:font script="Viet" typeface="Times New Roman"/>
+        <a:font script="Uigh" typeface="Microsoft Uighur"/>
+        <a:font script="Geor" typeface="Sylfaen"/>
+        <a:font script="Armn" typeface="Arial"/>
+        <a:font script="Bugi" typeface="Leelawadee UI"/>
+        <a:font script="Bopo" typeface="Microsoft JhengHei"/>
+        <a:font script="Java" typeface="Javanese Text"/>
+        <a:font script="Lisu" typeface="Segoe UI"/>
+        <a:font script="Mymr" typeface="Myanmar Text"/>
+        <a:font script="Nkoo" typeface="Ebrima"/>
+        <a:font script="Olck" typeface="Nirmala UI"/>
+        <a:font script="Osma" typeface="Ebrima"/>
+        <a:font script="Phag" typeface="Phagspa"/>
+        <a:font script="Syrn" typeface="Estrangelo Edessa"/>
+        <a:font script="Syrj" typeface="Estrangelo Edessa"/>
+        <a:font script="Syre" typeface="Estrangelo Edessa"/>
+        <a:font script="Sora" typeface="Nirmala UI"/>
+        <a:font script="Tale" typeface="Microsoft Tai Le"/>
+        <a:font script="Talu" typeface="Microsoft New Tai Lue"/>
+        <a:font script="Tfng" typeface="Ebrima"/>
+      </a:majorFont>
+      <a:minorFont>
+        <a:latin typeface="Calibri" panose="020F0502020204030204"/>
+        <a:ea typeface=""/>
+        <a:cs typeface=""/>
+        <a:font script="Jpan" typeface="游明朝"/>
+        <a:font script="Hang" typeface="맑은 고딕"/>
+        <a:font script="Hans" typeface="等线"/>
+        <a:font script="Hant" typeface="新細明體"/>
+        <a:font script="Arab" typeface="Arial"/>
+        <a:font script="Hebr" typeface="Arial"/>
+        <a:font script="Thai" typeface="Cordia New"/>
+        <a:font script="Ethi" typeface="Nyala"/>
+        <a:font script="Beng" typeface="Vrinda"/>
+        <a:font script="Gujr" typeface="Shruti"/>
+        <a:font script="Khmr" typeface="DaunPenh"/>
+        <a:font script="Knda" typeface="Tunga"/>
+        <a:font script="Guru" typeface="Raavi"/>
+        <a:font script="Cans" typeface="Euphemia"/>
+        <a:font script="Cher" typeface="Plantagenet Cherokee"/>
+        <a:font script="Yiii" typeface="Microsoft Yi Baiti"/>
+        <a:font script="Tibt" typeface="Microsoft Himalaya"/>
+        <a:font script="Thaa" typeface="MV Boli"/>
+        <a:font script="Deva" typeface="Mangal"/>
+        <a:font script="Telu" typeface="Gautami"/>
+        <a:font script="Taml" typeface="Latha"/>
+        <a:font script="Syrc" typeface="Estrangelo Edessa"/>
+        <a:font script="Orya" typeface="Kalinga"/>
+        <a:font script="Mlym" typeface="Kartika"/>
+        <a:font script="Laoo" typeface="DokChampa"/>
+        <a:font script="Sinh" typeface="Iskoola Pota"/>
+        <a:font script="Mong" typeface="Mongolian Baiti"/>
+        <a:font script="Viet" typeface="Arial"/>
+        <a:font script="Uigh" typeface="Microsoft Uighur"/>
+        <a:font script="Geor" typeface="Sylfaen"/>
+        <a:font script="Armn" typeface="Arial"/>
+        <a:font script="Bugi" typeface="Leelawadee UI"/>
+        <a:font script="Bopo" typeface="Microsoft JhengHei"/>
+        <a:font script="Java" typeface="Javanese Text"/>
+        <a:font script="Lisu" typeface="Segoe UI"/>
+        <a:font script="Mymr" typeface="Myanmar Text"/>
+        <a:font script="Nkoo" typeface="Ebrima"/>
+        <a:font script="Olck" typeface="Nirmala UI"/>
+        <a:font script="Osma" typeface="Ebrima"/>
+        <a:font script="Phag" typeface="Phagspa"/>
+        <a:font script="Syrn" typeface="Estrangelo Edessa"/>
+        <a:font script="Syrj" typeface="Estrangelo Edessa"/>
+        <a:font script="Syre" typeface="Estrangelo Edessa"/>
+        <a:font script="Sora" typeface="Nirmala UI"/>
+        <a:font script="Tale" typeface="Microsoft Tai Le"/>
+        <a:font script="Talu" typeface="Microsoft New Tai Lue"/>
+        <a:font script="Tfng" typeface="Ebrima"/>
+      </a:minorFont>
+    </a:fontScheme>
+    <a:fmtScheme name="Office">
+      <a:fillStyleLst>
+        <a:solidFill>
+          <a:schemeClr val="phClr"/>
+        </a:solidFill>
+        <a:gradFill rotWithShape="1">
+          <a:gsLst>
+            <a:gs pos="0">
+              <a:schemeClr val="phClr">
+                <a:lumMod val="110000"/>
+                <a:satMod val="105000"/>
+                <a:tint val="67000"/>
+              </a:schemeClr>
+            </a:gs>
+            <a:gs pos="50000">
+              <a:schemeClr val="phClr">
+                <a:lumMod val="105000"/>
+                <a:satMod val="103000"/>
+                <a:tint val="73000"/>
+              </a:schemeClr>
+            </a:gs>
+            <a:gs pos="100000">
+              <a:schemeClr val="phClr">
+                <a:lumMod val="105000"/>
+                <a:satMod val="109000"/>
+                <a:tint val="81000"/>
+              </a:schemeClr>
+            </a:gs>
+          </a:gsLst>
+          <a:lin ang="5400000" scaled="0"/>
+        </a:gradFill>
+        <a:gradFill rotWithShape="1">
+          <a:gsLst>
+            <a:gs pos="0">
+              <a:schemeClr val="phClr">
+                <a:satMod val="103000"/>
+                <a:lumMod val="102000"/>
+                <a:tint val="94000"/>
+              </a:schemeClr>
+            </a:gs>
+            <a:gs pos="50000">
+              <a:schemeClr val="phClr">
+                <a:satMod val="110000"/>
+                <a:lumMod val="100000"/>
+                <a:shade val="100000"/>
+              </a:schemeClr>
+            </a:gs>
+            <a:gs pos="100000">
+              <a:schemeClr val="phClr">
+                <a:lumMod val="99000"/>
+                <a:satMod val="120000"/>
+                <a:shade val="78000"/>
+              </a:schemeClr>
+            </a:gs>
+          </a:gsLst>
+          <a:lin ang="5400000" scaled="0"/>
+        </a:gradFill>
+      </a:fillStyleLst>
+      <a:lnStyleLst>
+        <a:ln w="6350" cap="flat" cmpd="sng" algn="ctr">
+          <a:solidFill>
+            <a:schemeClr val="phClr"/>
+          </a:solidFill>
+          <a:prstDash val="solid"/>
+          <a:miter lim="800000"/>
+        </a:ln>
+        <a:ln w="12700" cap="flat" cmpd="sng" algn="ctr">
+          <a:solidFill>
+            <a:schemeClr val="phClr"/>
+          </a:solidFill>
+          <a:prstDash val="solid"/>
+          <a:miter lim="800000"/>
+        </a:ln>
+        <a:ln w="19050" cap="flat" cmpd="sng" algn="ctr">
+          <a:solidFill>
+            <a:schemeClr val="phClr"/>
+          </a:solidFill>
+          <a:prstDash val="solid"/>
+          <a:miter lim="800000"/>
+        </a:ln>
+      </a:lnStyleLst>
+      <a:effectStyleLst>
+        <a:effectStyle>
+          <a:effectLst/>
+        </a:effectStyle>
+        <a:effectStyle>
+          <a:effectLst/>
+        </a:effectStyle>
+        <a:effectStyle>
+          <a:effectLst>
+            <a:outerShdw blurRad="57150" dist="19050" dir="5400000" algn="ctr" rotWithShape="0">
+              <a:srgbClr val="000000">
+                <a:alpha val="63000"/>
+              </a:srgbClr>
+            </a:outerShdw>
+          </a:effectLst>
+        </a:effectStyle>
+      </a:effectStyleLst>
+      <a:bgFillStyleLst>
+        <a:solidFill>
+          <a:schemeClr val="phClr"/>
+        </a:solidFill>
+        <a:solidFill>
+          <a:schemeClr val="phClr">
+            <a:tint val="95000"/>
+            <a:satMod val="170000"/>
+          </a:schemeClr>
+        </a:solidFill>
+        <a:gradFill rotWithShape="1">
+          <a:gsLst>
+            <a:gs pos="0">
+              <a:schemeClr val="phClr">
+                <a:tint val="93000"/>
+                <a:satMod val="150000"/>
+                <a:shade val="98000"/>
+                <a:lumMod val="102000"/>
+              </a:schemeClr>
+            </a:gs>
+            <a:gs pos="50000">
+              <a:schemeClr val="phClr">
+                <a:tint val="98000"/>
+                <a:satMod val="130000"/>
+                <a:shade val="90000"/>
+                <a:lumMod val="103000"/>
+              </a:schemeClr>
+            </a:gs>
+            <a:gs pos="100000">
+              <a:schemeClr val="phClr">
+                <a:shade val="63000"/>
+                <a:satMod val="120000"/>
+              </a:schemeClr>
+            </a:gs>
+          </a:gsLst>
+          <a:lin ang="5400000" scaled="0"/>
+        </a:gradFill>
+      </a:bgFillStyleLst>
+    </a:fmtScheme>
+  </a:themeElements>
+  <a:objectDefaults/>
+  <a:extraClrSchemeLst/>
+  <a:extLst>
+    <a:ext uri="{05A4C25C-085E-4340-85A3-A5531E510DB2}">
+      <thm15:themeFamily xmlns:thm15="http://schemas.microsoft.com/office/thememl/2012/main" name="Office Theme" id="{62F939B6-93AF-4DB8-9C6B-D6C7DFDC589F}" vid="{4A3C46E8-61CC-4603-A589-7422A47A8E4A}"/>
+    </a:ext>
+  </a:extLst>
+</a:theme>
 </file>
--- a/doc/ChessPad.docx
+++ b/doc/ChessPad.docx
@@ -15,7 +15,14 @@
           <w:b/>
           <w:bCs/>
         </w:rPr>
-        <w:t>ChessPad V 0.5</w:t>
+        <w:t>ChessPad V 0.</w:t>
+      </w:r>
+      <w:r>
+        <w:rPr>
+          <w:b/>
+          <w:bCs/>
+        </w:rPr>
+        <w:t>6</w:t>
       </w:r>
     </w:p>
     <w:p>
@@ -61,7 +68,7 @@
         <w:rPr/>
         <w:t>ChessPad creates a sample file ChessPad/sample.pgn so the user can get an idea of ChessPad features. Note that all modifications to this file will be lost after ChessPad is restarted.</w:t>
         <w:drawing>
-          <wp:anchor behindDoc="0" distT="0" distB="0" distL="114300" distR="114300" simplePos="0" locked="0" layoutInCell="1" allowOverlap="1" relativeHeight="5">
+          <wp:anchor behindDoc="0" distT="0" distB="0" distL="114300" distR="114300" simplePos="0" locked="0" layoutInCell="1" allowOverlap="1" relativeHeight="4">
             <wp:simplePos x="0" y="0"/>
             <wp:positionH relativeFrom="column">
               <wp:posOffset>1118235</wp:posOffset>
@@ -221,7 +228,7 @@
       <w:r>
         <w:rPr/>
         <w:drawing>
-          <wp:anchor behindDoc="0" distT="0" distB="0" distL="114300" distR="114300" simplePos="0" locked="0" layoutInCell="1" allowOverlap="1" relativeHeight="6">
+          <wp:anchor behindDoc="0" distT="0" distB="0" distL="114300" distR="114300" simplePos="0" locked="0" layoutInCell="1" allowOverlap="1" relativeHeight="5">
             <wp:simplePos x="0" y="0"/>
             <wp:positionH relativeFrom="column">
               <wp:posOffset>1210945</wp:posOffset>
@@ -284,7 +291,7 @@
         <w:rPr/>
         <w:t>Using the menu item Setup, you can switch to Setup screen. The position will be copied from Game screen.</w:t>
         <w:drawing>
-          <wp:anchor behindDoc="0" distT="0" distB="0" distL="114300" distR="114300" simplePos="0" locked="0" layoutInCell="1" allowOverlap="1" relativeHeight="7">
+          <wp:anchor behindDoc="0" distT="0" distB="0" distL="114300" distR="114300" simplePos="0" locked="0" layoutInCell="1" allowOverlap="1" relativeHeight="6">
             <wp:simplePos x="0" y="0"/>
             <wp:positionH relativeFrom="column">
               <wp:posOffset>984885</wp:posOffset>
@@ -582,7 +589,7 @@
         <w:rPr/>
         <w:t xml:space="preserve">Select a valid pgn file and click OK button. ChessPad will search the specified file and if it finds a game with the same position, it will either add it as a new variant or continue the existing move line until it finds the fork. Pgn file can be inside a zip file. </w:t>
         <w:drawing>
-          <wp:anchor behindDoc="0" distT="0" distB="0" distL="0" distR="0" simplePos="0" locked="0" layoutInCell="1" allowOverlap="1" relativeHeight="3">
+          <wp:anchor behindDoc="0" distT="0" distB="0" distL="0" distR="0" simplePos="0" locked="0" layoutInCell="1" allowOverlap="1" relativeHeight="2">
             <wp:simplePos x="0" y="0"/>
             <wp:positionH relativeFrom="column">
               <wp:align>center</wp:align>
@@ -735,7 +742,7 @@
       <w:r>
         <w:rPr/>
         <w:drawing>
-          <wp:anchor behindDoc="0" distT="0" distB="0" distL="0" distR="0" simplePos="0" locked="0" layoutInCell="1" allowOverlap="1" relativeHeight="4">
+          <wp:anchor behindDoc="0" distT="0" distB="0" distL="0" distR="0" simplePos="0" locked="0" layoutInCell="1" allowOverlap="1" relativeHeight="3">
             <wp:simplePos x="0" y="0"/>
             <wp:positionH relativeFrom="column">
               <wp:align>center</wp:align>
@@ -924,7 +931,23 @@
       </w:pPr>
       <w:r>
         <w:rPr/>
-        <w:t>Note that squares a1 and h8 on DGT eBoard are physically different, so, unless the players setup the initial position (that is recognized automatically), the user must use Turn eBoard button (which is different from Revert Board button that only reverts the ChessPad screen) to specify the inverted chess board.</w:t>
+        <w:t xml:space="preserve">Note that squares a1 and h8 on DGT eBoard are physically different, so, unless the players setup the initial position (that is recognized automatically), the user must use </w:t>
+      </w:r>
+      <w:r>
+        <w:rPr/>
+        <w:t>Flip</w:t>
+      </w:r>
+      <w:r>
+        <w:rPr/>
+        <w:t xml:space="preserve"> eBoard button (which is different from Revert Board button that only reverts the </w:t>
+      </w:r>
+      <w:r>
+        <w:rPr/>
+        <w:t>view</w:t>
+      </w:r>
+      <w:r>
+        <w:rPr/>
+        <w:t>) to specify the inverted chess board.</w:t>
       </w:r>
     </w:p>
     <w:p>
@@ -1012,14 +1035,24 @@
       <w:r>
         <w:rPr/>
         <w:t>In Game mode the screen looks like:</w:t>
+      </w:r>
+    </w:p>
+    <w:p>
+      <w:pPr>
+        <w:pStyle w:val="TextBodyMsoNormal"/>
+        <w:spacing w:before="0" w:after="0"/>
+        <w:rPr/>
+      </w:pPr>
+      <w:r>
+        <w:rPr/>
         <w:drawing>
-          <wp:anchor behindDoc="0" distT="0" distB="0" distL="0" distR="0" simplePos="0" locked="0" layoutInCell="1" allowOverlap="1" relativeHeight="1">
+          <wp:anchor behindDoc="0" distT="0" distB="0" distL="0" distR="0" simplePos="0" locked="0" layoutInCell="1" allowOverlap="1" relativeHeight="7">
             <wp:simplePos x="0" y="0"/>
             <wp:positionH relativeFrom="column">
-              <wp:posOffset>1704340</wp:posOffset>
+              <wp:align>center</wp:align>
             </wp:positionH>
             <wp:positionV relativeFrom="paragraph">
-              <wp:posOffset>375920</wp:posOffset>
+              <wp:align>top</wp:align>
             </wp:positionV>
             <wp:extent cx="3276600" cy="2381250"/>
             <wp:effectExtent l="0" t="0" r="0" b="0"/>
@@ -1074,17 +1107,11 @@
       </w:pPr>
       <w:r>
         <w:rPr/>
-      </w:r>
-    </w:p>
-    <w:p>
-      <w:pPr>
-        <w:pStyle w:val="TextBodyMsoNormal"/>
-        <w:spacing w:before="0" w:after="0"/>
-        <w:rPr/>
-      </w:pPr>
-      <w:r>
-        <w:rPr/>
-        <w:t>In this mode all position changing fields and buttons (castling, turn eBoard, move number, etc.) are disabled.</w:t>
+        <w:t xml:space="preserve">In this mode </w:t>
+      </w:r>
+      <w:r>
+        <w:rPr/>
+        <w:t>the current move can be annotated the usual way.</w:t>
       </w:r>
     </w:p>
     <w:p>
@@ -1894,15 +1921,7 @@
       </w:pPr>
       <w:r>
         <w:rPr/>
-        <w:t xml:space="preserve">Now the program is recording the moves on the board. After every move </w:t>
-      </w:r>
-      <w:r>
-        <w:rPr/>
-        <w:t>the program</w:t>
-      </w:r>
-      <w:r>
-        <w:rPr/>
-        <w:t xml:space="preserve"> displays it and the position, e.g.</w:t>
+        <w:t>Now the program is recording the moves on the board. After every move the program displays it and the position, e.g.</w:t>
       </w:r>
     </w:p>
     <w:p>
@@ -1914,7 +1933,7 @@
       <w:r>
         <w:rPr/>
         <w:drawing>
-          <wp:anchor behindDoc="0" distT="0" distB="0" distL="0" distR="0" simplePos="0" locked="0" layoutInCell="1" allowOverlap="1" relativeHeight="2">
+          <wp:anchor behindDoc="0" distT="0" distB="0" distL="0" distR="0" simplePos="0" locked="0" layoutInCell="1" allowOverlap="1" relativeHeight="1">
             <wp:simplePos x="0" y="0"/>
             <wp:positionH relativeFrom="column">
               <wp:posOffset>1684020</wp:posOffset>
